--- a/reports/Project_Ahansal_Salaheddine_Elkadah_Rachid_Elhamdi_Brahim.docx
+++ b/reports/Project_Ahansal_Salaheddine_Elkadah_Rachid_Elhamdi_Brahim.docx
@@ -32,7 +32,7 @@
               <w:lang w:eastAsia="fr-FR"/>
             </w:rPr>
             <w:drawing>
-              <wp:anchor distT="0" distB="0" distL="114300" distR="114300" simplePos="0" relativeHeight="251659776" behindDoc="0" locked="0" layoutInCell="1" allowOverlap="1" wp14:anchorId="14AABA23" wp14:editId="0A22F250">
+              <wp:anchor distT="0" distB="0" distL="114300" distR="114300" simplePos="0" relativeHeight="251660288" behindDoc="0" locked="0" layoutInCell="1" allowOverlap="1" wp14:anchorId="14AABA23" wp14:editId="07015E02">
                 <wp:simplePos x="0" y="0"/>
                 <wp:positionH relativeFrom="margin">
                   <wp:posOffset>4889500</wp:posOffset>
@@ -105,7 +105,7 @@
               <w:lang w:eastAsia="fr-FR"/>
             </w:rPr>
             <w:drawing>
-              <wp:anchor distT="0" distB="0" distL="114300" distR="114300" simplePos="0" relativeHeight="251660800" behindDoc="0" locked="0" layoutInCell="1" allowOverlap="1" wp14:anchorId="28F6BA0A" wp14:editId="79B6ADCB">
+              <wp:anchor distT="0" distB="0" distL="114300" distR="114300" simplePos="0" relativeHeight="251661312" behindDoc="0" locked="0" layoutInCell="1" allowOverlap="1" wp14:anchorId="28F6BA0A" wp14:editId="5A8021C8">
                 <wp:simplePos x="0" y="0"/>
                 <wp:positionH relativeFrom="margin">
                   <wp:posOffset>-619125</wp:posOffset>
@@ -169,7 +169,7 @@
             <mc:AlternateContent>
               <mc:Choice Requires="wps">
                 <w:drawing>
-                  <wp:anchor distT="0" distB="0" distL="114300" distR="114300" simplePos="0" relativeHeight="251657728" behindDoc="0" locked="0" layoutInCell="1" allowOverlap="1" wp14:anchorId="2505F01E" wp14:editId="550DEFC0">
+                  <wp:anchor distT="0" distB="0" distL="114300" distR="114300" simplePos="0" relativeHeight="251657216" behindDoc="0" locked="0" layoutInCell="1" allowOverlap="1" wp14:anchorId="2505F01E" wp14:editId="7DCE7C2A">
                     <wp:simplePos x="0" y="0"/>
                     <wp:positionH relativeFrom="column">
                       <wp:posOffset>-1716342</wp:posOffset>
@@ -309,7 +309,7 @@
               </mc:Choice>
               <mc:Fallback>
                 <w:pict>
-                  <v:shape w14:anchorId="2953D950" id="Freeform: Shape 9" o:spid="_x0000_s1026" style="position:absolute;margin-left:-135.15pt;margin-top:-189.45pt;width:808.6pt;height:245.9pt;rotation:-11611831fd;z-index:251657728;visibility:visible;mso-wrap-style:square;mso-width-percent:0;mso-wrap-distance-left:9pt;mso-wrap-distance-top:0;mso-wrap-distance-right:9pt;mso-wrap-distance-bottom:0;mso-position-horizontal:absolute;mso-position-horizontal-relative:text;mso-position-vertical:absolute;mso-position-vertical-relative:text;mso-width-percent:0;mso-width-relative:margin;v-text-anchor:middle" coordsize="7559675,3123228" o:gfxdata="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" path="m,l60192,25992c1165906,477086,2433028,733319,3779838,733319v1346811,,2613933,-256233,3719646,-707327l7559675,r,3123228l,3123228,,xe" fillcolor="#deeaf6 [664]" stroked="f" strokeweight=".5pt">
+                  <v:shape w14:anchorId="6877DFE2" id="Freeform: Shape 9" o:spid="_x0000_s1026" style="position:absolute;margin-left:-135.15pt;margin-top:-189.45pt;width:808.6pt;height:245.9pt;rotation:-11611831fd;z-index:251657216;visibility:visible;mso-wrap-style:square;mso-width-percent:0;mso-wrap-distance-left:9pt;mso-wrap-distance-top:0;mso-wrap-distance-right:9pt;mso-wrap-distance-bottom:0;mso-position-horizontal:absolute;mso-position-horizontal-relative:text;mso-position-vertical:absolute;mso-position-vertical-relative:text;mso-width-percent:0;mso-width-relative:margin;v-text-anchor:middle" coordsize="7559675,3123228" o:gfxdata="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" path="m,l60192,25992c1165906,477086,2433028,733319,3779838,733319v1346811,,2613933,-256233,3719646,-707327l7559675,r,3123228l,3123228,,xe" fillcolor="#deeaf6 [664]" stroked="f" strokeweight=".5pt">
                     <v:stroke joinstyle="miter"/>
                     <v:path arrowok="t" o:connecttype="custom" o:connectlocs="0,0;81766,25990;5134611,733249;10187455,25990;10269220,0;10269220,3122930;0,3122930" o:connectangles="0,0,0,0,0,0,0"/>
                   </v:shape>
@@ -326,7 +326,7 @@
             <mc:AlternateContent>
               <mc:Choice Requires="wps">
                 <w:drawing>
-                  <wp:anchor distT="0" distB="0" distL="114300" distR="114300" simplePos="0" relativeHeight="251658752" behindDoc="0" locked="0" layoutInCell="1" allowOverlap="1" wp14:anchorId="0462EEBD" wp14:editId="12B37883">
+                  <wp:anchor distT="0" distB="0" distL="114300" distR="114300" simplePos="0" relativeHeight="251659264" behindDoc="0" locked="0" layoutInCell="1" allowOverlap="1" wp14:anchorId="0462EEBD" wp14:editId="0C35CCE0">
                     <wp:simplePos x="0" y="0"/>
                     <wp:positionH relativeFrom="column">
                       <wp:posOffset>-1750695</wp:posOffset>
@@ -466,7 +466,7 @@
               </mc:Choice>
               <mc:Fallback>
                 <w:pict>
-                  <v:shape w14:anchorId="2F35365B" id="Freeform: Shape 9" o:spid="_x0000_s1026" style="position:absolute;margin-left:-137.85pt;margin-top:702pt;width:808.6pt;height:245.9pt;z-index:251658752;visibility:visible;mso-wrap-style:square;mso-width-percent:0;mso-wrap-distance-left:9pt;mso-wrap-distance-top:0;mso-wrap-distance-right:9pt;mso-wrap-distance-bottom:0;mso-position-horizontal:absolute;mso-position-horizontal-relative:text;mso-position-vertical:absolute;mso-position-vertical-relative:text;mso-width-percent:0;mso-width-relative:margin;v-text-anchor:middle" coordsize="7559675,3123228" o:gfxdata="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" path="m,l60192,25992c1165906,477086,2433028,733319,3779838,733319v1346811,,2613933,-256233,3719646,-707327l7559675,r,3123228l,3123228,,xe" fillcolor="#deeaf6 [664]" stroked="f" strokeweight=".5pt">
+                  <v:shape w14:anchorId="460D8CEB" id="Freeform: Shape 9" o:spid="_x0000_s1026" style="position:absolute;margin-left:-137.85pt;margin-top:702pt;width:808.6pt;height:245.9pt;z-index:251659264;visibility:visible;mso-wrap-style:square;mso-width-percent:0;mso-wrap-distance-left:9pt;mso-wrap-distance-top:0;mso-wrap-distance-right:9pt;mso-wrap-distance-bottom:0;mso-position-horizontal:absolute;mso-position-horizontal-relative:text;mso-position-vertical:absolute;mso-position-vertical-relative:text;mso-width-percent:0;mso-width-relative:margin;v-text-anchor:middle" coordsize="7559675,3123228" o:gfxdata="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" path="m,l60192,25992c1165906,477086,2433028,733319,3779838,733319v1346811,,2613933,-256233,3719646,-707327l7559675,r,3123228l,3123228,,xe" fillcolor="#deeaf6 [664]" stroked="f" strokeweight=".5pt">
                     <v:stroke joinstyle="miter"/>
                     <v:path arrowok="t" o:connecttype="custom" o:connectlocs="0,0;81766,25990;5134611,733249;10187455,25990;10269220,0;10269220,3122930;0,3122930" o:connectangles="0,0,0,0,0,0,0"/>
                   </v:shape>
@@ -501,7 +501,7 @@
             <mc:AlternateContent>
               <mc:Choice Requires="wps">
                 <w:drawing>
-                  <wp:anchor distT="0" distB="0" distL="114300" distR="114300" simplePos="0" relativeHeight="251650560" behindDoc="0" locked="0" layoutInCell="1" allowOverlap="1" wp14:anchorId="4D310A5D" wp14:editId="4F87CF54">
+                  <wp:anchor distT="0" distB="0" distL="114300" distR="114300" simplePos="0" relativeHeight="251656192" behindDoc="0" locked="0" layoutInCell="1" allowOverlap="1" wp14:anchorId="4D310A5D" wp14:editId="3D36D3F7">
                     <wp:simplePos x="0" y="0"/>
                     <wp:positionH relativeFrom="margin">
                       <wp:posOffset>250579</wp:posOffset>
@@ -548,9 +548,11 @@
                                     <w:rFonts w:asciiTheme="majorBidi" w:hAnsiTheme="majorBidi" w:cstheme="majorBidi"/>
                                     <w:b/>
                                     <w:bCs/>
+                                    <w:i/>
+                                    <w:iCs/>
                                     <w:color w:val="1F4E79" w:themeColor="accent5" w:themeShade="80"/>
-                                    <w:sz w:val="56"/>
-                                    <w:szCs w:val="56"/>
+                                    <w:sz w:val="36"/>
+                                    <w:szCs w:val="36"/>
                                   </w:rPr>
                                 </w:pPr>
                                 <w:r>
@@ -564,9 +566,24 @@
                                     <w:sz w:val="36"/>
                                     <w:szCs w:val="36"/>
                                   </w:rPr>
-                                  <w:t xml:space="preserve">Système de Prédiction pour Concessionnaire Automobile en Utilisant </w:t>
+                                  <w:t>Système de Prédiction pour Concessionnaire Automobile en Utilisant Random Forest avec Apache Spark et Cassandra</w:t>
                                 </w:r>
-                                <w:proofErr w:type="spellStart"/>
+                              </w:p>
+                              <w:p>
+                                <w:pPr>
+                                  <w:spacing w:after="0"/>
+                                  <w:jc w:val="center"/>
+                                  <w:rPr>
+                                    <w:rFonts w:asciiTheme="majorBidi" w:hAnsiTheme="majorBidi" w:cstheme="majorBidi"/>
+                                    <w:b/>
+                                    <w:bCs/>
+                                    <w:i/>
+                                    <w:iCs/>
+                                    <w:color w:val="1F4E79" w:themeColor="accent5" w:themeShade="80"/>
+                                    <w:sz w:val="36"/>
+                                    <w:szCs w:val="36"/>
+                                  </w:rPr>
+                                </w:pPr>
                                 <w:r>
                                   <w:rPr>
                                     <w:rFonts w:asciiTheme="majorBidi" w:hAnsiTheme="majorBidi" w:cstheme="majorBidi"/>
@@ -578,22 +595,22 @@
                                     <w:sz w:val="36"/>
                                     <w:szCs w:val="36"/>
                                   </w:rPr>
-                                  <w:t>Random</w:t>
+                                  <w:t>Représentation des Connaissances</w:t>
                                 </w:r>
-                                <w:proofErr w:type="spellEnd"/>
-                                <w:r>
+                              </w:p>
+                              <w:p>
+                                <w:pPr>
+                                  <w:spacing w:after="0"/>
+                                  <w:jc w:val="center"/>
                                   <w:rPr>
                                     <w:rFonts w:asciiTheme="majorBidi" w:hAnsiTheme="majorBidi" w:cstheme="majorBidi"/>
                                     <w:b/>
                                     <w:bCs/>
-                                    <w:i/>
-                                    <w:iCs/>
                                     <w:color w:val="1F4E79" w:themeColor="accent5" w:themeShade="80"/>
-                                    <w:sz w:val="36"/>
-                                    <w:szCs w:val="36"/>
+                                    <w:sz w:val="56"/>
+                                    <w:szCs w:val="56"/>
                                   </w:rPr>
-                                  <w:t xml:space="preserve"> Forest avec Apache Spark et Cassandra</w:t>
-                                </w:r>
+                                </w:pPr>
                               </w:p>
                             </w:txbxContent>
                           </wps:txbx>
@@ -618,9 +635,67 @@
                     <v:stroke joinstyle="miter"/>
                     <v:path gradientshapeok="t" o:connecttype="rect"/>
                   </v:shapetype>
-                  <v:shape id="Text Box 2" o:spid="_x0000_s1026" type="#_x0000_t202" style="position:absolute;left:0;text-align:left;margin-left:19.75pt;margin-top:205.55pt;width:450.3pt;height:76.65pt;z-index:251650560;visibility:visible;mso-wrap-style:square;mso-width-percent:0;mso-height-percent:0;mso-wrap-distance-left:9pt;mso-wrap-distance-top:0;mso-wrap-distance-right:9pt;mso-wrap-distance-bottom:0;mso-position-horizontal:absolute;mso-position-horizontal-relative:margin;mso-position-vertical:absolute;mso-position-vertical-relative:text;mso-width-percent:0;mso-height-percent:0;mso-width-relative:margin;mso-height-relative:margin;v-text-anchor:top" o:gfxdata="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" filled="f" stroked="f">
+                  <v:shape id="Text Box 2" o:spid="_x0000_s1026" type="#_x0000_t202" style="position:absolute;left:0;text-align:left;margin-left:19.75pt;margin-top:205.55pt;width:450.3pt;height:76.65pt;z-index:251656192;visibility:visible;mso-wrap-style:square;mso-width-percent:0;mso-height-percent:0;mso-wrap-distance-left:9pt;mso-wrap-distance-top:0;mso-wrap-distance-right:9pt;mso-wrap-distance-bottom:0;mso-position-horizontal:absolute;mso-position-horizontal-relative:margin;mso-position-vertical:absolute;mso-position-vertical-relative:text;mso-width-percent:0;mso-height-percent:0;mso-width-relative:margin;mso-height-relative:margin;v-text-anchor:top" o:gfxdata="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" filled="f" stroked="f">
                     <v:textbox>
                       <w:txbxContent>
+                        <w:p>
+                          <w:pPr>
+                            <w:spacing w:after="0"/>
+                            <w:jc w:val="center"/>
+                            <w:rPr>
+                              <w:rFonts w:asciiTheme="majorBidi" w:hAnsiTheme="majorBidi" w:cstheme="majorBidi"/>
+                              <w:b/>
+                              <w:bCs/>
+                              <w:i/>
+                              <w:iCs/>
+                              <w:color w:val="1F4E79" w:themeColor="accent5" w:themeShade="80"/>
+                              <w:sz w:val="36"/>
+                              <w:szCs w:val="36"/>
+                            </w:rPr>
+                          </w:pPr>
+                          <w:r>
+                            <w:rPr>
+                              <w:rFonts w:asciiTheme="majorBidi" w:hAnsiTheme="majorBidi" w:cstheme="majorBidi"/>
+                              <w:b/>
+                              <w:bCs/>
+                              <w:i/>
+                              <w:iCs/>
+                              <w:color w:val="1F4E79" w:themeColor="accent5" w:themeShade="80"/>
+                              <w:sz w:val="36"/>
+                              <w:szCs w:val="36"/>
+                            </w:rPr>
+                            <w:t>Système de Prédiction pour Concessionnaire Automobile en Utilisant Random Forest avec Apache Spark et Cassandra</w:t>
+                          </w:r>
+                        </w:p>
+                        <w:p>
+                          <w:pPr>
+                            <w:spacing w:after="0"/>
+                            <w:jc w:val="center"/>
+                            <w:rPr>
+                              <w:rFonts w:asciiTheme="majorBidi" w:hAnsiTheme="majorBidi" w:cstheme="majorBidi"/>
+                              <w:b/>
+                              <w:bCs/>
+                              <w:i/>
+                              <w:iCs/>
+                              <w:color w:val="1F4E79" w:themeColor="accent5" w:themeShade="80"/>
+                              <w:sz w:val="36"/>
+                              <w:szCs w:val="36"/>
+                            </w:rPr>
+                          </w:pPr>
+                          <w:r>
+                            <w:rPr>
+                              <w:rFonts w:asciiTheme="majorBidi" w:hAnsiTheme="majorBidi" w:cstheme="majorBidi"/>
+                              <w:b/>
+                              <w:bCs/>
+                              <w:i/>
+                              <w:iCs/>
+                              <w:color w:val="1F4E79" w:themeColor="accent5" w:themeShade="80"/>
+                              <w:sz w:val="36"/>
+                              <w:szCs w:val="36"/>
+                            </w:rPr>
+                            <w:t>Représentation des Connaissances</w:t>
+                          </w:r>
+                        </w:p>
                         <w:p>
                           <w:pPr>
                             <w:spacing w:after="0"/>
@@ -634,47 +709,6 @@
                               <w:szCs w:val="56"/>
                             </w:rPr>
                           </w:pPr>
-                          <w:r>
-                            <w:rPr>
-                              <w:rFonts w:asciiTheme="majorBidi" w:hAnsiTheme="majorBidi" w:cstheme="majorBidi"/>
-                              <w:b/>
-                              <w:bCs/>
-                              <w:i/>
-                              <w:iCs/>
-                              <w:color w:val="1F4E79" w:themeColor="accent5" w:themeShade="80"/>
-                              <w:sz w:val="36"/>
-                              <w:szCs w:val="36"/>
-                            </w:rPr>
-                            <w:t xml:space="preserve">Système de Prédiction pour Concessionnaire Automobile en Utilisant </w:t>
-                          </w:r>
-                          <w:proofErr w:type="spellStart"/>
-                          <w:r>
-                            <w:rPr>
-                              <w:rFonts w:asciiTheme="majorBidi" w:hAnsiTheme="majorBidi" w:cstheme="majorBidi"/>
-                              <w:b/>
-                              <w:bCs/>
-                              <w:i/>
-                              <w:iCs/>
-                              <w:color w:val="1F4E79" w:themeColor="accent5" w:themeShade="80"/>
-                              <w:sz w:val="36"/>
-                              <w:szCs w:val="36"/>
-                            </w:rPr>
-                            <w:t>Random</w:t>
-                          </w:r>
-                          <w:proofErr w:type="spellEnd"/>
-                          <w:r>
-                            <w:rPr>
-                              <w:rFonts w:asciiTheme="majorBidi" w:hAnsiTheme="majorBidi" w:cstheme="majorBidi"/>
-                              <w:b/>
-                              <w:bCs/>
-                              <w:i/>
-                              <w:iCs/>
-                              <w:color w:val="1F4E79" w:themeColor="accent5" w:themeShade="80"/>
-                              <w:sz w:val="36"/>
-                              <w:szCs w:val="36"/>
-                            </w:rPr>
-                            <w:t xml:space="preserve"> Forest avec Apache Spark et Cassandra</w:t>
-                          </w:r>
                         </w:p>
                       </w:txbxContent>
                     </v:textbox>
@@ -692,7 +726,7 @@
             <mc:AlternateContent>
               <mc:Choice Requires="wps">
                 <w:drawing>
-                  <wp:anchor distT="45720" distB="45720" distL="114300" distR="114300" simplePos="0" relativeHeight="251663872" behindDoc="0" locked="0" layoutInCell="1" allowOverlap="1" wp14:anchorId="4132E83A" wp14:editId="70363091">
+                  <wp:anchor distT="45720" distB="45720" distL="114300" distR="114300" simplePos="0" relativeHeight="251662336" behindDoc="0" locked="0" layoutInCell="1" allowOverlap="1" wp14:anchorId="4132E83A" wp14:editId="7B6E8FE1">
                     <wp:simplePos x="0" y="0"/>
                     <wp:positionH relativeFrom="column">
                       <wp:posOffset>-367851</wp:posOffset>
@@ -754,7 +788,7 @@
                                     <wp:inline distT="0" distB="0" distL="0" distR="0" wp14:anchorId="528AF8E1" wp14:editId="2C0BC5FE">
                                       <wp:extent cx="1093470" cy="781050"/>
                                       <wp:effectExtent l="0" t="0" r="0" b="0"/>
-                                      <wp:docPr id="1920743992" name="Image 13" descr="Everything about Random Forest. Random Forest is one of the most… | by  Abhishek Jain | Medium"/>
+                                      <wp:docPr id="302179347" name="Image 13" descr="Everything about Random Forest. Random Forest is one of the most… | by  Abhishek Jain | Medium"/>
                                       <wp:cNvGraphicFramePr>
                                         <a:graphicFrameLocks xmlns:a="http://schemas.openxmlformats.org/drawingml/2006/main" noChangeAspect="1"/>
                                       </wp:cNvGraphicFramePr>
@@ -807,7 +841,7 @@
                                     <wp:inline distT="0" distB="0" distL="0" distR="0" wp14:anchorId="5AD9F48E" wp14:editId="7687D9BA">
                                       <wp:extent cx="1838960" cy="781050"/>
                                       <wp:effectExtent l="0" t="0" r="8890" b="0"/>
-                                      <wp:docPr id="1389408336" name="Image 12" descr="PySpark Development Service — Quintagroup"/>
+                                      <wp:docPr id="723709851" name="Image 12" descr="PySpark Development Service — Quintagroup"/>
                                       <wp:cNvGraphicFramePr>
                                         <a:graphicFrameLocks xmlns:a="http://schemas.openxmlformats.org/drawingml/2006/main" noChangeAspect="1"/>
                                       </wp:cNvGraphicFramePr>
@@ -860,7 +894,7 @@
                                     <wp:inline distT="0" distB="0" distL="0" distR="0" wp14:anchorId="541FBE1A" wp14:editId="6EE65612">
                                       <wp:extent cx="1142927" cy="781050"/>
                                       <wp:effectExtent l="0" t="0" r="635" b="0"/>
-                                      <wp:docPr id="858050793" name="Image 15" descr="Beginners guide to learn Cassandra-Part 1: Cassandra overview | by Ayman  Nait Cherif | Medium"/>
+                                      <wp:docPr id="475371343" name="Image 15" descr="Beginners guide to learn Cassandra-Part 1: Cassandra overview | by Ayman  Nait Cherif | Medium"/>
                                       <wp:cNvGraphicFramePr>
                                         <a:graphicFrameLocks xmlns:a="http://schemas.openxmlformats.org/drawingml/2006/main" noChangeAspect="1"/>
                                       </wp:cNvGraphicFramePr>
@@ -928,7 +962,7 @@
               </mc:Choice>
               <mc:Fallback>
                 <w:pict>
-                  <v:shape w14:anchorId="4132E83A" id="Zone de texte 2" o:spid="_x0000_s1027" type="#_x0000_t202" style="position:absolute;left:0;text-align:left;margin-left:-28.95pt;margin-top:278.95pt;width:413.35pt;height:68.7pt;z-index:251663872;visibility:visible;mso-wrap-style:square;mso-width-percent:0;mso-height-percent:0;mso-wrap-distance-left:9pt;mso-wrap-distance-top:3.6pt;mso-wrap-distance-right:9pt;mso-wrap-distance-bottom:3.6pt;mso-position-horizontal:absolute;mso-position-horizontal-relative:text;mso-position-vertical:absolute;mso-position-vertical-relative:text;mso-width-percent:0;mso-height-percent:0;mso-width-relative:margin;mso-height-relative:margin;v-text-anchor:top" o:gfxdata="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" filled="f" stroked="f">
+                  <v:shape w14:anchorId="4132E83A" id="Zone de texte 2" o:spid="_x0000_s1027" type="#_x0000_t202" style="position:absolute;left:0;text-align:left;margin-left:-28.95pt;margin-top:278.95pt;width:413.35pt;height:68.7pt;z-index:251662336;visibility:visible;mso-wrap-style:square;mso-width-percent:0;mso-height-percent:0;mso-wrap-distance-left:9pt;mso-wrap-distance-top:3.6pt;mso-wrap-distance-right:9pt;mso-wrap-distance-bottom:3.6pt;mso-position-horizontal:absolute;mso-position-horizontal-relative:text;mso-position-vertical:absolute;mso-position-vertical-relative:text;mso-width-percent:0;mso-height-percent:0;mso-width-relative:margin;mso-height-relative:margin;v-text-anchor:top" o:gfxdata="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" filled="f" stroked="f">
                     <v:textbox>
                       <w:txbxContent>
                         <w:p>
@@ -943,7 +977,7 @@
                               <wp:inline distT="0" distB="0" distL="0" distR="0" wp14:anchorId="528AF8E1" wp14:editId="2C0BC5FE">
                                 <wp:extent cx="1093470" cy="781050"/>
                                 <wp:effectExtent l="0" t="0" r="0" b="0"/>
-                                <wp:docPr id="1920743992" name="Image 13" descr="Everything about Random Forest. Random Forest is one of the most… | by  Abhishek Jain | Medium"/>
+                                <wp:docPr id="302179347" name="Image 13" descr="Everything about Random Forest. Random Forest is one of the most… | by  Abhishek Jain | Medium"/>
                                 <wp:cNvGraphicFramePr>
                                   <a:graphicFrameLocks xmlns:a="http://schemas.openxmlformats.org/drawingml/2006/main" noChangeAspect="1"/>
                                 </wp:cNvGraphicFramePr>
@@ -996,7 +1030,7 @@
                               <wp:inline distT="0" distB="0" distL="0" distR="0" wp14:anchorId="5AD9F48E" wp14:editId="7687D9BA">
                                 <wp:extent cx="1838960" cy="781050"/>
                                 <wp:effectExtent l="0" t="0" r="8890" b="0"/>
-                                <wp:docPr id="1389408336" name="Image 12" descr="PySpark Development Service — Quintagroup"/>
+                                <wp:docPr id="723709851" name="Image 12" descr="PySpark Development Service — Quintagroup"/>
                                 <wp:cNvGraphicFramePr>
                                   <a:graphicFrameLocks xmlns:a="http://schemas.openxmlformats.org/drawingml/2006/main" noChangeAspect="1"/>
                                 </wp:cNvGraphicFramePr>
@@ -1049,7 +1083,7 @@
                               <wp:inline distT="0" distB="0" distL="0" distR="0" wp14:anchorId="541FBE1A" wp14:editId="6EE65612">
                                 <wp:extent cx="1142927" cy="781050"/>
                                 <wp:effectExtent l="0" t="0" r="635" b="0"/>
-                                <wp:docPr id="858050793" name="Image 15" descr="Beginners guide to learn Cassandra-Part 1: Cassandra overview | by Ayman  Nait Cherif | Medium"/>
+                                <wp:docPr id="475371343" name="Image 15" descr="Beginners guide to learn Cassandra-Part 1: Cassandra overview | by Ayman  Nait Cherif | Medium"/>
                                 <wp:cNvGraphicFramePr>
                                   <a:graphicFrameLocks xmlns:a="http://schemas.openxmlformats.org/drawingml/2006/main" noChangeAspect="1"/>
                                 </wp:cNvGraphicFramePr>
@@ -1115,7 +1149,7 @@
             <mc:AlternateContent>
               <mc:Choice Requires="wps">
                 <w:drawing>
-                  <wp:anchor distT="45720" distB="45720" distL="114300" distR="114300" simplePos="0" relativeHeight="251672064" behindDoc="0" locked="0" layoutInCell="1" allowOverlap="1" wp14:anchorId="0B5AB16F" wp14:editId="06D7745B">
+                  <wp:anchor distT="45720" distB="45720" distL="114300" distR="114300" simplePos="0" relativeHeight="251664384" behindDoc="0" locked="0" layoutInCell="1" allowOverlap="1" wp14:anchorId="0B5AB16F" wp14:editId="62CC1EA7">
                     <wp:simplePos x="0" y="0"/>
                     <wp:positionH relativeFrom="margin">
                       <wp:posOffset>1495425</wp:posOffset>
@@ -1248,7 +1282,7 @@
               </mc:Choice>
               <mc:Fallback>
                 <w:pict>
-                  <v:shape w14:anchorId="0B5AB16F" id="Text Box 6" o:spid="_x0000_s1028" type="#_x0000_t202" style="position:absolute;left:0;text-align:left;margin-left:117.75pt;margin-top:726.55pt;width:256.4pt;height:19.55pt;z-index:251672064;visibility:visible;mso-wrap-style:square;mso-width-percent:0;mso-height-percent:200;mso-wrap-distance-left:9pt;mso-wrap-distance-top:3.6pt;mso-wrap-distance-right:9pt;mso-wrap-distance-bottom:3.6pt;mso-position-horizontal:absolute;mso-position-horizontal-relative:margin;mso-position-vertical:absolute;mso-position-vertical-relative:text;mso-width-percent:0;mso-height-percent:200;mso-width-relative:margin;mso-height-relative:margin;v-text-anchor:top" o:gfxdata="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" filled="f" stroked="f">
+                  <v:shape w14:anchorId="0B5AB16F" id="Text Box 6" o:spid="_x0000_s1028" type="#_x0000_t202" style="position:absolute;left:0;text-align:left;margin-left:117.75pt;margin-top:726.55pt;width:256.4pt;height:19.55pt;z-index:251664384;visibility:visible;mso-wrap-style:square;mso-width-percent:0;mso-height-percent:200;mso-wrap-distance-left:9pt;mso-wrap-distance-top:3.6pt;mso-wrap-distance-right:9pt;mso-wrap-distance-bottom:3.6pt;mso-position-horizontal:absolute;mso-position-horizontal-relative:margin;mso-position-vertical:absolute;mso-position-vertical-relative:text;mso-width-percent:0;mso-height-percent:200;mso-width-relative:margin;mso-height-relative:margin;v-text-anchor:top" o:gfxdata="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" filled="f" stroked="f">
                     <v:textbox style="mso-fit-shape-to-text:t">
                       <w:txbxContent>
                         <w:p>
@@ -1343,7 +1377,7 @@
             <mc:AlternateContent>
               <mc:Choice Requires="wps">
                 <w:drawing>
-                  <wp:anchor distT="0" distB="0" distL="114300" distR="114300" simplePos="0" relativeHeight="251667968" behindDoc="0" locked="0" layoutInCell="1" allowOverlap="1" wp14:anchorId="07A0019D" wp14:editId="69F21333">
+                  <wp:anchor distT="0" distB="0" distL="114300" distR="114300" simplePos="0" relativeHeight="251663360" behindDoc="0" locked="0" layoutInCell="1" allowOverlap="1" wp14:anchorId="07A0019D" wp14:editId="1B388828">
                     <wp:simplePos x="0" y="0"/>
                     <wp:positionH relativeFrom="column">
                       <wp:posOffset>-2111012</wp:posOffset>
@@ -1584,7 +1618,7 @@
               </mc:Choice>
               <mc:Fallback>
                 <w:pict>
-                  <v:shape w14:anchorId="41BF5B0F" id="Freeform: Shape 8" o:spid="_x0000_s1026" style="position:absolute;margin-left:-166.2pt;margin-top:642.2pt;width:809.85pt;height:278.4pt;z-index:251667968;visibility:visible;mso-wrap-style:square;mso-width-percent:0;mso-wrap-distance-left:9pt;mso-wrap-distance-top:0;mso-wrap-distance-right:9pt;mso-wrap-distance-bottom:0;mso-position-horizontal:absolute;mso-position-horizontal-relative:text;mso-position-vertical:absolute;mso-position-vertical-relative:text;mso-width-percent:0;mso-width-relative:margin;v-text-anchor:middle" coordsize="7575859,3535922" o:gfxdata="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" path="m,412694r60192,25992c1165906,889780,2512237,1129186,3764848,1056072,5017459,982958,6480809,565638,7575859,v-5395,1178641,-10789,2357281,-16184,3535922l,3535922,,412694xe" fillcolor="#1f4d78 [1608]" stroked="f" strokeweight=".5pt">
+                  <v:shape w14:anchorId="64115AD3" id="Freeform: Shape 8" o:spid="_x0000_s1026" style="position:absolute;margin-left:-166.2pt;margin-top:642.2pt;width:809.85pt;height:278.4pt;z-index:251663360;visibility:visible;mso-wrap-style:square;mso-width-percent:0;mso-wrap-distance-left:9pt;mso-wrap-distance-top:0;mso-wrap-distance-right:9pt;mso-wrap-distance-bottom:0;mso-position-horizontal:absolute;mso-position-horizontal-relative:text;mso-position-vertical:absolute;mso-position-vertical-relative:text;mso-width-percent:0;mso-width-relative:margin;v-text-anchor:middle" coordsize="7575859,3535922" o:gfxdata="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" path="m,412694r60192,25992c1165906,889780,2512237,1129186,3764848,1056072,5017459,982958,6480809,565638,7575859,v-5395,1178641,-10789,2357281,-16184,3535922l,3535922,,412694xe" fillcolor="#1f4d78 [1608]" stroked="f" strokeweight=".5pt">
                     <v:stroke joinstyle="miter"/>
                     <v:path arrowok="t" o:connecttype="custom" o:connectlocs="0,412666;81718,438656;5111212,1056000;10285095,0;10263123,3535680;0,3535680;0,412666" o:connectangles="0,0,0,0,0,0,0"/>
                   </v:shape>
@@ -1601,7 +1635,7 @@
             <mc:AlternateContent>
               <mc:Choice Requires="wps">
                 <w:drawing>
-                  <wp:anchor distT="45720" distB="45720" distL="114300" distR="114300" simplePos="0" relativeHeight="251655680" behindDoc="0" locked="0" layoutInCell="1" allowOverlap="1" wp14:anchorId="1F597DD9" wp14:editId="128A0C7E">
+                  <wp:anchor distT="45720" distB="45720" distL="114300" distR="114300" simplePos="0" relativeHeight="251655168" behindDoc="0" locked="0" layoutInCell="1" allowOverlap="1" wp14:anchorId="1F597DD9" wp14:editId="5BD2B356">
                     <wp:simplePos x="0" y="0"/>
                     <wp:positionH relativeFrom="margin">
                       <wp:posOffset>3300632</wp:posOffset>
@@ -1722,6 +1756,16 @@
                                   </w:rPr>
                                   <w:t xml:space="preserve">Mr. </w:t>
                                 </w:r>
+                                <w:proofErr w:type="gramStart"/>
+                                <w:r>
+                                  <w:rPr>
+                                    <w:rFonts w:asciiTheme="majorBidi" w:hAnsiTheme="majorBidi" w:cstheme="majorBidi"/>
+                                    <w:i/>
+                                    <w:sz w:val="28"/>
+                                  </w:rPr>
+                                  <w:t>y.oubenaalla</w:t>
+                                </w:r>
+                                <w:proofErr w:type="gramEnd"/>
                               </w:p>
                             </w:txbxContent>
                           </wps:txbx>
@@ -1742,7 +1786,7 @@
               </mc:Choice>
               <mc:Fallback>
                 <w:pict>
-                  <v:shape w14:anchorId="1F597DD9" id="Text Box 8" o:spid="_x0000_s1029" type="#_x0000_t202" style="position:absolute;left:0;text-align:left;margin-left:259.9pt;margin-top:586.1pt;width:248.5pt;height:110.6pt;z-index:251655680;visibility:visible;mso-wrap-style:square;mso-width-percent:0;mso-height-percent:200;mso-wrap-distance-left:9pt;mso-wrap-distance-top:3.6pt;mso-wrap-distance-right:9pt;mso-wrap-distance-bottom:3.6pt;mso-position-horizontal:absolute;mso-position-horizontal-relative:margin;mso-position-vertical:absolute;mso-position-vertical-relative:text;mso-width-percent:0;mso-height-percent:200;mso-width-relative:margin;mso-height-relative:margin;v-text-anchor:top" o:gfxdata="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" filled="f" stroked="f">
+                  <v:shape w14:anchorId="1F597DD9" id="Text Box 8" o:spid="_x0000_s1029" type="#_x0000_t202" style="position:absolute;left:0;text-align:left;margin-left:259.9pt;margin-top:586.1pt;width:248.5pt;height:110.6pt;z-index:251655168;visibility:visible;mso-wrap-style:square;mso-width-percent:0;mso-height-percent:200;mso-wrap-distance-left:9pt;mso-wrap-distance-top:3.6pt;mso-wrap-distance-right:9pt;mso-wrap-distance-bottom:3.6pt;mso-position-horizontal:absolute;mso-position-horizontal-relative:margin;mso-position-vertical:absolute;mso-position-vertical-relative:text;mso-width-percent:0;mso-height-percent:200;mso-width-relative:margin;mso-height-relative:margin;v-text-anchor:top" o:gfxdata="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" filled="f" stroked="f">
                     <v:textbox style="mso-fit-shape-to-text:t">
                       <w:txbxContent>
                         <w:p>
@@ -1827,6 +1871,16 @@
                             </w:rPr>
                             <w:t xml:space="preserve">Mr. </w:t>
                           </w:r>
+                          <w:proofErr w:type="gramStart"/>
+                          <w:r>
+                            <w:rPr>
+                              <w:rFonts w:asciiTheme="majorBidi" w:hAnsiTheme="majorBidi" w:cstheme="majorBidi"/>
+                              <w:i/>
+                              <w:sz w:val="28"/>
+                            </w:rPr>
+                            <w:t>y.oubenaalla</w:t>
+                          </w:r>
+                          <w:proofErr w:type="gramEnd"/>
                         </w:p>
                       </w:txbxContent>
                     </v:textbox>
@@ -1845,7 +1899,7 @@
             <mc:AlternateContent>
               <mc:Choice Requires="wps">
                 <w:drawing>
-                  <wp:anchor distT="45720" distB="45720" distL="114300" distR="114300" simplePos="0" relativeHeight="251652608" behindDoc="0" locked="0" layoutInCell="1" allowOverlap="1" wp14:anchorId="02390658" wp14:editId="60DFA68E">
+                  <wp:anchor distT="45720" distB="45720" distL="114300" distR="114300" simplePos="0" relativeHeight="251652096" behindDoc="0" locked="0" layoutInCell="1" allowOverlap="1" wp14:anchorId="02390658" wp14:editId="741FF186">
                     <wp:simplePos x="0" y="0"/>
                     <wp:positionH relativeFrom="margin">
                       <wp:posOffset>-707531</wp:posOffset>
@@ -2084,7 +2138,7 @@
               </mc:Choice>
               <mc:Fallback>
                 <w:pict>
-                  <v:shape w14:anchorId="02390658" id="_x0000_s1030" type="#_x0000_t202" style="position:absolute;left:0;text-align:left;margin-left:-55.7pt;margin-top:582.45pt;width:243.15pt;height:119.8pt;z-index:251652608;visibility:visible;mso-wrap-style:square;mso-width-percent:0;mso-height-percent:200;mso-wrap-distance-left:9pt;mso-wrap-distance-top:3.6pt;mso-wrap-distance-right:9pt;mso-wrap-distance-bottom:3.6pt;mso-position-horizontal:absolute;mso-position-horizontal-relative:margin;mso-position-vertical:absolute;mso-position-vertical-relative:text;mso-width-percent:0;mso-height-percent:200;mso-width-relative:margin;mso-height-relative:margin;v-text-anchor:top" o:gfxdata="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" filled="f" stroked="f">
+                  <v:shape w14:anchorId="02390658" id="_x0000_s1030" type="#_x0000_t202" style="position:absolute;left:0;text-align:left;margin-left:-55.7pt;margin-top:582.45pt;width:243.15pt;height:119.8pt;z-index:251652096;visibility:visible;mso-wrap-style:square;mso-width-percent:0;mso-height-percent:200;mso-wrap-distance-left:9pt;mso-wrap-distance-top:3.6pt;mso-wrap-distance-right:9pt;mso-wrap-distance-bottom:3.6pt;mso-position-horizontal:absolute;mso-position-horizontal-relative:margin;mso-position-vertical:absolute;mso-position-vertical-relative:text;mso-width-percent:0;mso-height-percent:200;mso-width-relative:margin;mso-height-relative:margin;v-text-anchor:top" o:gfxdata="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" filled="f" stroked="f">
                     <v:textbox style="mso-fit-shape-to-text:t">
                       <w:txbxContent>
                         <w:p>
@@ -2285,7 +2339,7 @@
             <mc:AlternateContent>
               <mc:Choice Requires="wps">
                 <w:drawing>
-                  <wp:anchor distT="0" distB="0" distL="114300" distR="114300" simplePos="0" relativeHeight="251644416" behindDoc="0" locked="0" layoutInCell="1" allowOverlap="1" wp14:anchorId="5D5ED2DD" wp14:editId="7DB623C9">
+                  <wp:anchor distT="0" distB="0" distL="114300" distR="114300" simplePos="0" relativeHeight="251651072" behindDoc="0" locked="0" layoutInCell="1" allowOverlap="1" wp14:anchorId="5D5ED2DD" wp14:editId="1E117220">
                     <wp:simplePos x="0" y="0"/>
                     <wp:positionH relativeFrom="column">
                       <wp:posOffset>-1747520</wp:posOffset>
@@ -2526,7 +2580,7 @@
               </mc:Choice>
               <mc:Fallback>
                 <w:pict>
-                  <v:shape w14:anchorId="64CB3FA5" id="Freeform: Shape 8" o:spid="_x0000_s1026" style="position:absolute;margin-left:-137.6pt;margin-top:648.55pt;width:809.85pt;height:278.4pt;z-index:251644416;visibility:visible;mso-wrap-style:square;mso-width-percent:0;mso-wrap-distance-left:9pt;mso-wrap-distance-top:0;mso-wrap-distance-right:9pt;mso-wrap-distance-bottom:0;mso-position-horizontal:absolute;mso-position-horizontal-relative:text;mso-position-vertical:absolute;mso-position-vertical-relative:text;mso-width-percent:0;mso-width-relative:margin;v-text-anchor:middle" coordsize="7575859,3535922" o:gfxdata="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" path="m,412694r60192,25992c1165906,889780,2512237,1129186,3764848,1056072,5017459,982958,6480809,565638,7575859,v-5395,1178641,-10789,2357281,-16184,3535922l,3535922,,412694xe" fillcolor="#1f4d78 [1608]" stroked="f" strokeweight=".5pt">
+                  <v:shape w14:anchorId="06F3A734" id="Freeform: Shape 8" o:spid="_x0000_s1026" style="position:absolute;margin-left:-137.6pt;margin-top:648.55pt;width:809.85pt;height:278.4pt;z-index:251651072;visibility:visible;mso-wrap-style:square;mso-width-percent:0;mso-wrap-distance-left:9pt;mso-wrap-distance-top:0;mso-wrap-distance-right:9pt;mso-wrap-distance-bottom:0;mso-position-horizontal:absolute;mso-position-horizontal-relative:text;mso-position-vertical:absolute;mso-position-vertical-relative:text;mso-width-percent:0;mso-width-relative:margin;v-text-anchor:middle" coordsize="7575859,3535922" o:gfxdata="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" path="m,412694r60192,25992c1165906,889780,2512237,1129186,3764848,1056072,5017459,982958,6480809,565638,7575859,v-5395,1178641,-10789,2357281,-16184,3535922l,3535922,,412694xe" fillcolor="#1f4d78 [1608]" stroked="f" strokeweight=".5pt">
                     <v:stroke joinstyle="miter"/>
                     <v:path arrowok="t" o:connecttype="custom" o:connectlocs="0,412666;81718,438656;5111212,1056000;10285095,0;10263123,3535680;0,3535680;0,412666" o:connectangles="0,0,0,0,0,0,0"/>
                   </v:shape>
@@ -2543,7 +2597,7 @@
             <mc:AlternateContent>
               <mc:Choice Requires="wps">
                 <w:drawing>
-                  <wp:anchor distT="45720" distB="45720" distL="114300" distR="114300" simplePos="0" relativeHeight="251655680" behindDoc="0" locked="0" layoutInCell="1" allowOverlap="1" wp14:anchorId="3502DA81" wp14:editId="7F0589F2">
+                  <wp:anchor distT="45720" distB="45720" distL="114300" distR="114300" simplePos="0" relativeHeight="251654144" behindDoc="0" locked="0" layoutInCell="1" allowOverlap="1" wp14:anchorId="3502DA81" wp14:editId="70FE0354">
                     <wp:simplePos x="0" y="0"/>
                     <wp:positionH relativeFrom="margin">
                       <wp:posOffset>871855</wp:posOffset>
@@ -2653,7 +2707,7 @@
               </mc:Choice>
               <mc:Fallback>
                 <w:pict>
-                  <v:shape w14:anchorId="3502DA81" id="_x0000_s1031" type="#_x0000_t202" style="position:absolute;left:0;text-align:left;margin-left:68.65pt;margin-top:45.75pt;width:327.5pt;height:110.6pt;z-index:251655680;visibility:visible;mso-wrap-style:square;mso-width-percent:0;mso-height-percent:200;mso-wrap-distance-left:9pt;mso-wrap-distance-top:3.6pt;mso-wrap-distance-right:9pt;mso-wrap-distance-bottom:3.6pt;mso-position-horizontal:absolute;mso-position-horizontal-relative:margin;mso-position-vertical:absolute;mso-position-vertical-relative:text;mso-width-percent:0;mso-height-percent:200;mso-width-relative:margin;mso-height-relative:margin;v-text-anchor:top" o:gfxdata="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" filled="f" stroked="f">
+                  <v:shape w14:anchorId="3502DA81" id="_x0000_s1031" type="#_x0000_t202" style="position:absolute;left:0;text-align:left;margin-left:68.65pt;margin-top:45.75pt;width:327.5pt;height:110.6pt;z-index:251654144;visibility:visible;mso-wrap-style:square;mso-width-percent:0;mso-height-percent:200;mso-wrap-distance-left:9pt;mso-wrap-distance-top:3.6pt;mso-wrap-distance-right:9pt;mso-wrap-distance-bottom:3.6pt;mso-position-horizontal:absolute;mso-position-horizontal-relative:margin;mso-position-vertical:absolute;mso-position-vertical-relative:text;mso-width-percent:0;mso-height-percent:200;mso-width-relative:margin;mso-height-relative:margin;v-text-anchor:top" o:gfxdata="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" filled="f" stroked="f">
                     <v:textbox style="mso-fit-shape-to-text:t">
                       <w:txbxContent>
                         <w:p>
@@ -2725,7 +2779,7 @@
             <mc:AlternateContent>
               <mc:Choice Requires="wps">
                 <w:drawing>
-                  <wp:anchor distT="45720" distB="45720" distL="114300" distR="114300" simplePos="0" relativeHeight="251653632" behindDoc="0" locked="0" layoutInCell="1" allowOverlap="1" wp14:anchorId="19B6CF47" wp14:editId="2829A65B">
+                  <wp:anchor distT="45720" distB="45720" distL="114300" distR="114300" simplePos="0" relativeHeight="251653120" behindDoc="0" locked="0" layoutInCell="1" allowOverlap="1" wp14:anchorId="19B6CF47" wp14:editId="0881A75B">
                     <wp:simplePos x="0" y="0"/>
                     <wp:positionH relativeFrom="margin">
                       <wp:posOffset>1177925</wp:posOffset>
@@ -2858,7 +2912,7 @@
               </mc:Choice>
               <mc:Fallback>
                 <w:pict>
-                  <v:shape w14:anchorId="19B6CF47" id="_x0000_s1032" type="#_x0000_t202" style="position:absolute;left:0;text-align:left;margin-left:92.75pt;margin-top:732.65pt;width:256.35pt;height:110.6pt;z-index:251653632;visibility:visible;mso-wrap-style:square;mso-width-percent:0;mso-height-percent:200;mso-wrap-distance-left:9pt;mso-wrap-distance-top:3.6pt;mso-wrap-distance-right:9pt;mso-wrap-distance-bottom:3.6pt;mso-position-horizontal:absolute;mso-position-horizontal-relative:margin;mso-position-vertical:absolute;mso-position-vertical-relative:text;mso-width-percent:0;mso-height-percent:200;mso-width-relative:margin;mso-height-relative:margin;v-text-anchor:top" o:gfxdata="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" filled="f" stroked="f">
+                  <v:shape w14:anchorId="19B6CF47" id="_x0000_s1032" type="#_x0000_t202" style="position:absolute;left:0;text-align:left;margin-left:92.75pt;margin-top:732.65pt;width:256.35pt;height:110.6pt;z-index:251653120;visibility:visible;mso-wrap-style:square;mso-width-percent:0;mso-height-percent:200;mso-wrap-distance-left:9pt;mso-wrap-distance-top:3.6pt;mso-wrap-distance-right:9pt;mso-wrap-distance-bottom:3.6pt;mso-position-horizontal:absolute;mso-position-horizontal-relative:margin;mso-position-vertical:absolute;mso-position-vertical-relative:text;mso-width-percent:0;mso-height-percent:200;mso-width-relative:margin;mso-height-relative:margin;v-text-anchor:top" o:gfxdata="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" filled="f" stroked="f">
                     <v:textbox style="mso-fit-shape-to-text:t">
                       <w:txbxContent>
                         <w:p>
@@ -2955,9 +3009,4092 @@
     </w:sdt>
     <w:p>
       <w:pPr>
-        <w:tabs>
-          <w:tab w:val="left" w:pos="1865"/>
-        </w:tabs>
+        <w:pStyle w:val="Titre2"/>
+        <w:numPr>
+          <w:ilvl w:val="0"/>
+          <w:numId w:val="50"/>
+        </w:numPr>
+        <w:ind w:left="-284"/>
+        <w:jc w:val="left"/>
+        <w:rPr>
+          <w:rFonts w:asciiTheme="majorBidi" w:eastAsiaTheme="majorEastAsia" w:hAnsiTheme="majorBidi" w:cstheme="majorBidi"/>
+          <w:b/>
+          <w:bCs/>
+          <w:i/>
+          <w:iCs/>
+          <w:color w:val="1F4E79"/>
+          <w:sz w:val="44"/>
+          <w:szCs w:val="44"/>
+          <w:lang w:eastAsia="en-US"/>
+        </w:rPr>
+      </w:pPr>
+      <w:r>
+        <w:rPr>
+          <w:rFonts w:asciiTheme="majorBidi" w:eastAsiaTheme="majorEastAsia" w:hAnsiTheme="majorBidi" w:cstheme="majorBidi"/>
+          <w:b/>
+          <w:bCs/>
+          <w:i/>
+          <w:iCs/>
+          <w:color w:val="1F4E79"/>
+          <w:sz w:val="44"/>
+          <w:szCs w:val="44"/>
+          <w:lang w:eastAsia="en-US"/>
+        </w:rPr>
+        <w:lastRenderedPageBreak/>
+        <w:t>Introduction</w:t>
+      </w:r>
+    </w:p>
+    <w:p/>
+    <w:p>
+      <w:pPr>
+        <w:ind w:left="-426"/>
+        <w:jc w:val="lowKashida"/>
+        <w:rPr>
+          <w:noProof/>
+        </w:rPr>
+      </w:pPr>
+      <w:r>
+        <w:rPr>
+          <w:rFonts w:asciiTheme="majorBidi" w:hAnsiTheme="majorBidi" w:cstheme="majorBidi"/>
+          <w:sz w:val="24"/>
+          <w:szCs w:val="24"/>
+        </w:rPr>
+        <w:t>Le secteur automobile est en pleine transformation, avec une demande croissante pour des solutions personnalisées et adaptées aux besoins des clients. Les concessionnaires automobiles cherchent à améliorer l'expérience client en proposant des véhicules adaptés à leurs préférences et à leur profil. Ce projet vise à développer un système de prédiction qui utilise des techniques de machine learning pour recommander des catégories de véhicules en fonction des caractéristiques des clients.</w:t>
+      </w:r>
+    </w:p>
+    <w:p>
+      <w:pPr>
+        <w:ind w:left="-426"/>
+        <w:jc w:val="center"/>
+        <w:rPr>
+          <w:rFonts w:asciiTheme="majorBidi" w:hAnsiTheme="majorBidi" w:cstheme="majorBidi"/>
+          <w:sz w:val="24"/>
+          <w:szCs w:val="24"/>
+        </w:rPr>
+      </w:pPr>
+      <w:r>
+        <w:rPr>
+          <w:noProof/>
+        </w:rPr>
+        <w:drawing>
+          <wp:inline distT="0" distB="0" distL="0" distR="0" wp14:anchorId="45BC4568" wp14:editId="62BF7E4C">
+            <wp:extent cx="3352800" cy="2236514"/>
+            <wp:effectExtent l="0" t="0" r="0" b="0"/>
+            <wp:docPr id="283386418" name="Image 17" descr="acheter un vecteur de voiture. revendeur, main de l'acheteur. salle  d'exposition pour voitures. illustration plate 17370137 Art vectoriel chez  Vecteezy"/>
+            <wp:cNvGraphicFramePr>
+              <a:graphicFrameLocks xmlns:a="http://schemas.openxmlformats.org/drawingml/2006/main" noChangeAspect="1"/>
+            </wp:cNvGraphicFramePr>
+            <a:graphic xmlns:a="http://schemas.openxmlformats.org/drawingml/2006/main">
+              <a:graphicData uri="http://schemas.openxmlformats.org/drawingml/2006/picture">
+                <pic:pic xmlns:pic="http://schemas.openxmlformats.org/drawingml/2006/picture">
+                  <pic:nvPicPr>
+                    <pic:cNvPr id="0" name="Picture 7" descr="acheter un vecteur de voiture. revendeur, main de l'acheteur. salle  d'exposition pour voitures. illustration plate 17370137 Art vectoriel chez  Vecteezy"/>
+                    <pic:cNvPicPr>
+                      <a:picLocks noChangeAspect="1" noChangeArrowheads="1"/>
+                    </pic:cNvPicPr>
+                  </pic:nvPicPr>
+                  <pic:blipFill>
+                    <a:blip r:embed="rId13" cstate="print">
+                      <a:extLst>
+                        <a:ext uri="{28A0092B-C50C-407E-A947-70E740481C1C}">
+                          <a14:useLocalDpi xmlns:a14="http://schemas.microsoft.com/office/drawing/2010/main" val="0"/>
+                        </a:ext>
+                      </a:extLst>
+                    </a:blip>
+                    <a:srcRect/>
+                    <a:stretch>
+                      <a:fillRect/>
+                    </a:stretch>
+                  </pic:blipFill>
+                  <pic:spPr bwMode="auto">
+                    <a:xfrm>
+                      <a:off x="0" y="0"/>
+                      <a:ext cx="3359957" cy="2241288"/>
+                    </a:xfrm>
+                    <a:prstGeom prst="rect">
+                      <a:avLst/>
+                    </a:prstGeom>
+                    <a:noFill/>
+                    <a:ln>
+                      <a:noFill/>
+                    </a:ln>
+                  </pic:spPr>
+                </pic:pic>
+              </a:graphicData>
+            </a:graphic>
+          </wp:inline>
+        </w:drawing>
+      </w:r>
+    </w:p>
+    <w:p>
+      <w:pPr>
+        <w:ind w:left="-426"/>
+        <w:jc w:val="lowKashida"/>
+        <w:rPr>
+          <w:rFonts w:asciiTheme="majorBidi" w:hAnsiTheme="majorBidi" w:cstheme="majorBidi"/>
+          <w:b/>
+          <w:bCs/>
+          <w:sz w:val="24"/>
+          <w:szCs w:val="24"/>
+        </w:rPr>
+      </w:pPr>
+      <w:r>
+        <w:rPr>
+          <w:rFonts w:asciiTheme="majorBidi" w:hAnsiTheme="majorBidi" w:cstheme="majorBidi"/>
+          <w:b/>
+          <w:bCs/>
+          <w:sz w:val="24"/>
+          <w:szCs w:val="24"/>
+        </w:rPr>
+        <w:t>Problématique :</w:t>
+      </w:r>
+    </w:p>
+    <w:p>
+      <w:pPr>
+        <w:pStyle w:val="NormalWeb"/>
+        <w:ind w:left="-426"/>
+        <w:jc w:val="lowKashida"/>
+      </w:pPr>
+      <w:bookmarkStart w:id="1" w:name="_Hlk188217352"/>
+      <w:r>
+        <w:t>Les concessionnaires disposent de grandes quantités de données sur les clients et les véhicules, mais ces données sont souvent sous-exploitées. L'objectif est de tirer parti de ces données pour prédire les préférences des clients et optimiser les ventes.</w:t>
+      </w:r>
+    </w:p>
+    <w:bookmarkEnd w:id="1"/>
+    <w:p>
+      <w:pPr>
+        <w:ind w:left="-426"/>
+        <w:jc w:val="lowKashida"/>
+        <w:rPr>
+          <w:rFonts w:asciiTheme="majorBidi" w:hAnsiTheme="majorBidi"/>
+          <w:b/>
+          <w:bCs/>
+          <w:sz w:val="24"/>
+          <w:szCs w:val="24"/>
+        </w:rPr>
+      </w:pPr>
+      <w:r>
+        <w:rPr>
+          <w:rFonts w:asciiTheme="majorBidi" w:hAnsiTheme="majorBidi" w:cstheme="majorBidi"/>
+          <w:b/>
+          <w:bCs/>
+          <w:sz w:val="24"/>
+          <w:szCs w:val="24"/>
+        </w:rPr>
+        <w:t>Objectifs</w:t>
+      </w:r>
+      <w:r>
+        <w:rPr>
+          <w:rFonts w:asciiTheme="majorBidi" w:hAnsiTheme="majorBidi" w:cstheme="majorBidi"/>
+          <w:b/>
+          <w:bCs/>
+          <w:sz w:val="24"/>
+          <w:szCs w:val="24"/>
+        </w:rPr>
+        <w:t xml:space="preserve"> </w:t>
+      </w:r>
+      <w:r>
+        <w:rPr>
+          <w:rFonts w:asciiTheme="majorBidi" w:hAnsiTheme="majorBidi"/>
+          <w:b/>
+          <w:bCs/>
+          <w:sz w:val="24"/>
+          <w:szCs w:val="24"/>
+        </w:rPr>
+        <w:t>du Projet</w:t>
+      </w:r>
+      <w:r>
+        <w:rPr>
+          <w:rFonts w:asciiTheme="majorBidi" w:hAnsiTheme="majorBidi"/>
+          <w:b/>
+          <w:bCs/>
+          <w:sz w:val="24"/>
+          <w:szCs w:val="24"/>
+        </w:rPr>
+        <w:t> :</w:t>
+      </w:r>
+    </w:p>
+    <w:p>
+      <w:pPr>
+        <w:numPr>
+          <w:ilvl w:val="0"/>
+          <w:numId w:val="57"/>
+        </w:numPr>
+        <w:jc w:val="lowKashida"/>
+        <w:rPr>
+          <w:rFonts w:asciiTheme="majorBidi" w:hAnsiTheme="majorBidi" w:cstheme="majorBidi"/>
+          <w:sz w:val="24"/>
+          <w:szCs w:val="24"/>
+        </w:rPr>
+      </w:pPr>
+      <w:r>
+        <w:rPr>
+          <w:rFonts w:asciiTheme="majorBidi" w:hAnsiTheme="majorBidi" w:cstheme="majorBidi"/>
+          <w:sz w:val="24"/>
+          <w:szCs w:val="24"/>
+        </w:rPr>
+        <w:t>Utiliser Apache Spark pour le traitement des données à grande échelle.</w:t>
+      </w:r>
+    </w:p>
+    <w:p>
+      <w:pPr>
+        <w:numPr>
+          <w:ilvl w:val="0"/>
+          <w:numId w:val="57"/>
+        </w:numPr>
+        <w:jc w:val="lowKashida"/>
+        <w:rPr>
+          <w:rFonts w:asciiTheme="majorBidi" w:hAnsiTheme="majorBidi" w:cstheme="majorBidi"/>
+          <w:sz w:val="24"/>
+          <w:szCs w:val="24"/>
+        </w:rPr>
+      </w:pPr>
+      <w:r>
+        <w:rPr>
+          <w:rFonts w:asciiTheme="majorBidi" w:hAnsiTheme="majorBidi" w:cstheme="majorBidi"/>
+          <w:sz w:val="24"/>
+          <w:szCs w:val="24"/>
+        </w:rPr>
+        <w:t>Stocker les données dans Cassandra pour une gestion efficace.</w:t>
+      </w:r>
+    </w:p>
+    <w:p>
+      <w:pPr>
+        <w:numPr>
+          <w:ilvl w:val="0"/>
+          <w:numId w:val="57"/>
+        </w:numPr>
+        <w:jc w:val="lowKashida"/>
+        <w:rPr>
+          <w:rFonts w:asciiTheme="majorBidi" w:hAnsiTheme="majorBidi" w:cstheme="majorBidi"/>
+          <w:sz w:val="24"/>
+          <w:szCs w:val="24"/>
+        </w:rPr>
+      </w:pPr>
+      <w:r>
+        <w:rPr>
+          <w:rFonts w:ascii="Times New Roman" w:eastAsia="Times New Roman" w:hAnsi="Times New Roman" w:cs="Times New Roman"/>
+          <w:sz w:val="24"/>
+          <w:szCs w:val="24"/>
+          <w:lang w:eastAsia="fr-FR"/>
+        </w:rPr>
+        <w:t>Explorer et comprendre les données issues des clients, du catalogue et des immatriculations tout en effectuant un nettoyage rigoureux pour garantir leur qualité et leur cohérence.</w:t>
+      </w:r>
+    </w:p>
+    <w:p>
+      <w:pPr>
+        <w:numPr>
+          <w:ilvl w:val="0"/>
+          <w:numId w:val="57"/>
+        </w:numPr>
+        <w:jc w:val="lowKashida"/>
+        <w:rPr>
+          <w:rFonts w:asciiTheme="majorBidi" w:hAnsiTheme="majorBidi" w:cstheme="majorBidi"/>
+          <w:sz w:val="24"/>
+          <w:szCs w:val="24"/>
+        </w:rPr>
+      </w:pPr>
+      <w:r>
+        <w:rPr>
+          <w:rFonts w:asciiTheme="majorBidi" w:hAnsiTheme="majorBidi" w:cstheme="majorBidi"/>
+          <w:sz w:val="24"/>
+          <w:szCs w:val="24"/>
+        </w:rPr>
+        <w:t>Appliquer des techniques de clustering pour segmenter les véhicules.</w:t>
+      </w:r>
+    </w:p>
+    <w:p>
+      <w:pPr>
+        <w:numPr>
+          <w:ilvl w:val="0"/>
+          <w:numId w:val="57"/>
+        </w:numPr>
+        <w:jc w:val="lowKashida"/>
+        <w:rPr>
+          <w:rFonts w:asciiTheme="majorBidi" w:hAnsiTheme="majorBidi" w:cstheme="majorBidi"/>
+          <w:sz w:val="24"/>
+          <w:szCs w:val="24"/>
+        </w:rPr>
+      </w:pPr>
+      <w:r>
+        <w:rPr>
+          <w:rFonts w:asciiTheme="majorBidi" w:hAnsiTheme="majorBidi" w:cstheme="majorBidi"/>
+          <w:sz w:val="24"/>
+          <w:szCs w:val="24"/>
+        </w:rPr>
+        <w:t>Utiliser un modèle Random Forest pour prédire la catégorie de véhicule adaptée à un client.</w:t>
+      </w:r>
+    </w:p>
+    <w:p>
+      <w:pPr>
+        <w:numPr>
+          <w:ilvl w:val="0"/>
+          <w:numId w:val="57"/>
+        </w:numPr>
+        <w:jc w:val="lowKashida"/>
+        <w:rPr>
+          <w:rFonts w:asciiTheme="majorBidi" w:hAnsiTheme="majorBidi" w:cstheme="majorBidi"/>
+          <w:sz w:val="24"/>
+          <w:szCs w:val="24"/>
+        </w:rPr>
+      </w:pPr>
+      <w:r>
+        <w:rPr>
+          <w:rFonts w:asciiTheme="majorBidi" w:hAnsiTheme="majorBidi" w:cstheme="majorBidi"/>
+          <w:sz w:val="24"/>
+          <w:szCs w:val="24"/>
+        </w:rPr>
+        <w:t>Développer une application Streamlit pour interagir avec le modèle.</w:t>
+      </w:r>
+    </w:p>
+    <w:p>
+      <w:pPr>
+        <w:ind w:left="360"/>
+        <w:jc w:val="lowKashida"/>
+        <w:rPr>
+          <w:rFonts w:asciiTheme="majorBidi" w:hAnsiTheme="majorBidi" w:cstheme="majorBidi"/>
+          <w:sz w:val="24"/>
+          <w:szCs w:val="24"/>
+        </w:rPr>
+      </w:pPr>
+    </w:p>
+    <w:p>
+      <w:pPr>
+        <w:ind w:left="360"/>
+        <w:jc w:val="lowKashida"/>
+        <w:rPr>
+          <w:rFonts w:asciiTheme="majorBidi" w:hAnsiTheme="majorBidi" w:cstheme="majorBidi"/>
+          <w:sz w:val="24"/>
+          <w:szCs w:val="24"/>
+        </w:rPr>
+      </w:pPr>
+    </w:p>
+    <w:p>
+      <w:pPr>
+        <w:ind w:left="360"/>
+        <w:jc w:val="lowKashida"/>
+        <w:rPr>
+          <w:rFonts w:asciiTheme="majorBidi" w:hAnsiTheme="majorBidi" w:cstheme="majorBidi"/>
+          <w:sz w:val="24"/>
+          <w:szCs w:val="24"/>
+        </w:rPr>
+      </w:pPr>
+    </w:p>
+    <w:p>
+      <w:pPr>
+        <w:ind w:left="360"/>
+        <w:jc w:val="lowKashida"/>
+        <w:rPr>
+          <w:rFonts w:asciiTheme="majorBidi" w:hAnsiTheme="majorBidi" w:cstheme="majorBidi"/>
+          <w:sz w:val="24"/>
+          <w:szCs w:val="24"/>
+        </w:rPr>
+      </w:pPr>
+    </w:p>
+    <w:p>
+      <w:pPr>
+        <w:ind w:left="360"/>
+        <w:jc w:val="lowKashida"/>
+        <w:rPr>
+          <w:rFonts w:asciiTheme="majorBidi" w:hAnsiTheme="majorBidi" w:cstheme="majorBidi"/>
+          <w:sz w:val="24"/>
+          <w:szCs w:val="24"/>
+        </w:rPr>
+      </w:pPr>
+    </w:p>
+    <w:p>
+      <w:pPr>
+        <w:ind w:left="360"/>
+        <w:jc w:val="lowKashida"/>
+        <w:rPr>
+          <w:rFonts w:asciiTheme="majorBidi" w:hAnsiTheme="majorBidi" w:cstheme="majorBidi"/>
+          <w:sz w:val="24"/>
+          <w:szCs w:val="24"/>
+        </w:rPr>
+      </w:pPr>
+    </w:p>
+    <w:p>
+      <w:pPr>
+        <w:ind w:left="360"/>
+        <w:jc w:val="lowKashida"/>
+        <w:rPr>
+          <w:rFonts w:asciiTheme="majorBidi" w:hAnsiTheme="majorBidi" w:cstheme="majorBidi"/>
+          <w:sz w:val="24"/>
+          <w:szCs w:val="24"/>
+        </w:rPr>
+      </w:pPr>
+    </w:p>
+    <w:p>
+      <w:pPr>
+        <w:pStyle w:val="Paragraphedeliste"/>
+        <w:numPr>
+          <w:ilvl w:val="0"/>
+          <w:numId w:val="50"/>
+        </w:numPr>
+        <w:ind w:left="-284"/>
+        <w:rPr>
+          <w:rFonts w:asciiTheme="majorBidi" w:eastAsiaTheme="majorEastAsia" w:hAnsiTheme="majorBidi" w:cstheme="majorBidi"/>
+          <w:b/>
+          <w:bCs/>
+          <w:i/>
+          <w:iCs/>
+          <w:color w:val="1F4E79"/>
+          <w:sz w:val="44"/>
+          <w:szCs w:val="44"/>
+        </w:rPr>
+      </w:pPr>
+      <w:bookmarkStart w:id="2" w:name="_Hlk188216092"/>
+      <w:bookmarkStart w:id="3" w:name="_Hlk188219198"/>
+      <w:r>
+        <w:rPr>
+          <w:rFonts w:asciiTheme="majorBidi" w:eastAsiaTheme="majorEastAsia" w:hAnsiTheme="majorBidi" w:cstheme="majorBidi"/>
+          <w:b/>
+          <w:bCs/>
+          <w:i/>
+          <w:iCs/>
+          <w:color w:val="1F4E79"/>
+          <w:sz w:val="44"/>
+          <w:szCs w:val="44"/>
+        </w:rPr>
+        <w:lastRenderedPageBreak/>
+        <w:t xml:space="preserve">Architecture </w:t>
+      </w:r>
+      <w:bookmarkEnd w:id="2"/>
+      <w:r>
+        <w:rPr>
+          <w:rFonts w:asciiTheme="majorBidi" w:eastAsiaTheme="majorEastAsia" w:hAnsiTheme="majorBidi" w:cstheme="majorBidi"/>
+          <w:b/>
+          <w:bCs/>
+          <w:i/>
+          <w:iCs/>
+          <w:color w:val="1F4E79"/>
+          <w:sz w:val="44"/>
+          <w:szCs w:val="44"/>
+        </w:rPr>
+        <w:t>du Projet et Configuration des Outils</w:t>
+      </w:r>
+    </w:p>
+    <w:bookmarkEnd w:id="3"/>
+    <w:p/>
+    <w:p>
+      <w:pPr>
+        <w:ind w:left="-426"/>
+        <w:rPr>
+          <w:rFonts w:asciiTheme="majorBidi" w:hAnsiTheme="majorBidi" w:cstheme="majorBidi"/>
+          <w:b/>
+          <w:bCs/>
+          <w:smallCaps/>
+          <w:sz w:val="28"/>
+          <w:szCs w:val="28"/>
+        </w:rPr>
+      </w:pPr>
+      <w:r>
+        <w:rPr>
+          <w:noProof/>
+        </w:rPr>
+        <w:drawing>
+          <wp:inline distT="0" distB="0" distL="0" distR="0" wp14:anchorId="0D74B7D4" wp14:editId="79C885E3">
+            <wp:extent cx="5845710" cy="2368305"/>
+            <wp:effectExtent l="0" t="0" r="3175" b="0"/>
+            <wp:docPr id="742636850" name="Image 14"/>
+            <wp:cNvGraphicFramePr>
+              <a:graphicFrameLocks xmlns:a="http://schemas.openxmlformats.org/drawingml/2006/main" noChangeAspect="1"/>
+            </wp:cNvGraphicFramePr>
+            <a:graphic xmlns:a="http://schemas.openxmlformats.org/drawingml/2006/main">
+              <a:graphicData uri="http://schemas.openxmlformats.org/drawingml/2006/picture">
+                <pic:pic xmlns:pic="http://schemas.openxmlformats.org/drawingml/2006/picture">
+                  <pic:nvPicPr>
+                    <pic:cNvPr id="742636850" name="Image 14"/>
+                    <pic:cNvPicPr/>
+                  </pic:nvPicPr>
+                  <pic:blipFill>
+                    <a:blip r:embed="rId14">
+                      <a:extLst>
+                        <a:ext uri="{28A0092B-C50C-407E-A947-70E740481C1C}">
+                          <a14:useLocalDpi xmlns:a14="http://schemas.microsoft.com/office/drawing/2010/main" val="0"/>
+                        </a:ext>
+                      </a:extLst>
+                    </a:blip>
+                    <a:stretch>
+                      <a:fillRect/>
+                    </a:stretch>
+                  </pic:blipFill>
+                  <pic:spPr>
+                    <a:xfrm>
+                      <a:off x="0" y="0"/>
+                      <a:ext cx="5845710" cy="2368305"/>
+                    </a:xfrm>
+                    <a:prstGeom prst="rect">
+                      <a:avLst/>
+                    </a:prstGeom>
+                  </pic:spPr>
+                </pic:pic>
+              </a:graphicData>
+            </a:graphic>
+          </wp:inline>
+        </w:drawing>
+      </w:r>
+    </w:p>
+    <w:p>
+      <w:pPr>
+        <w:pStyle w:val="Paragraphedeliste"/>
+        <w:numPr>
+          <w:ilvl w:val="0"/>
+          <w:numId w:val="59"/>
+        </w:numPr>
+        <w:rPr>
+          <w:rFonts w:asciiTheme="majorBidi" w:hAnsiTheme="majorBidi"/>
+          <w:b/>
+          <w:bCs/>
+          <w:sz w:val="28"/>
+          <w:szCs w:val="28"/>
+        </w:rPr>
+      </w:pPr>
+      <w:r>
+        <w:rPr>
+          <w:rFonts w:asciiTheme="majorBidi" w:hAnsiTheme="majorBidi"/>
+          <w:b/>
+          <w:bCs/>
+          <w:sz w:val="28"/>
+          <w:szCs w:val="28"/>
+        </w:rPr>
+        <w:t>Local Machine (VS Code)</w:t>
+      </w:r>
+      <w:r>
+        <w:rPr>
+          <w:rFonts w:asciiTheme="majorBidi" w:hAnsiTheme="majorBidi"/>
+          <w:b/>
+          <w:bCs/>
+          <w:sz w:val="28"/>
+          <w:szCs w:val="28"/>
+        </w:rPr>
+        <w:t> :</w:t>
+      </w:r>
+    </w:p>
+    <w:p>
+      <w:pPr>
+        <w:pStyle w:val="NormalWeb"/>
+        <w:ind w:left="-426"/>
+        <w:jc w:val="lowKashida"/>
+      </w:pPr>
+      <w:r>
+        <w:t>Le projet démarre sur une machine locale, où l'utilisateur utilise </w:t>
+      </w:r>
+      <w:r>
+        <w:rPr>
+          <w:b/>
+          <w:bCs/>
+        </w:rPr>
+        <w:t>Visual Studio Code (VS Code)</w:t>
+      </w:r>
+      <w:r>
+        <w:t> comme environnement de développement. VS Code permet d'écrire, de tester et d'exécuter du code Python et des scripts Shell. L'utilisateur interagit avec les services via des commandes Docker, qui lancent et gèrent les conteneurs nécessaires pour le projet. Les ports exposés par les conteneurs permettent d'accéder aux interfaces utilisateur telles que Jupyter Notebook et Streamlit.</w:t>
+      </w:r>
+    </w:p>
+    <w:p>
+      <w:pPr>
+        <w:pStyle w:val="Paragraphedeliste"/>
+        <w:numPr>
+          <w:ilvl w:val="0"/>
+          <w:numId w:val="59"/>
+        </w:numPr>
+        <w:rPr>
+          <w:rFonts w:asciiTheme="majorBidi" w:hAnsiTheme="majorBidi"/>
+          <w:b/>
+          <w:bCs/>
+          <w:sz w:val="28"/>
+          <w:szCs w:val="28"/>
+        </w:rPr>
+      </w:pPr>
+      <w:r>
+        <w:rPr>
+          <w:rFonts w:asciiTheme="majorBidi" w:hAnsiTheme="majorBidi"/>
+          <w:b/>
+          <w:bCs/>
+          <w:sz w:val="28"/>
+          <w:szCs w:val="28"/>
+        </w:rPr>
+        <w:t>Docker</w:t>
+      </w:r>
+      <w:r>
+        <w:rPr>
+          <w:rFonts w:asciiTheme="majorBidi" w:hAnsiTheme="majorBidi"/>
+          <w:b/>
+          <w:bCs/>
+          <w:sz w:val="28"/>
+          <w:szCs w:val="28"/>
+        </w:rPr>
+        <w:t xml:space="preserve"> </w:t>
+      </w:r>
+      <w:r>
+        <w:rPr>
+          <w:rFonts w:asciiTheme="majorBidi" w:hAnsiTheme="majorBidi"/>
+          <w:b/>
+          <w:bCs/>
+          <w:sz w:val="28"/>
+          <w:szCs w:val="28"/>
+        </w:rPr>
+        <w:t>et Conteneurs</w:t>
+      </w:r>
+      <w:r>
+        <w:rPr>
+          <w:rFonts w:asciiTheme="majorBidi" w:hAnsiTheme="majorBidi"/>
+          <w:b/>
+          <w:bCs/>
+          <w:sz w:val="28"/>
+          <w:szCs w:val="28"/>
+        </w:rPr>
+        <w:t> :</w:t>
+      </w:r>
+    </w:p>
+    <w:p>
+      <w:pPr>
+        <w:ind w:left="-426"/>
+        <w:rPr>
+          <w:rFonts w:asciiTheme="majorBidi" w:hAnsiTheme="majorBidi"/>
+          <w:sz w:val="24"/>
+          <w:szCs w:val="24"/>
+        </w:rPr>
+      </w:pPr>
+      <w:r>
+        <w:rPr>
+          <w:rFonts w:asciiTheme="majorBidi" w:hAnsiTheme="majorBidi"/>
+          <w:sz w:val="24"/>
+          <w:szCs w:val="24"/>
+        </w:rPr>
+        <w:t>Docker est utilisé pour créer des environnements isolés et portables. Deux conteneurs principaux sont configurés :</w:t>
+      </w:r>
+    </w:p>
+    <w:p>
+      <w:pPr>
+        <w:ind w:left="-426"/>
+        <w:rPr>
+          <w:rFonts w:asciiTheme="majorBidi" w:hAnsiTheme="majorBidi"/>
+          <w:sz w:val="24"/>
+          <w:szCs w:val="24"/>
+        </w:rPr>
+      </w:pPr>
+      <w:r>
+        <w:rPr>
+          <w:rFonts w:asciiTheme="majorBidi" w:hAnsiTheme="majorBidi"/>
+          <w:noProof/>
+          <w:sz w:val="24"/>
+          <w:szCs w:val="24"/>
+        </w:rPr>
+        <w:drawing>
+          <wp:inline distT="0" distB="0" distL="0" distR="0" wp14:anchorId="07FEBDC8" wp14:editId="5A5DD4B3">
+            <wp:extent cx="5652506" cy="2999000"/>
+            <wp:effectExtent l="0" t="0" r="5715" b="0"/>
+            <wp:docPr id="1142875425" name="Image 15"/>
+            <wp:cNvGraphicFramePr>
+              <a:graphicFrameLocks xmlns:a="http://schemas.openxmlformats.org/drawingml/2006/main" noChangeAspect="1"/>
+            </wp:cNvGraphicFramePr>
+            <a:graphic xmlns:a="http://schemas.openxmlformats.org/drawingml/2006/main">
+              <a:graphicData uri="http://schemas.openxmlformats.org/drawingml/2006/picture">
+                <pic:pic xmlns:pic="http://schemas.openxmlformats.org/drawingml/2006/picture">
+                  <pic:nvPicPr>
+                    <pic:cNvPr id="1142875425" name="Image 1142875425"/>
+                    <pic:cNvPicPr/>
+                  </pic:nvPicPr>
+                  <pic:blipFill rotWithShape="1">
+                    <a:blip r:embed="rId15" cstate="print">
+                      <a:extLst>
+                        <a:ext uri="{28A0092B-C50C-407E-A947-70E740481C1C}">
+                          <a14:useLocalDpi xmlns:a14="http://schemas.microsoft.com/office/drawing/2010/main" val="0"/>
+                        </a:ext>
+                      </a:extLst>
+                    </a:blip>
+                    <a:srcRect l="2816" t="4618" r="2020" b="6671"/>
+                    <a:stretch/>
+                  </pic:blipFill>
+                  <pic:spPr bwMode="auto">
+                    <a:xfrm>
+                      <a:off x="0" y="0"/>
+                      <a:ext cx="5653739" cy="2999654"/>
+                    </a:xfrm>
+                    <a:prstGeom prst="rect">
+                      <a:avLst/>
+                    </a:prstGeom>
+                    <a:ln>
+                      <a:noFill/>
+                    </a:ln>
+                    <a:extLst>
+                      <a:ext uri="{53640926-AAD7-44D8-BBD7-CCE9431645EC}">
+                        <a14:shadowObscured xmlns:a14="http://schemas.microsoft.com/office/drawing/2010/main"/>
+                      </a:ext>
+                    </a:extLst>
+                  </pic:spPr>
+                </pic:pic>
+              </a:graphicData>
+            </a:graphic>
+          </wp:inline>
+        </w:drawing>
+      </w:r>
+    </w:p>
+    <w:p>
+      <w:pPr>
+        <w:ind w:left="-426"/>
+        <w:rPr>
+          <w:rFonts w:asciiTheme="majorBidi" w:hAnsiTheme="majorBidi"/>
+          <w:sz w:val="24"/>
+          <w:szCs w:val="24"/>
+        </w:rPr>
+      </w:pPr>
+      <w:r>
+        <w:rPr>
+          <w:rFonts w:asciiTheme="majorBidi" w:hAnsiTheme="majorBidi"/>
+          <w:b/>
+          <w:bCs/>
+          <w:sz w:val="24"/>
+          <w:szCs w:val="24"/>
+        </w:rPr>
+        <w:t>Conteneur Spark</w:t>
+      </w:r>
+      <w:r>
+        <w:rPr>
+          <w:rFonts w:asciiTheme="majorBidi" w:hAnsiTheme="majorBidi"/>
+          <w:sz w:val="24"/>
+          <w:szCs w:val="24"/>
+        </w:rPr>
+        <w:t> :</w:t>
+      </w:r>
+    </w:p>
+    <w:p>
+      <w:pPr>
+        <w:numPr>
+          <w:ilvl w:val="0"/>
+          <w:numId w:val="62"/>
+        </w:numPr>
+        <w:rPr>
+          <w:rFonts w:asciiTheme="majorBidi" w:hAnsiTheme="majorBidi"/>
+          <w:sz w:val="24"/>
+          <w:szCs w:val="24"/>
+        </w:rPr>
+      </w:pPr>
+      <w:r>
+        <w:rPr>
+          <w:rFonts w:asciiTheme="majorBidi" w:hAnsiTheme="majorBidi"/>
+          <w:sz w:val="24"/>
+          <w:szCs w:val="24"/>
+        </w:rPr>
+        <w:t>Ce conteneur exécute </w:t>
+      </w:r>
+      <w:r>
+        <w:rPr>
+          <w:rFonts w:asciiTheme="majorBidi" w:hAnsiTheme="majorBidi"/>
+          <w:b/>
+          <w:bCs/>
+          <w:sz w:val="24"/>
+          <w:szCs w:val="24"/>
+        </w:rPr>
+        <w:t>Apache Spark</w:t>
+      </w:r>
+      <w:r>
+        <w:rPr>
+          <w:rFonts w:asciiTheme="majorBidi" w:hAnsiTheme="majorBidi"/>
+          <w:sz w:val="24"/>
+          <w:szCs w:val="24"/>
+        </w:rPr>
+        <w:t> pour le traitement distribué des données et </w:t>
+      </w:r>
+      <w:r>
+        <w:rPr>
+          <w:rFonts w:asciiTheme="majorBidi" w:hAnsiTheme="majorBidi"/>
+          <w:b/>
+          <w:bCs/>
+          <w:sz w:val="24"/>
+          <w:szCs w:val="24"/>
+        </w:rPr>
+        <w:t>Jupyter Notebook</w:t>
+      </w:r>
+      <w:r>
+        <w:rPr>
+          <w:rFonts w:asciiTheme="majorBidi" w:hAnsiTheme="majorBidi"/>
+          <w:sz w:val="24"/>
+          <w:szCs w:val="24"/>
+        </w:rPr>
+        <w:t> pour l'analyse interactive.</w:t>
+      </w:r>
+    </w:p>
+    <w:p>
+      <w:pPr>
+        <w:numPr>
+          <w:ilvl w:val="0"/>
+          <w:numId w:val="62"/>
+        </w:numPr>
+        <w:rPr>
+          <w:rFonts w:asciiTheme="majorBidi" w:hAnsiTheme="majorBidi"/>
+          <w:sz w:val="24"/>
+          <w:szCs w:val="24"/>
+        </w:rPr>
+      </w:pPr>
+      <w:r>
+        <w:rPr>
+          <w:rFonts w:asciiTheme="majorBidi" w:hAnsiTheme="majorBidi"/>
+          <w:sz w:val="24"/>
+          <w:szCs w:val="24"/>
+        </w:rPr>
+        <w:lastRenderedPageBreak/>
+        <w:t>Les ports suivants sont exposés :</w:t>
+      </w:r>
+    </w:p>
+    <w:p>
+      <w:pPr>
+        <w:numPr>
+          <w:ilvl w:val="1"/>
+          <w:numId w:val="62"/>
+        </w:numPr>
+        <w:rPr>
+          <w:rFonts w:asciiTheme="majorBidi" w:hAnsiTheme="majorBidi"/>
+          <w:sz w:val="24"/>
+          <w:szCs w:val="24"/>
+        </w:rPr>
+      </w:pPr>
+      <w:r>
+        <w:rPr>
+          <w:rFonts w:asciiTheme="majorBidi" w:hAnsiTheme="majorBidi"/>
+          <w:b/>
+          <w:bCs/>
+          <w:sz w:val="24"/>
+          <w:szCs w:val="24"/>
+        </w:rPr>
+        <w:t>8888</w:t>
+      </w:r>
+      <w:r>
+        <w:rPr>
+          <w:rFonts w:asciiTheme="majorBidi" w:hAnsiTheme="majorBidi"/>
+          <w:sz w:val="24"/>
+          <w:szCs w:val="24"/>
+        </w:rPr>
+        <w:t xml:space="preserve"> : Pour accéder à </w:t>
+      </w:r>
+      <w:r>
+        <w:rPr>
+          <w:rFonts w:asciiTheme="majorBidi" w:hAnsiTheme="majorBidi"/>
+          <w:b/>
+          <w:bCs/>
+          <w:sz w:val="24"/>
+          <w:szCs w:val="24"/>
+        </w:rPr>
+        <w:t>Jupyter Notebook</w:t>
+      </w:r>
+      <w:r>
+        <w:rPr>
+          <w:rFonts w:asciiTheme="majorBidi" w:hAnsiTheme="majorBidi"/>
+          <w:sz w:val="24"/>
+          <w:szCs w:val="24"/>
+        </w:rPr>
+        <w:t>.</w:t>
+      </w:r>
+    </w:p>
+    <w:p>
+      <w:pPr>
+        <w:numPr>
+          <w:ilvl w:val="1"/>
+          <w:numId w:val="62"/>
+        </w:numPr>
+        <w:rPr>
+          <w:rFonts w:asciiTheme="majorBidi" w:hAnsiTheme="majorBidi"/>
+          <w:sz w:val="24"/>
+          <w:szCs w:val="24"/>
+        </w:rPr>
+      </w:pPr>
+      <w:r>
+        <w:rPr>
+          <w:rFonts w:asciiTheme="majorBidi" w:hAnsiTheme="majorBidi"/>
+          <w:b/>
+          <w:bCs/>
+          <w:sz w:val="24"/>
+          <w:szCs w:val="24"/>
+        </w:rPr>
+        <w:t>4040</w:t>
+      </w:r>
+      <w:r>
+        <w:rPr>
+          <w:rFonts w:asciiTheme="majorBidi" w:hAnsiTheme="majorBidi"/>
+          <w:sz w:val="24"/>
+          <w:szCs w:val="24"/>
+        </w:rPr>
+        <w:t xml:space="preserve"> : Pour accéder à l'interface utilisateur de </w:t>
+      </w:r>
+      <w:r>
+        <w:rPr>
+          <w:rFonts w:asciiTheme="majorBidi" w:hAnsiTheme="majorBidi"/>
+          <w:b/>
+          <w:bCs/>
+          <w:sz w:val="24"/>
+          <w:szCs w:val="24"/>
+        </w:rPr>
+        <w:t>Spark</w:t>
+      </w:r>
+      <w:r>
+        <w:rPr>
+          <w:rFonts w:asciiTheme="majorBidi" w:hAnsiTheme="majorBidi"/>
+          <w:sz w:val="24"/>
+          <w:szCs w:val="24"/>
+        </w:rPr>
+        <w:t>.</w:t>
+      </w:r>
+    </w:p>
+    <w:p>
+      <w:pPr>
+        <w:numPr>
+          <w:ilvl w:val="1"/>
+          <w:numId w:val="62"/>
+        </w:numPr>
+        <w:rPr>
+          <w:rFonts w:asciiTheme="majorBidi" w:hAnsiTheme="majorBidi"/>
+          <w:sz w:val="24"/>
+          <w:szCs w:val="24"/>
+        </w:rPr>
+      </w:pPr>
+      <w:r>
+        <w:rPr>
+          <w:rFonts w:asciiTheme="majorBidi" w:hAnsiTheme="majorBidi"/>
+          <w:b/>
+          <w:bCs/>
+          <w:sz w:val="24"/>
+          <w:szCs w:val="24"/>
+        </w:rPr>
+        <w:t>8501</w:t>
+      </w:r>
+      <w:r>
+        <w:rPr>
+          <w:rFonts w:asciiTheme="majorBidi" w:hAnsiTheme="majorBidi"/>
+          <w:sz w:val="24"/>
+          <w:szCs w:val="24"/>
+        </w:rPr>
+        <w:t xml:space="preserve"> : Pour accéder à l'application </w:t>
+      </w:r>
+      <w:r>
+        <w:rPr>
+          <w:rFonts w:asciiTheme="majorBidi" w:hAnsiTheme="majorBidi"/>
+          <w:b/>
+          <w:bCs/>
+          <w:sz w:val="24"/>
+          <w:szCs w:val="24"/>
+        </w:rPr>
+        <w:t>Streamlit</w:t>
+      </w:r>
+      <w:r>
+        <w:rPr>
+          <w:rFonts w:asciiTheme="majorBidi" w:hAnsiTheme="majorBidi"/>
+          <w:sz w:val="24"/>
+          <w:szCs w:val="24"/>
+        </w:rPr>
+        <w:t>.</w:t>
+      </w:r>
+    </w:p>
+    <w:p>
+      <w:pPr>
+        <w:numPr>
+          <w:ilvl w:val="0"/>
+          <w:numId w:val="62"/>
+        </w:numPr>
+        <w:rPr>
+          <w:rFonts w:asciiTheme="majorBidi" w:hAnsiTheme="majorBidi"/>
+          <w:sz w:val="24"/>
+          <w:szCs w:val="24"/>
+        </w:rPr>
+      </w:pPr>
+      <w:r>
+        <w:rPr>
+          <w:rFonts w:asciiTheme="majorBidi" w:hAnsiTheme="majorBidi"/>
+          <w:sz w:val="24"/>
+          <w:szCs w:val="24"/>
+        </w:rPr>
+        <w:t>Un volume est monté pour partager des fichiers entre la machine locale et le conteneur, permettant de travailler sur des notebooks et des scripts.</w:t>
+      </w:r>
+    </w:p>
+    <w:p>
+      <w:pPr>
+        <w:numPr>
+          <w:ilvl w:val="0"/>
+          <w:numId w:val="62"/>
+        </w:numPr>
+        <w:jc w:val="lowKashida"/>
+        <w:rPr>
+          <w:rFonts w:asciiTheme="majorBidi" w:hAnsiTheme="majorBidi"/>
+          <w:sz w:val="24"/>
+          <w:szCs w:val="24"/>
+        </w:rPr>
+      </w:pPr>
+      <w:r>
+        <w:rPr>
+          <w:rFonts w:asciiTheme="majorBidi" w:hAnsiTheme="majorBidi"/>
+          <w:sz w:val="24"/>
+          <w:szCs w:val="24"/>
+        </w:rPr>
+        <w:t xml:space="preserve">Les dépendances Python </w:t>
+      </w:r>
+      <w:proofErr w:type="gramStart"/>
+      <w:r>
+        <w:rPr>
+          <w:rFonts w:asciiTheme="majorBidi" w:hAnsiTheme="majorBidi"/>
+          <w:sz w:val="24"/>
+          <w:szCs w:val="24"/>
+        </w:rPr>
+        <w:t>nécessaires</w:t>
+      </w:r>
+      <w:r>
+        <w:rPr>
+          <w:rFonts w:asciiTheme="majorBidi" w:hAnsiTheme="majorBidi"/>
+          <w:sz w:val="24"/>
+          <w:szCs w:val="24"/>
+        </w:rPr>
+        <w:t xml:space="preserve">  </w:t>
+      </w:r>
+      <w:r>
+        <w:rPr>
+          <w:rFonts w:asciiTheme="majorBidi" w:hAnsiTheme="majorBidi"/>
+          <w:sz w:val="24"/>
+          <w:szCs w:val="24"/>
+        </w:rPr>
+        <w:t>(</w:t>
+      </w:r>
+      <w:proofErr w:type="gramEnd"/>
+      <w:r>
+        <w:rPr>
+          <w:rFonts w:asciiTheme="majorBidi" w:hAnsiTheme="majorBidi"/>
+          <w:sz w:val="24"/>
+          <w:szCs w:val="24"/>
+        </w:rPr>
+        <w:t>numpy,</w:t>
+      </w:r>
+      <w:r>
+        <w:rPr>
+          <w:rFonts w:asciiTheme="majorBidi" w:hAnsiTheme="majorBidi"/>
+          <w:sz w:val="24"/>
+          <w:szCs w:val="24"/>
+        </w:rPr>
+        <w:t xml:space="preserve">  </w:t>
+      </w:r>
+      <w:r>
+        <w:rPr>
+          <w:rFonts w:asciiTheme="majorBidi" w:hAnsiTheme="majorBidi"/>
+          <w:sz w:val="24"/>
+          <w:szCs w:val="24"/>
+        </w:rPr>
+        <w:t>pandas,</w:t>
+      </w:r>
+      <w:r>
+        <w:rPr>
+          <w:rFonts w:asciiTheme="majorBidi" w:hAnsiTheme="majorBidi"/>
+          <w:sz w:val="24"/>
+          <w:szCs w:val="24"/>
+        </w:rPr>
+        <w:t xml:space="preserve">  </w:t>
+      </w:r>
+      <w:r>
+        <w:rPr>
+          <w:rFonts w:asciiTheme="majorBidi" w:hAnsiTheme="majorBidi"/>
+          <w:sz w:val="24"/>
+          <w:szCs w:val="24"/>
+        </w:rPr>
+        <w:t>cqlsh</w:t>
+      </w:r>
+      <w:r>
+        <w:rPr>
+          <w:rFonts w:asciiTheme="majorBidi" w:hAnsiTheme="majorBidi"/>
+          <w:sz w:val="24"/>
+          <w:szCs w:val="24"/>
+        </w:rPr>
+        <w:t xml:space="preserve"> </w:t>
+      </w:r>
+      <w:r>
+        <w:rPr>
+          <w:rFonts w:asciiTheme="majorBidi" w:hAnsiTheme="majorBidi"/>
+          <w:sz w:val="24"/>
+          <w:szCs w:val="24"/>
+        </w:rPr>
+        <w:t>,</w:t>
+      </w:r>
+      <w:r>
+        <w:rPr>
+          <w:rFonts w:asciiTheme="majorBidi" w:hAnsiTheme="majorBidi"/>
+          <w:sz w:val="24"/>
+          <w:szCs w:val="24"/>
+        </w:rPr>
+        <w:t xml:space="preserve">  </w:t>
+      </w:r>
+      <w:r>
+        <w:rPr>
+          <w:rFonts w:asciiTheme="majorBidi" w:hAnsiTheme="majorBidi"/>
+          <w:sz w:val="24"/>
+          <w:szCs w:val="24"/>
+        </w:rPr>
+        <w:t>matplotlib</w:t>
+      </w:r>
+      <w:r>
+        <w:rPr>
+          <w:rFonts w:asciiTheme="majorBidi" w:hAnsiTheme="majorBidi"/>
+          <w:sz w:val="24"/>
+          <w:szCs w:val="24"/>
+        </w:rPr>
+        <w:t xml:space="preserve"> </w:t>
+      </w:r>
+      <w:r>
+        <w:rPr>
+          <w:rFonts w:asciiTheme="majorBidi" w:hAnsiTheme="majorBidi"/>
+          <w:sz w:val="24"/>
+          <w:szCs w:val="24"/>
+        </w:rPr>
+        <w:t>, </w:t>
+      </w:r>
+      <w:r>
+        <w:rPr>
+          <w:rFonts w:asciiTheme="majorBidi" w:hAnsiTheme="majorBidi"/>
+          <w:sz w:val="24"/>
+          <w:szCs w:val="24"/>
+        </w:rPr>
+        <w:t xml:space="preserve">  </w:t>
+      </w:r>
+      <w:r>
+        <w:rPr>
+          <w:rFonts w:asciiTheme="majorBidi" w:hAnsiTheme="majorBidi"/>
+          <w:sz w:val="24"/>
+          <w:szCs w:val="24"/>
+        </w:rPr>
+        <w:t>seaborn</w:t>
+      </w:r>
+      <w:r>
+        <w:rPr>
+          <w:rFonts w:asciiTheme="majorBidi" w:hAnsiTheme="majorBidi"/>
+          <w:sz w:val="24"/>
+          <w:szCs w:val="24"/>
+        </w:rPr>
+        <w:t xml:space="preserve"> </w:t>
+      </w:r>
+      <w:r>
+        <w:rPr>
+          <w:rFonts w:asciiTheme="majorBidi" w:hAnsiTheme="majorBidi"/>
+          <w:sz w:val="24"/>
+          <w:szCs w:val="24"/>
+        </w:rPr>
+        <w:t>,</w:t>
+      </w:r>
+      <w:r>
+        <w:rPr>
+          <w:rFonts w:asciiTheme="majorBidi" w:hAnsiTheme="majorBidi"/>
+          <w:sz w:val="24"/>
+          <w:szCs w:val="24"/>
+        </w:rPr>
+        <w:t xml:space="preserve"> </w:t>
+      </w:r>
+      <w:r>
+        <w:rPr>
+          <w:rFonts w:asciiTheme="majorBidi" w:hAnsiTheme="majorBidi"/>
+          <w:sz w:val="24"/>
+          <w:szCs w:val="24"/>
+        </w:rPr>
+        <w:t xml:space="preserve"> streamlit) </w:t>
+      </w:r>
+      <w:r>
+        <w:rPr>
+          <w:rFonts w:asciiTheme="majorBidi" w:hAnsiTheme="majorBidi"/>
+          <w:sz w:val="24"/>
+          <w:szCs w:val="24"/>
+        </w:rPr>
+        <w:t xml:space="preserve"> </w:t>
+      </w:r>
+      <w:r>
+        <w:rPr>
+          <w:rFonts w:asciiTheme="majorBidi" w:hAnsiTheme="majorBidi"/>
+          <w:sz w:val="24"/>
+          <w:szCs w:val="24"/>
+        </w:rPr>
+        <w:t>sont installées dans le conteneur.</w:t>
+      </w:r>
+    </w:p>
+    <w:p>
+      <w:pPr>
+        <w:ind w:left="-426"/>
+        <w:rPr>
+          <w:rFonts w:asciiTheme="majorBidi" w:hAnsiTheme="majorBidi"/>
+          <w:b/>
+          <w:bCs/>
+          <w:sz w:val="24"/>
+          <w:szCs w:val="24"/>
+        </w:rPr>
+      </w:pPr>
+      <w:r>
+        <w:rPr>
+          <w:rFonts w:asciiTheme="majorBidi" w:hAnsiTheme="majorBidi"/>
+          <w:b/>
+          <w:bCs/>
+          <w:sz w:val="24"/>
+          <w:szCs w:val="24"/>
+        </w:rPr>
+        <w:t>Conteneur Cassandra</w:t>
+      </w:r>
+      <w:r>
+        <w:rPr>
+          <w:rFonts w:asciiTheme="majorBidi" w:hAnsiTheme="majorBidi"/>
+          <w:b/>
+          <w:bCs/>
+          <w:sz w:val="24"/>
+          <w:szCs w:val="24"/>
+        </w:rPr>
+        <w:t xml:space="preserve"> : </w:t>
+      </w:r>
+    </w:p>
+    <w:p>
+      <w:pPr>
+        <w:numPr>
+          <w:ilvl w:val="0"/>
+          <w:numId w:val="63"/>
+        </w:numPr>
+        <w:rPr>
+          <w:rFonts w:asciiTheme="majorBidi" w:hAnsiTheme="majorBidi"/>
+          <w:sz w:val="24"/>
+          <w:szCs w:val="24"/>
+        </w:rPr>
+      </w:pPr>
+      <w:r>
+        <w:rPr>
+          <w:rFonts w:asciiTheme="majorBidi" w:hAnsiTheme="majorBidi"/>
+          <w:sz w:val="24"/>
+          <w:szCs w:val="24"/>
+        </w:rPr>
+        <w:t>Ce conteneur exécute </w:t>
+      </w:r>
+      <w:r>
+        <w:rPr>
+          <w:rFonts w:asciiTheme="majorBidi" w:hAnsiTheme="majorBidi"/>
+          <w:b/>
+          <w:bCs/>
+          <w:sz w:val="24"/>
+          <w:szCs w:val="24"/>
+        </w:rPr>
+        <w:t>Cassandra</w:t>
+      </w:r>
+      <w:r>
+        <w:rPr>
+          <w:rFonts w:asciiTheme="majorBidi" w:hAnsiTheme="majorBidi"/>
+          <w:sz w:val="24"/>
+          <w:szCs w:val="24"/>
+        </w:rPr>
+        <w:t>, une base de données NoSQL, pour stocker les données structurées du projet (clients, catalogue, immatriculations).</w:t>
+      </w:r>
+    </w:p>
+    <w:p>
+      <w:pPr>
+        <w:numPr>
+          <w:ilvl w:val="0"/>
+          <w:numId w:val="63"/>
+        </w:numPr>
+        <w:rPr>
+          <w:rFonts w:asciiTheme="majorBidi" w:hAnsiTheme="majorBidi"/>
+          <w:sz w:val="24"/>
+          <w:szCs w:val="24"/>
+        </w:rPr>
+      </w:pPr>
+      <w:r>
+        <w:rPr>
+          <w:rFonts w:asciiTheme="majorBidi" w:hAnsiTheme="majorBidi"/>
+          <w:sz w:val="24"/>
+          <w:szCs w:val="24"/>
+        </w:rPr>
+        <w:t>Le port </w:t>
+      </w:r>
+      <w:r>
+        <w:rPr>
+          <w:rFonts w:asciiTheme="majorBidi" w:hAnsiTheme="majorBidi"/>
+          <w:b/>
+          <w:bCs/>
+          <w:sz w:val="24"/>
+          <w:szCs w:val="24"/>
+        </w:rPr>
+        <w:t>9042</w:t>
+      </w:r>
+      <w:r>
+        <w:rPr>
+          <w:rFonts w:asciiTheme="majorBidi" w:hAnsiTheme="majorBidi"/>
+          <w:sz w:val="24"/>
+          <w:szCs w:val="24"/>
+        </w:rPr>
+        <w:t xml:space="preserve"> est exposé pour permettre les requêtes </w:t>
+      </w:r>
+      <w:r>
+        <w:rPr>
+          <w:rFonts w:asciiTheme="majorBidi" w:hAnsiTheme="majorBidi"/>
+          <w:b/>
+          <w:bCs/>
+          <w:sz w:val="24"/>
+          <w:szCs w:val="24"/>
+        </w:rPr>
+        <w:t>CQL (Cassandra Query Language).</w:t>
+      </w:r>
+    </w:p>
+    <w:p>
+      <w:pPr>
+        <w:numPr>
+          <w:ilvl w:val="0"/>
+          <w:numId w:val="63"/>
+        </w:numPr>
+        <w:rPr>
+          <w:rFonts w:asciiTheme="majorBidi" w:hAnsiTheme="majorBidi"/>
+          <w:sz w:val="24"/>
+          <w:szCs w:val="24"/>
+        </w:rPr>
+      </w:pPr>
+      <w:r>
+        <w:rPr>
+          <w:rFonts w:asciiTheme="majorBidi" w:hAnsiTheme="majorBidi"/>
+          <w:sz w:val="24"/>
+          <w:szCs w:val="24"/>
+        </w:rPr>
+        <w:t>Un volume Docker est utilisé pour persister les données de Cassandra, garantissant que les données ne sont pas perdues lors de l'arrêt du conteneur.</w:t>
+      </w:r>
+    </w:p>
+    <w:p>
+      <w:pPr>
+        <w:pStyle w:val="Paragraphedeliste"/>
+        <w:numPr>
+          <w:ilvl w:val="0"/>
+          <w:numId w:val="59"/>
+        </w:numPr>
+        <w:rPr>
+          <w:rFonts w:asciiTheme="majorBidi" w:hAnsiTheme="majorBidi"/>
+          <w:b/>
+          <w:bCs/>
+          <w:sz w:val="28"/>
+          <w:szCs w:val="28"/>
+        </w:rPr>
+      </w:pPr>
+      <w:r>
+        <w:rPr>
+          <w:rFonts w:asciiTheme="majorBidi" w:hAnsiTheme="majorBidi"/>
+          <w:b/>
+          <w:bCs/>
+          <w:sz w:val="28"/>
+          <w:szCs w:val="28"/>
+        </w:rPr>
+        <w:t>Flux de Travail</w:t>
+      </w:r>
+      <w:r>
+        <w:rPr>
+          <w:rFonts w:asciiTheme="majorBidi" w:hAnsiTheme="majorBidi"/>
+          <w:b/>
+          <w:bCs/>
+          <w:sz w:val="28"/>
+          <w:szCs w:val="28"/>
+        </w:rPr>
+        <w:t> :</w:t>
+      </w:r>
+    </w:p>
+    <w:p>
+      <w:pPr>
+        <w:ind w:left="-426"/>
+        <w:rPr>
+          <w:rFonts w:asciiTheme="majorBidi" w:hAnsiTheme="majorBidi"/>
+          <w:sz w:val="24"/>
+          <w:szCs w:val="24"/>
+        </w:rPr>
+      </w:pPr>
+      <w:r>
+        <w:rPr>
+          <w:rFonts w:asciiTheme="majorBidi" w:hAnsiTheme="majorBidi"/>
+          <w:sz w:val="24"/>
+          <w:szCs w:val="24"/>
+        </w:rPr>
+        <w:t>Le flux de travail du projet est divisé en trois étapes principales :</w:t>
+      </w:r>
+    </w:p>
+    <w:p>
+      <w:pPr>
+        <w:numPr>
+          <w:ilvl w:val="0"/>
+          <w:numId w:val="64"/>
+        </w:numPr>
+        <w:rPr>
+          <w:rFonts w:asciiTheme="majorBidi" w:hAnsiTheme="majorBidi"/>
+          <w:sz w:val="24"/>
+          <w:szCs w:val="24"/>
+        </w:rPr>
+      </w:pPr>
+      <w:r>
+        <w:rPr>
+          <w:rFonts w:asciiTheme="majorBidi" w:hAnsiTheme="majorBidi"/>
+          <w:b/>
+          <w:bCs/>
+          <w:sz w:val="24"/>
+          <w:szCs w:val="24"/>
+        </w:rPr>
+        <w:t>Local Machine</w:t>
+      </w:r>
+      <w:r>
+        <w:rPr>
+          <w:rFonts w:asciiTheme="majorBidi" w:hAnsiTheme="majorBidi"/>
+          <w:sz w:val="24"/>
+          <w:szCs w:val="24"/>
+        </w:rPr>
+        <w:t> :</w:t>
+      </w:r>
+    </w:p>
+    <w:p>
+      <w:pPr>
+        <w:numPr>
+          <w:ilvl w:val="1"/>
+          <w:numId w:val="64"/>
+        </w:numPr>
+        <w:rPr>
+          <w:rFonts w:asciiTheme="majorBidi" w:hAnsiTheme="majorBidi"/>
+          <w:sz w:val="24"/>
+          <w:szCs w:val="24"/>
+        </w:rPr>
+      </w:pPr>
+      <w:r>
+        <w:rPr>
+          <w:rFonts w:asciiTheme="majorBidi" w:hAnsiTheme="majorBidi"/>
+          <w:sz w:val="24"/>
+          <w:szCs w:val="24"/>
+        </w:rPr>
+        <w:t>L'utilisateur lance les conteneurs Docker avec la commande </w:t>
+      </w:r>
+      <w:r>
+        <w:rPr>
+          <w:rFonts w:asciiTheme="majorBidi" w:hAnsiTheme="majorBidi"/>
+          <w:b/>
+          <w:bCs/>
+          <w:sz w:val="24"/>
+          <w:szCs w:val="24"/>
+        </w:rPr>
+        <w:t>docker-compose up</w:t>
+      </w:r>
+      <w:r>
+        <w:rPr>
+          <w:rFonts w:asciiTheme="majorBidi" w:hAnsiTheme="majorBidi"/>
+          <w:sz w:val="24"/>
+          <w:szCs w:val="24"/>
+        </w:rPr>
+        <w:t>.</w:t>
+      </w:r>
+    </w:p>
+    <w:p>
+      <w:pPr>
+        <w:numPr>
+          <w:ilvl w:val="1"/>
+          <w:numId w:val="64"/>
+        </w:numPr>
+        <w:rPr>
+          <w:rFonts w:asciiTheme="majorBidi" w:hAnsiTheme="majorBidi"/>
+          <w:sz w:val="24"/>
+          <w:szCs w:val="24"/>
+        </w:rPr>
+      </w:pPr>
+      <w:r>
+        <w:rPr>
+          <w:rFonts w:asciiTheme="majorBidi" w:hAnsiTheme="majorBidi"/>
+          <w:sz w:val="24"/>
+          <w:szCs w:val="24"/>
+        </w:rPr>
+        <w:t>Il accède à Jupyter Notebook via http://localhost:8888 pour exécuter des analyses de données et des modèles de machine learning.</w:t>
+      </w:r>
+    </w:p>
+    <w:p>
+      <w:pPr>
+        <w:numPr>
+          <w:ilvl w:val="1"/>
+          <w:numId w:val="64"/>
+        </w:numPr>
+        <w:rPr>
+          <w:rFonts w:asciiTheme="majorBidi" w:hAnsiTheme="majorBidi"/>
+          <w:sz w:val="24"/>
+          <w:szCs w:val="24"/>
+        </w:rPr>
+      </w:pPr>
+      <w:r>
+        <w:rPr>
+          <w:rFonts w:asciiTheme="majorBidi" w:hAnsiTheme="majorBidi"/>
+          <w:sz w:val="24"/>
+          <w:szCs w:val="24"/>
+        </w:rPr>
+        <w:t>Il utilise l'application Streamlit via http://localhost:8501 pour interagir avec le modèle de prédiction.</w:t>
+      </w:r>
+    </w:p>
+    <w:p>
+      <w:pPr>
+        <w:numPr>
+          <w:ilvl w:val="0"/>
+          <w:numId w:val="64"/>
+        </w:numPr>
+        <w:rPr>
+          <w:rFonts w:asciiTheme="majorBidi" w:hAnsiTheme="majorBidi"/>
+          <w:sz w:val="24"/>
+          <w:szCs w:val="24"/>
+        </w:rPr>
+      </w:pPr>
+      <w:r>
+        <w:rPr>
+          <w:rFonts w:asciiTheme="majorBidi" w:hAnsiTheme="majorBidi"/>
+          <w:b/>
+          <w:bCs/>
+          <w:sz w:val="24"/>
+          <w:szCs w:val="24"/>
+        </w:rPr>
+        <w:t>Spark Container</w:t>
+      </w:r>
+      <w:r>
+        <w:rPr>
+          <w:rFonts w:asciiTheme="majorBidi" w:hAnsiTheme="majorBidi"/>
+          <w:sz w:val="24"/>
+          <w:szCs w:val="24"/>
+        </w:rPr>
+        <w:t> :</w:t>
+      </w:r>
+    </w:p>
+    <w:p>
+      <w:pPr>
+        <w:numPr>
+          <w:ilvl w:val="1"/>
+          <w:numId w:val="64"/>
+        </w:numPr>
+        <w:rPr>
+          <w:rFonts w:asciiTheme="majorBidi" w:hAnsiTheme="majorBidi"/>
+          <w:sz w:val="24"/>
+          <w:szCs w:val="24"/>
+        </w:rPr>
+      </w:pPr>
+      <w:r>
+        <w:rPr>
+          <w:rFonts w:asciiTheme="majorBidi" w:hAnsiTheme="majorBidi"/>
+          <w:sz w:val="24"/>
+          <w:szCs w:val="24"/>
+        </w:rPr>
+        <w:t>Spark est utilisé pour le prétraitement des données, le clustering (segmentation des véhicules) et la classification (prédiction de la catégorie de véhicule).</w:t>
+      </w:r>
+    </w:p>
+    <w:p>
+      <w:pPr>
+        <w:numPr>
+          <w:ilvl w:val="1"/>
+          <w:numId w:val="64"/>
+        </w:numPr>
+        <w:rPr>
+          <w:rFonts w:asciiTheme="majorBidi" w:hAnsiTheme="majorBidi"/>
+          <w:sz w:val="24"/>
+          <w:szCs w:val="24"/>
+        </w:rPr>
+      </w:pPr>
+      <w:r>
+        <w:rPr>
+          <w:rFonts w:asciiTheme="majorBidi" w:hAnsiTheme="majorBidi"/>
+          <w:sz w:val="24"/>
+          <w:szCs w:val="24"/>
+        </w:rPr>
+        <w:t>Le connecteur Spark permet de charger les données depuis Cassandra et de sauvegarder les résultats (clusters, prédictions) dans la base de données.</w:t>
+      </w:r>
+    </w:p>
+    <w:p>
+      <w:pPr>
+        <w:pStyle w:val="Paragraphedeliste"/>
+        <w:numPr>
+          <w:ilvl w:val="0"/>
+          <w:numId w:val="64"/>
+        </w:numPr>
+        <w:rPr>
+          <w:rFonts w:asciiTheme="majorBidi" w:hAnsiTheme="majorBidi"/>
+          <w:b/>
+          <w:bCs/>
+          <w:sz w:val="24"/>
+          <w:szCs w:val="24"/>
+        </w:rPr>
+      </w:pPr>
+      <w:r>
+        <w:rPr>
+          <w:rFonts w:asciiTheme="majorBidi" w:hAnsiTheme="majorBidi"/>
+          <w:b/>
+          <w:bCs/>
+          <w:sz w:val="24"/>
+          <w:szCs w:val="24"/>
+        </w:rPr>
+        <w:t>Cassandra Container :</w:t>
+      </w:r>
+    </w:p>
+    <w:p>
+      <w:pPr>
+        <w:pStyle w:val="Paragraphedeliste"/>
+        <w:numPr>
+          <w:ilvl w:val="0"/>
+          <w:numId w:val="65"/>
+        </w:numPr>
+        <w:spacing w:line="360" w:lineRule="auto"/>
+        <w:rPr>
+          <w:rFonts w:asciiTheme="majorBidi" w:hAnsiTheme="majorBidi"/>
+          <w:sz w:val="24"/>
+          <w:szCs w:val="24"/>
+        </w:rPr>
+      </w:pPr>
+      <w:r>
+        <w:rPr>
+          <w:rFonts w:asciiTheme="majorBidi" w:hAnsiTheme="majorBidi"/>
+          <w:sz w:val="24"/>
+          <w:szCs w:val="24"/>
+        </w:rPr>
+        <w:t>Cassandra stocke les données brutes et les résultats intermédiaires.</w:t>
+      </w:r>
+    </w:p>
+    <w:p>
+      <w:pPr>
+        <w:pStyle w:val="Paragraphedeliste"/>
+        <w:numPr>
+          <w:ilvl w:val="0"/>
+          <w:numId w:val="65"/>
+        </w:numPr>
+        <w:spacing w:line="360" w:lineRule="auto"/>
+        <w:rPr>
+          <w:rFonts w:asciiTheme="majorBidi" w:hAnsiTheme="majorBidi"/>
+          <w:sz w:val="24"/>
+          <w:szCs w:val="24"/>
+        </w:rPr>
+      </w:pPr>
+      <w:r>
+        <w:rPr>
+          <w:rFonts w:asciiTheme="majorBidi" w:hAnsiTheme="majorBidi"/>
+          <w:sz w:val="24"/>
+          <w:szCs w:val="24"/>
+        </w:rPr>
+        <w:t>Il fournit un accès rapide et scalable aux données pour Spark, garantissant des performances optimales lors du traitement des données.</w:t>
+      </w:r>
+    </w:p>
+    <w:p>
+      <w:pPr>
+        <w:pStyle w:val="Paragraphedeliste"/>
+        <w:numPr>
+          <w:ilvl w:val="0"/>
+          <w:numId w:val="65"/>
+        </w:numPr>
+        <w:spacing w:line="360" w:lineRule="auto"/>
+        <w:rPr>
+          <w:rFonts w:asciiTheme="majorBidi" w:hAnsiTheme="majorBidi"/>
+          <w:sz w:val="24"/>
+          <w:szCs w:val="24"/>
+        </w:rPr>
+      </w:pPr>
+    </w:p>
+    <w:p>
+      <w:pPr>
+        <w:pStyle w:val="Paragraphedeliste"/>
+        <w:numPr>
+          <w:ilvl w:val="0"/>
+          <w:numId w:val="59"/>
+        </w:numPr>
+        <w:rPr>
+          <w:rFonts w:asciiTheme="majorBidi" w:hAnsiTheme="majorBidi"/>
+          <w:b/>
+          <w:bCs/>
+          <w:sz w:val="28"/>
+          <w:szCs w:val="28"/>
+        </w:rPr>
+      </w:pPr>
+      <w:r>
+        <w:rPr>
+          <w:rFonts w:asciiTheme="majorBidi" w:hAnsiTheme="majorBidi"/>
+          <w:b/>
+          <w:bCs/>
+          <w:sz w:val="28"/>
+          <w:szCs w:val="28"/>
+        </w:rPr>
+        <w:t>Structure de Projet</w:t>
+      </w:r>
+      <w:r>
+        <w:rPr>
+          <w:rFonts w:asciiTheme="majorBidi" w:hAnsiTheme="majorBidi"/>
+          <w:b/>
+          <w:bCs/>
+          <w:sz w:val="28"/>
+          <w:szCs w:val="28"/>
+        </w:rPr>
+        <w:t> :</w:t>
+      </w:r>
+    </w:p>
+    <w:p>
+      <w:pPr>
+        <w:pStyle w:val="Paragraphedeliste"/>
+        <w:ind w:left="360"/>
+        <w:jc w:val="center"/>
+        <w:rPr>
+          <w:rFonts w:asciiTheme="majorBidi" w:hAnsiTheme="majorBidi"/>
+          <w:b/>
+          <w:bCs/>
+          <w:sz w:val="24"/>
+          <w:szCs w:val="24"/>
+        </w:rPr>
+      </w:pPr>
+      <w:r>
+        <w:rPr>
+          <w:rFonts w:asciiTheme="majorBidi" w:hAnsiTheme="majorBidi"/>
+          <w:b/>
+          <w:bCs/>
+          <w:sz w:val="24"/>
+          <w:szCs w:val="24"/>
+        </w:rPr>
+        <w:lastRenderedPageBreak/>
+        <w:drawing>
+          <wp:inline distT="0" distB="0" distL="0" distR="0" wp14:anchorId="38028FA5" wp14:editId="1A8499D9">
+            <wp:extent cx="3505200" cy="3740673"/>
+            <wp:effectExtent l="0" t="0" r="0" b="0"/>
+            <wp:docPr id="877240690" name="Image 1"/>
+            <wp:cNvGraphicFramePr>
+              <a:graphicFrameLocks xmlns:a="http://schemas.openxmlformats.org/drawingml/2006/main" noChangeAspect="1"/>
+            </wp:cNvGraphicFramePr>
+            <a:graphic xmlns:a="http://schemas.openxmlformats.org/drawingml/2006/main">
+              <a:graphicData uri="http://schemas.openxmlformats.org/drawingml/2006/picture">
+                <pic:pic xmlns:pic="http://schemas.openxmlformats.org/drawingml/2006/picture">
+                  <pic:nvPicPr>
+                    <pic:cNvPr id="877240690" name=""/>
+                    <pic:cNvPicPr/>
+                  </pic:nvPicPr>
+                  <pic:blipFill>
+                    <a:blip r:embed="rId16"/>
+                    <a:stretch>
+                      <a:fillRect/>
+                    </a:stretch>
+                  </pic:blipFill>
+                  <pic:spPr>
+                    <a:xfrm>
+                      <a:off x="0" y="0"/>
+                      <a:ext cx="3512031" cy="3747963"/>
+                    </a:xfrm>
+                    <a:prstGeom prst="rect">
+                      <a:avLst/>
+                    </a:prstGeom>
+                  </pic:spPr>
+                </pic:pic>
+              </a:graphicData>
+            </a:graphic>
+          </wp:inline>
+        </w:drawing>
+      </w:r>
+    </w:p>
+    <w:p>
+      <w:pPr>
+        <w:pStyle w:val="NormalWeb"/>
+        <w:ind w:left="-426"/>
+        <w:jc w:val="lowKashida"/>
+      </w:pPr>
+      <w:r>
+        <w:t>Le projet est organisé en plusieurs dossiers et fichiers pour une gestion claire et modulaire des ressources. Voici une description de chaque composant :</w:t>
+      </w:r>
+    </w:p>
+    <w:p>
+      <w:pPr>
+        <w:pStyle w:val="NormalWeb"/>
+        <w:numPr>
+          <w:ilvl w:val="0"/>
+          <w:numId w:val="77"/>
+        </w:numPr>
+        <w:spacing w:line="276" w:lineRule="auto"/>
+        <w:jc w:val="both"/>
+      </w:pPr>
+      <w:proofErr w:type="gramStart"/>
+      <w:r>
+        <w:rPr>
+          <w:b/>
+          <w:bCs/>
+        </w:rPr>
+        <w:t>data</w:t>
+      </w:r>
+      <w:proofErr w:type="gramEnd"/>
+      <w:r>
+        <w:t> :</w:t>
+      </w:r>
+      <w:r>
+        <w:t xml:space="preserve"> </w:t>
+      </w:r>
+      <w:r>
+        <w:t>Contient les fichiers de données brutes et traitées utilisés dans le projet (par exemple, clients.csv, catalogue.csv, immatriculations.csv).</w:t>
+      </w:r>
+    </w:p>
+    <w:p>
+      <w:pPr>
+        <w:pStyle w:val="NormalWeb"/>
+        <w:numPr>
+          <w:ilvl w:val="0"/>
+          <w:numId w:val="77"/>
+        </w:numPr>
+        <w:spacing w:line="276" w:lineRule="auto"/>
+        <w:jc w:val="both"/>
+      </w:pPr>
+      <w:proofErr w:type="gramStart"/>
+      <w:r>
+        <w:rPr>
+          <w:b/>
+          <w:bCs/>
+        </w:rPr>
+        <w:t>images</w:t>
+      </w:r>
+      <w:proofErr w:type="gramEnd"/>
+      <w:r>
+        <w:t> :</w:t>
+      </w:r>
+      <w:r>
+        <w:t xml:space="preserve"> </w:t>
+      </w:r>
+      <w:r>
+        <w:t>Stocke les images utilisées dans l'application Streamlit pour illustrer les catégories de véhicules (par exemple, familiales.png, luxe.png).</w:t>
+      </w:r>
+    </w:p>
+    <w:p>
+      <w:pPr>
+        <w:pStyle w:val="NormalWeb"/>
+        <w:numPr>
+          <w:ilvl w:val="0"/>
+          <w:numId w:val="77"/>
+        </w:numPr>
+        <w:spacing w:line="276" w:lineRule="auto"/>
+        <w:jc w:val="both"/>
+      </w:pPr>
+      <w:proofErr w:type="gramStart"/>
+      <w:r>
+        <w:rPr>
+          <w:b/>
+          <w:bCs/>
+        </w:rPr>
+        <w:t>models</w:t>
+      </w:r>
+      <w:proofErr w:type="gramEnd"/>
+      <w:r>
+        <w:t> :Contient les modèles de machine learning sauvegardés (par exemple, random_forest_model).</w:t>
+      </w:r>
+    </w:p>
+    <w:p>
+      <w:pPr>
+        <w:pStyle w:val="NormalWeb"/>
+        <w:numPr>
+          <w:ilvl w:val="0"/>
+          <w:numId w:val="77"/>
+        </w:numPr>
+        <w:spacing w:line="276" w:lineRule="auto"/>
+        <w:jc w:val="both"/>
+      </w:pPr>
+      <w:proofErr w:type="gramStart"/>
+      <w:r>
+        <w:rPr>
+          <w:b/>
+          <w:bCs/>
+        </w:rPr>
+        <w:t>notebooks</w:t>
+      </w:r>
+      <w:proofErr w:type="gramEnd"/>
+      <w:r>
+        <w:t> :Inclut les notebooks Jupyter utilisés pour l'analyse des données, le clustering et la classification :</w:t>
+      </w:r>
+    </w:p>
+    <w:p>
+      <w:pPr>
+        <w:pStyle w:val="NormalWeb"/>
+        <w:numPr>
+          <w:ilvl w:val="1"/>
+          <w:numId w:val="78"/>
+        </w:numPr>
+        <w:spacing w:line="276" w:lineRule="auto"/>
+        <w:jc w:val="both"/>
+      </w:pPr>
+      <w:r>
+        <w:rPr>
+          <w:b/>
+          <w:bCs/>
+        </w:rPr>
+        <w:t>01-eda-</w:t>
+      </w:r>
+      <w:proofErr w:type="gramStart"/>
+      <w:r>
+        <w:rPr>
+          <w:b/>
+          <w:bCs/>
+        </w:rPr>
+        <w:t>catalogue.ipynb</w:t>
+      </w:r>
+      <w:proofErr w:type="gramEnd"/>
+      <w:r>
+        <w:rPr>
+          <w:b/>
+          <w:bCs/>
+        </w:rPr>
+        <w:t> :</w:t>
+      </w:r>
+      <w:r>
+        <w:t xml:space="preserve"> Exploration des données du catalogue.</w:t>
+      </w:r>
+    </w:p>
+    <w:p>
+      <w:pPr>
+        <w:pStyle w:val="NormalWeb"/>
+        <w:numPr>
+          <w:ilvl w:val="1"/>
+          <w:numId w:val="78"/>
+        </w:numPr>
+        <w:spacing w:line="276" w:lineRule="auto"/>
+        <w:jc w:val="both"/>
+      </w:pPr>
+      <w:r>
+        <w:rPr>
+          <w:b/>
+          <w:bCs/>
+        </w:rPr>
+        <w:t>01-eda-</w:t>
+      </w:r>
+      <w:proofErr w:type="gramStart"/>
+      <w:r>
+        <w:rPr>
+          <w:b/>
+          <w:bCs/>
+        </w:rPr>
+        <w:t>clients.ipynb</w:t>
+      </w:r>
+      <w:proofErr w:type="gramEnd"/>
+      <w:r>
+        <w:rPr>
+          <w:b/>
+          <w:bCs/>
+        </w:rPr>
+        <w:t> :</w:t>
+      </w:r>
+      <w:r>
+        <w:t xml:space="preserve"> Exploration des données des clients.</w:t>
+      </w:r>
+    </w:p>
+    <w:p>
+      <w:pPr>
+        <w:pStyle w:val="NormalWeb"/>
+        <w:numPr>
+          <w:ilvl w:val="1"/>
+          <w:numId w:val="78"/>
+        </w:numPr>
+        <w:spacing w:line="276" w:lineRule="auto"/>
+        <w:jc w:val="both"/>
+      </w:pPr>
+      <w:r>
+        <w:rPr>
+          <w:b/>
+          <w:bCs/>
+        </w:rPr>
+        <w:t>01-eda-</w:t>
+      </w:r>
+      <w:proofErr w:type="gramStart"/>
+      <w:r>
+        <w:rPr>
+          <w:b/>
+          <w:bCs/>
+        </w:rPr>
+        <w:t>immatriculations.ipynb</w:t>
+      </w:r>
+      <w:proofErr w:type="gramEnd"/>
+      <w:r>
+        <w:rPr>
+          <w:b/>
+          <w:bCs/>
+        </w:rPr>
+        <w:t> :</w:t>
+      </w:r>
+      <w:r>
+        <w:t xml:space="preserve"> Exploration des données des immatriculations.</w:t>
+      </w:r>
+    </w:p>
+    <w:p>
+      <w:pPr>
+        <w:pStyle w:val="NormalWeb"/>
+        <w:numPr>
+          <w:ilvl w:val="1"/>
+          <w:numId w:val="78"/>
+        </w:numPr>
+        <w:spacing w:line="276" w:lineRule="auto"/>
+        <w:jc w:val="both"/>
+      </w:pPr>
+      <w:r>
+        <w:rPr>
+          <w:b/>
+          <w:bCs/>
+        </w:rPr>
+        <w:t>02-eda_data-export-to-</w:t>
+      </w:r>
+      <w:proofErr w:type="gramStart"/>
+      <w:r>
+        <w:rPr>
+          <w:b/>
+          <w:bCs/>
+        </w:rPr>
+        <w:t>cassandra.ipynb</w:t>
+      </w:r>
+      <w:proofErr w:type="gramEnd"/>
+      <w:r>
+        <w:rPr>
+          <w:b/>
+          <w:bCs/>
+        </w:rPr>
+        <w:t> :</w:t>
+      </w:r>
+      <w:r>
+        <w:t xml:space="preserve"> Export des données traitées vers Cassandra.</w:t>
+      </w:r>
+    </w:p>
+    <w:p>
+      <w:pPr>
+        <w:pStyle w:val="NormalWeb"/>
+        <w:numPr>
+          <w:ilvl w:val="1"/>
+          <w:numId w:val="78"/>
+        </w:numPr>
+        <w:spacing w:line="276" w:lineRule="auto"/>
+        <w:jc w:val="both"/>
+      </w:pPr>
+      <w:r>
+        <w:rPr>
+          <w:b/>
+          <w:bCs/>
+        </w:rPr>
+        <w:t>03-</w:t>
+      </w:r>
+      <w:proofErr w:type="gramStart"/>
+      <w:r>
+        <w:rPr>
+          <w:b/>
+          <w:bCs/>
+        </w:rPr>
+        <w:t>clustering.ipynb</w:t>
+      </w:r>
+      <w:proofErr w:type="gramEnd"/>
+      <w:r>
+        <w:rPr>
+          <w:b/>
+          <w:bCs/>
+        </w:rPr>
+        <w:t> :</w:t>
+      </w:r>
+      <w:r>
+        <w:t xml:space="preserve"> Clustering des véhicules.</w:t>
+      </w:r>
+    </w:p>
+    <w:p>
+      <w:pPr>
+        <w:pStyle w:val="NormalWeb"/>
+        <w:numPr>
+          <w:ilvl w:val="1"/>
+          <w:numId w:val="78"/>
+        </w:numPr>
+        <w:spacing w:line="276" w:lineRule="auto"/>
+        <w:jc w:val="both"/>
+      </w:pPr>
+      <w:r>
+        <w:rPr>
+          <w:b/>
+          <w:bCs/>
+        </w:rPr>
+        <w:t>04-</w:t>
+      </w:r>
+      <w:proofErr w:type="gramStart"/>
+      <w:r>
+        <w:rPr>
+          <w:b/>
+          <w:bCs/>
+        </w:rPr>
+        <w:t>classification.ipynb</w:t>
+      </w:r>
+      <w:proofErr w:type="gramEnd"/>
+      <w:r>
+        <w:rPr>
+          <w:b/>
+          <w:bCs/>
+        </w:rPr>
+        <w:t> :</w:t>
+      </w:r>
+      <w:r>
+        <w:t xml:space="preserve"> Classification des clients en fonction de leurs préférences.</w:t>
+      </w:r>
+    </w:p>
+    <w:p>
+      <w:pPr>
+        <w:pStyle w:val="NormalWeb"/>
+        <w:numPr>
+          <w:ilvl w:val="0"/>
+          <w:numId w:val="77"/>
+        </w:numPr>
+        <w:spacing w:line="276" w:lineRule="auto"/>
+        <w:jc w:val="both"/>
+      </w:pPr>
+      <w:proofErr w:type="gramStart"/>
+      <w:r>
+        <w:rPr>
+          <w:b/>
+          <w:bCs/>
+        </w:rPr>
+        <w:t>reports</w:t>
+      </w:r>
+      <w:proofErr w:type="gramEnd"/>
+      <w:r>
+        <w:t> :Contient les rapports générés pendant le projet (par exemple, des analyses statistiques, des visualisations).</w:t>
+      </w:r>
+    </w:p>
+    <w:p>
+      <w:pPr>
+        <w:pStyle w:val="NormalWeb"/>
+        <w:numPr>
+          <w:ilvl w:val="0"/>
+          <w:numId w:val="77"/>
+        </w:numPr>
+        <w:spacing w:line="276" w:lineRule="auto"/>
+        <w:jc w:val="both"/>
+      </w:pPr>
+      <w:proofErr w:type="gramStart"/>
+      <w:r>
+        <w:rPr>
+          <w:b/>
+          <w:bCs/>
+        </w:rPr>
+        <w:t>src</w:t>
+      </w:r>
+      <w:proofErr w:type="gramEnd"/>
+      <w:r>
+        <w:t> :Inclut le code source de l'application Streamlit (main.py).</w:t>
+      </w:r>
+    </w:p>
+    <w:p>
+      <w:pPr>
+        <w:pStyle w:val="NormalWeb"/>
+        <w:numPr>
+          <w:ilvl w:val="0"/>
+          <w:numId w:val="77"/>
+        </w:numPr>
+        <w:spacing w:line="276" w:lineRule="auto"/>
+        <w:jc w:val="both"/>
+      </w:pPr>
+      <w:r>
+        <w:rPr>
+          <w:b/>
+          <w:bCs/>
+        </w:rPr>
+        <w:t>docker-compose.yml</w:t>
+      </w:r>
+      <w:proofErr w:type="gramStart"/>
+      <w:r>
+        <w:t> :Fichier</w:t>
+      </w:r>
+      <w:proofErr w:type="gramEnd"/>
+      <w:r>
+        <w:t xml:space="preserve"> de configuration Docker pour lancer les conteneurs Spark et Cassandra.</w:t>
+      </w:r>
+    </w:p>
+    <w:p>
+      <w:pPr>
+        <w:pStyle w:val="NormalWeb"/>
+        <w:numPr>
+          <w:ilvl w:val="0"/>
+          <w:numId w:val="77"/>
+        </w:numPr>
+        <w:spacing w:line="276" w:lineRule="auto"/>
+        <w:jc w:val="both"/>
+      </w:pPr>
+      <w:r>
+        <w:rPr>
+          <w:b/>
+          <w:bCs/>
+        </w:rPr>
+        <w:t>README.md</w:t>
+      </w:r>
+      <w:proofErr w:type="gramStart"/>
+      <w:r>
+        <w:t> :Documentation</w:t>
+      </w:r>
+      <w:proofErr w:type="gramEnd"/>
+      <w:r>
+        <w:t xml:space="preserve"> du projet, expliquant comment configurer et exécuter le projet.</w:t>
+      </w:r>
+    </w:p>
+    <w:p>
+      <w:pPr>
+        <w:pStyle w:val="Paragraphedeliste"/>
+        <w:numPr>
+          <w:ilvl w:val="0"/>
+          <w:numId w:val="50"/>
+        </w:numPr>
+        <w:ind w:left="-284"/>
+        <w:rPr>
+          <w:rFonts w:asciiTheme="majorBidi" w:eastAsiaTheme="majorEastAsia" w:hAnsiTheme="majorBidi" w:cstheme="majorBidi"/>
+          <w:b/>
+          <w:bCs/>
+          <w:i/>
+          <w:iCs/>
+          <w:color w:val="1F4E79"/>
+          <w:sz w:val="44"/>
+          <w:szCs w:val="44"/>
+        </w:rPr>
+      </w:pPr>
+      <w:r>
+        <w:rPr>
+          <w:rFonts w:asciiTheme="majorBidi" w:eastAsiaTheme="majorEastAsia" w:hAnsiTheme="majorBidi" w:cstheme="majorBidi"/>
+          <w:b/>
+          <w:bCs/>
+          <w:i/>
+          <w:iCs/>
+          <w:color w:val="1F4E79"/>
+          <w:sz w:val="44"/>
+          <w:szCs w:val="44"/>
+        </w:rPr>
+        <w:lastRenderedPageBreak/>
+        <w:t>Analyse exploratoire des données</w:t>
+      </w:r>
+    </w:p>
+    <w:p>
+      <w:pPr>
+        <w:pStyle w:val="Paragraphedeliste"/>
+        <w:ind w:left="-284"/>
+        <w:rPr>
+          <w:rFonts w:asciiTheme="majorBidi" w:eastAsiaTheme="majorEastAsia" w:hAnsiTheme="majorBidi" w:cstheme="majorBidi"/>
+          <w:b/>
+          <w:bCs/>
+          <w:i/>
+          <w:iCs/>
+          <w:color w:val="1F4E79"/>
+          <w:sz w:val="44"/>
+          <w:szCs w:val="44"/>
+        </w:rPr>
+      </w:pPr>
+    </w:p>
+    <w:p>
+      <w:pPr>
+        <w:ind w:hanging="284"/>
+        <w:rPr>
+          <w:rStyle w:val="markedcontent"/>
+          <w:rFonts w:asciiTheme="majorBidi" w:hAnsiTheme="majorBidi" w:cstheme="majorBidi"/>
+          <w:b/>
+          <w:bCs/>
+          <w:smallCaps/>
+          <w:sz w:val="28"/>
+          <w:szCs w:val="28"/>
+        </w:rPr>
+      </w:pPr>
+      <w:r>
+        <w:rPr>
+          <w:rStyle w:val="markedcontent"/>
+          <w:rFonts w:asciiTheme="majorBidi" w:hAnsiTheme="majorBidi" w:cstheme="majorBidi"/>
+          <w:b/>
+          <w:bCs/>
+          <w:smallCaps/>
+          <w:sz w:val="28"/>
+          <w:szCs w:val="28"/>
+        </w:rPr>
+        <w:t xml:space="preserve">Partie </w:t>
+      </w:r>
+      <w:r>
+        <w:rPr>
+          <w:rStyle w:val="markedcontent"/>
+          <w:rFonts w:asciiTheme="majorBidi" w:hAnsiTheme="majorBidi" w:cstheme="majorBidi"/>
+          <w:b/>
+          <w:bCs/>
+          <w:smallCaps/>
+          <w:sz w:val="28"/>
+          <w:szCs w:val="28"/>
+        </w:rPr>
+        <w:t>1</w:t>
+      </w:r>
+      <w:r>
+        <w:rPr>
+          <w:rStyle w:val="markedcontent"/>
+          <w:rFonts w:asciiTheme="majorBidi" w:hAnsiTheme="majorBidi" w:cstheme="majorBidi"/>
+          <w:b/>
+          <w:bCs/>
+          <w:smallCaps/>
+          <w:sz w:val="28"/>
+          <w:szCs w:val="28"/>
+        </w:rPr>
+        <w:t xml:space="preserve"> : </w:t>
+      </w:r>
+      <w:r>
+        <w:rPr>
+          <w:rStyle w:val="markedcontent"/>
+          <w:rFonts w:asciiTheme="majorBidi" w:hAnsiTheme="majorBidi" w:cstheme="majorBidi"/>
+          <w:b/>
+          <w:bCs/>
+          <w:smallCaps/>
+          <w:sz w:val="28"/>
+          <w:szCs w:val="28"/>
+        </w:rPr>
+        <w:t xml:space="preserve"> Clients </w:t>
+      </w:r>
+    </w:p>
+    <w:p>
+      <w:pPr>
+        <w:ind w:left="-284"/>
+        <w:jc w:val="lowKashida"/>
+        <w:rPr>
+          <w:rFonts w:asciiTheme="majorBidi" w:hAnsiTheme="majorBidi" w:cstheme="majorBidi"/>
+          <w:sz w:val="24"/>
+          <w:szCs w:val="24"/>
+        </w:rPr>
+      </w:pPr>
+      <w:r>
+        <w:rPr>
+          <w:rFonts w:asciiTheme="majorBidi" w:hAnsiTheme="majorBidi" w:cstheme="majorBidi"/>
+          <w:sz w:val="24"/>
+          <w:szCs w:val="24"/>
+        </w:rPr>
+        <w:t xml:space="preserve">Tout d'abord, il est nécessaire de </w:t>
+      </w:r>
+      <w:r>
+        <w:rPr>
+          <w:rFonts w:asciiTheme="majorBidi" w:hAnsiTheme="majorBidi" w:cstheme="majorBidi"/>
+          <w:b/>
+          <w:bCs/>
+          <w:sz w:val="24"/>
+          <w:szCs w:val="24"/>
+        </w:rPr>
+        <w:t>nettoyer les données</w:t>
+      </w:r>
+      <w:r>
+        <w:rPr>
+          <w:rFonts w:asciiTheme="majorBidi" w:hAnsiTheme="majorBidi" w:cstheme="majorBidi"/>
+          <w:sz w:val="24"/>
+          <w:szCs w:val="24"/>
+        </w:rPr>
+        <w:t xml:space="preserve"> en traitant les valeurs manquantes ou incorrectes, comme les erreurs de saisie. Pour gérer les valeurs manquantes, </w:t>
+      </w:r>
+      <w:r>
+        <w:rPr>
+          <w:rFonts w:asciiTheme="majorBidi" w:hAnsiTheme="majorBidi" w:cstheme="majorBidi"/>
+          <w:b/>
+          <w:bCs/>
+          <w:sz w:val="24"/>
+          <w:szCs w:val="24"/>
+        </w:rPr>
+        <w:t>les colonnes numériques</w:t>
+      </w:r>
+      <w:r>
+        <w:rPr>
+          <w:rFonts w:asciiTheme="majorBidi" w:hAnsiTheme="majorBidi" w:cstheme="majorBidi"/>
+          <w:sz w:val="24"/>
+          <w:szCs w:val="24"/>
+        </w:rPr>
+        <w:t xml:space="preserve"> ont été complétées en remplaçant les valeurs manquantes par </w:t>
+      </w:r>
+      <w:r>
+        <w:rPr>
+          <w:rFonts w:asciiTheme="majorBidi" w:hAnsiTheme="majorBidi" w:cstheme="majorBidi"/>
+          <w:b/>
+          <w:bCs/>
+          <w:sz w:val="24"/>
+          <w:szCs w:val="24"/>
+        </w:rPr>
+        <w:t>la médiane</w:t>
+      </w:r>
+      <w:r>
+        <w:rPr>
+          <w:rFonts w:asciiTheme="majorBidi" w:hAnsiTheme="majorBidi" w:cstheme="majorBidi"/>
+          <w:sz w:val="24"/>
+          <w:szCs w:val="24"/>
+        </w:rPr>
+        <w:t xml:space="preserve">, tandis que pour </w:t>
+      </w:r>
+      <w:r>
+        <w:rPr>
+          <w:rFonts w:asciiTheme="majorBidi" w:hAnsiTheme="majorBidi" w:cstheme="majorBidi"/>
+          <w:b/>
+          <w:bCs/>
+          <w:sz w:val="24"/>
+          <w:szCs w:val="24"/>
+        </w:rPr>
+        <w:t>les colonnes catégorielles</w:t>
+      </w:r>
+      <w:r>
+        <w:rPr>
+          <w:rFonts w:asciiTheme="majorBidi" w:hAnsiTheme="majorBidi" w:cstheme="majorBidi"/>
+          <w:sz w:val="24"/>
+          <w:szCs w:val="24"/>
+        </w:rPr>
+        <w:t xml:space="preserve">, les valeurs manquantes ont été remplacées par </w:t>
+      </w:r>
+      <w:r>
+        <w:rPr>
+          <w:rFonts w:asciiTheme="majorBidi" w:hAnsiTheme="majorBidi" w:cstheme="majorBidi"/>
+          <w:b/>
+          <w:bCs/>
+          <w:sz w:val="24"/>
+          <w:szCs w:val="24"/>
+        </w:rPr>
+        <w:t xml:space="preserve">la modalité </w:t>
+      </w:r>
+      <w:r>
+        <w:rPr>
+          <w:rFonts w:asciiTheme="majorBidi" w:hAnsiTheme="majorBidi" w:cstheme="majorBidi"/>
+          <w:sz w:val="24"/>
+          <w:szCs w:val="24"/>
+        </w:rPr>
+        <w:t>la plus fréquente. Après cette étape, des valeurs incorrectes, situées hors des domaines définis par le dictionnaire de données, ont été identifiées</w:t>
+      </w:r>
+      <w:r>
+        <w:rPr>
+          <w:rFonts w:asciiTheme="majorBidi" w:hAnsiTheme="majorBidi" w:cstheme="majorBidi"/>
+          <w:sz w:val="24"/>
+          <w:szCs w:val="24"/>
+        </w:rPr>
+        <w:t> :</w:t>
+      </w:r>
+    </w:p>
+    <w:p>
+      <w:pPr>
+        <w:ind w:left="-284"/>
+        <w:jc w:val="center"/>
+        <w:rPr>
+          <w:rFonts w:asciiTheme="majorBidi" w:hAnsiTheme="majorBidi" w:cstheme="majorBidi"/>
+          <w:sz w:val="24"/>
+          <w:szCs w:val="24"/>
+        </w:rPr>
+      </w:pPr>
+      <w:r>
+        <w:rPr>
+          <w:rFonts w:asciiTheme="majorBidi" w:hAnsiTheme="majorBidi" w:cstheme="majorBidi"/>
+          <w:noProof/>
+          <w:sz w:val="24"/>
+          <w:szCs w:val="24"/>
+        </w:rPr>
+        <w:drawing>
+          <wp:inline distT="0" distB="0" distL="0" distR="0" wp14:anchorId="14238D1A" wp14:editId="39162793">
+            <wp:extent cx="5941060" cy="2190044"/>
+            <wp:effectExtent l="0" t="0" r="2540" b="1270"/>
+            <wp:docPr id="1172347537" name="Image 11"/>
+            <wp:cNvGraphicFramePr>
+              <a:graphicFrameLocks xmlns:a="http://schemas.openxmlformats.org/drawingml/2006/main" noChangeAspect="1"/>
+            </wp:cNvGraphicFramePr>
+            <a:graphic xmlns:a="http://schemas.openxmlformats.org/drawingml/2006/main">
+              <a:graphicData uri="http://schemas.openxmlformats.org/drawingml/2006/picture">
+                <pic:pic xmlns:pic="http://schemas.openxmlformats.org/drawingml/2006/picture">
+                  <pic:nvPicPr>
+                    <pic:cNvPr id="1172347537" name="Image 1172347537"/>
+                    <pic:cNvPicPr/>
+                  </pic:nvPicPr>
+                  <pic:blipFill rotWithShape="1">
+                    <a:blip r:embed="rId17">
+                      <a:extLst>
+                        <a:ext uri="{28A0092B-C50C-407E-A947-70E740481C1C}">
+                          <a14:useLocalDpi xmlns:a14="http://schemas.microsoft.com/office/drawing/2010/main" val="0"/>
+                        </a:ext>
+                      </a:extLst>
+                    </a:blip>
+                    <a:srcRect b="24729"/>
+                    <a:stretch/>
+                  </pic:blipFill>
+                  <pic:spPr bwMode="auto">
+                    <a:xfrm>
+                      <a:off x="0" y="0"/>
+                      <a:ext cx="5941060" cy="2190044"/>
+                    </a:xfrm>
+                    <a:prstGeom prst="rect">
+                      <a:avLst/>
+                    </a:prstGeom>
+                    <a:ln>
+                      <a:noFill/>
+                    </a:ln>
+                    <a:extLst>
+                      <a:ext uri="{53640926-AAD7-44D8-BBD7-CCE9431645EC}">
+                        <a14:shadowObscured xmlns:a14="http://schemas.microsoft.com/office/drawing/2010/main"/>
+                      </a:ext>
+                    </a:extLst>
+                  </pic:spPr>
+                </pic:pic>
+              </a:graphicData>
+            </a:graphic>
+          </wp:inline>
+        </w:drawing>
+      </w:r>
+    </w:p>
+    <w:p>
+      <w:pPr>
+        <w:ind w:left="-284"/>
+        <w:jc w:val="center"/>
+        <w:rPr>
+          <w:rFonts w:asciiTheme="majorBidi" w:hAnsiTheme="majorBidi" w:cstheme="majorBidi"/>
+          <w:sz w:val="24"/>
+          <w:szCs w:val="24"/>
+        </w:rPr>
+      </w:pPr>
+      <w:r>
+        <w:rPr>
+          <w:rFonts w:asciiTheme="majorBidi" w:hAnsiTheme="majorBidi" w:cstheme="majorBidi"/>
+          <w:noProof/>
+          <w:sz w:val="24"/>
+          <w:szCs w:val="24"/>
+        </w:rPr>
+        <w:drawing>
+          <wp:inline distT="0" distB="0" distL="0" distR="0" wp14:anchorId="5C1BD3D3" wp14:editId="322F7B76">
+            <wp:extent cx="4066524" cy="1822460"/>
+            <wp:effectExtent l="0" t="0" r="0" b="6350"/>
+            <wp:docPr id="1457930245" name="Image 13"/>
+            <wp:cNvGraphicFramePr>
+              <a:graphicFrameLocks xmlns:a="http://schemas.openxmlformats.org/drawingml/2006/main" noChangeAspect="1"/>
+            </wp:cNvGraphicFramePr>
+            <a:graphic xmlns:a="http://schemas.openxmlformats.org/drawingml/2006/main">
+              <a:graphicData uri="http://schemas.openxmlformats.org/drawingml/2006/picture">
+                <pic:pic xmlns:pic="http://schemas.openxmlformats.org/drawingml/2006/picture">
+                  <pic:nvPicPr>
+                    <pic:cNvPr id="1457930245" name="Image 1457930245"/>
+                    <pic:cNvPicPr/>
+                  </pic:nvPicPr>
+                  <pic:blipFill>
+                    <a:blip r:embed="rId18" cstate="print">
+                      <a:extLst>
+                        <a:ext uri="{28A0092B-C50C-407E-A947-70E740481C1C}">
+                          <a14:useLocalDpi xmlns:a14="http://schemas.microsoft.com/office/drawing/2010/main" val="0"/>
+                        </a:ext>
+                      </a:extLst>
+                    </a:blip>
+                    <a:stretch>
+                      <a:fillRect/>
+                    </a:stretch>
+                  </pic:blipFill>
+                  <pic:spPr>
+                    <a:xfrm>
+                      <a:off x="0" y="0"/>
+                      <a:ext cx="4078003" cy="1827604"/>
+                    </a:xfrm>
+                    <a:prstGeom prst="rect">
+                      <a:avLst/>
+                    </a:prstGeom>
+                  </pic:spPr>
+                </pic:pic>
+              </a:graphicData>
+            </a:graphic>
+          </wp:inline>
+        </w:drawing>
+      </w:r>
+    </w:p>
+    <w:p>
+      <w:pPr>
+        <w:ind w:left="-284"/>
+        <w:jc w:val="lowKashida"/>
+        <w:rPr>
+          <w:rFonts w:asciiTheme="majorBidi" w:hAnsiTheme="majorBidi" w:cstheme="majorBidi"/>
+          <w:sz w:val="24"/>
+          <w:szCs w:val="24"/>
+        </w:rPr>
+      </w:pPr>
+      <w:r>
+        <w:rPr>
+          <w:rFonts w:asciiTheme="majorBidi" w:hAnsiTheme="majorBidi" w:cstheme="majorBidi"/>
+          <w:sz w:val="24"/>
+          <w:szCs w:val="24"/>
+        </w:rPr>
+        <w:t xml:space="preserve">En parallèle du traitement </w:t>
+      </w:r>
+      <w:r>
+        <w:rPr>
+          <w:rFonts w:asciiTheme="majorBidi" w:hAnsiTheme="majorBidi" w:cstheme="majorBidi"/>
+          <w:b/>
+          <w:bCs/>
+          <w:sz w:val="24"/>
+          <w:szCs w:val="24"/>
+        </w:rPr>
+        <w:t>des valeurs manquantes</w:t>
+      </w:r>
+      <w:r>
+        <w:rPr>
+          <w:rFonts w:asciiTheme="majorBidi" w:hAnsiTheme="majorBidi" w:cstheme="majorBidi"/>
+          <w:sz w:val="24"/>
+          <w:szCs w:val="24"/>
+        </w:rPr>
+        <w:t xml:space="preserve">, nous avons corrigé les valeurs </w:t>
+      </w:r>
+      <w:r>
+        <w:rPr>
+          <w:rFonts w:asciiTheme="majorBidi" w:hAnsiTheme="majorBidi" w:cstheme="majorBidi"/>
+          <w:b/>
+          <w:bCs/>
+          <w:sz w:val="24"/>
+          <w:szCs w:val="24"/>
+        </w:rPr>
+        <w:t>incohérentes</w:t>
+      </w:r>
+      <w:r>
+        <w:rPr>
+          <w:rFonts w:asciiTheme="majorBidi" w:hAnsiTheme="majorBidi" w:cstheme="majorBidi"/>
+          <w:sz w:val="24"/>
+          <w:szCs w:val="24"/>
+        </w:rPr>
+        <w:t xml:space="preserve"> ou </w:t>
+      </w:r>
+      <w:r>
+        <w:rPr>
+          <w:rFonts w:asciiTheme="majorBidi" w:hAnsiTheme="majorBidi" w:cstheme="majorBidi"/>
+          <w:b/>
+          <w:bCs/>
+          <w:sz w:val="24"/>
+          <w:szCs w:val="24"/>
+        </w:rPr>
+        <w:t>incorrectes</w:t>
+      </w:r>
+      <w:r>
+        <w:rPr>
+          <w:rFonts w:asciiTheme="majorBidi" w:hAnsiTheme="majorBidi" w:cstheme="majorBidi"/>
+          <w:sz w:val="24"/>
+          <w:szCs w:val="24"/>
+        </w:rPr>
+        <w:t xml:space="preserve"> dans les données. Les données hors domaine ont été supprimées pour les colonnes telles que </w:t>
+      </w:r>
+      <w:r>
+        <w:rPr>
+          <w:rFonts w:asciiTheme="majorBidi" w:hAnsiTheme="majorBidi" w:cstheme="majorBidi"/>
+          <w:b/>
+          <w:bCs/>
+          <w:i/>
+          <w:iCs/>
+          <w:sz w:val="24"/>
+          <w:szCs w:val="24"/>
+        </w:rPr>
+        <w:t>age</w:t>
+      </w:r>
+      <w:r>
+        <w:rPr>
+          <w:rFonts w:asciiTheme="majorBidi" w:hAnsiTheme="majorBidi" w:cstheme="majorBidi"/>
+          <w:sz w:val="24"/>
+          <w:szCs w:val="24"/>
+        </w:rPr>
+        <w:t xml:space="preserve"> et </w:t>
+      </w:r>
+      <w:r>
+        <w:rPr>
+          <w:rFonts w:asciiTheme="majorBidi" w:hAnsiTheme="majorBidi" w:cstheme="majorBidi"/>
+          <w:b/>
+          <w:bCs/>
+          <w:i/>
+          <w:iCs/>
+          <w:sz w:val="24"/>
+          <w:szCs w:val="24"/>
+        </w:rPr>
+        <w:t>nbEnfantsAcharge</w:t>
+      </w:r>
+      <w:r>
+        <w:rPr>
+          <w:rFonts w:asciiTheme="majorBidi" w:hAnsiTheme="majorBidi" w:cstheme="majorBidi"/>
+          <w:sz w:val="24"/>
+          <w:szCs w:val="24"/>
+        </w:rPr>
+        <w:t xml:space="preserve">, car elles représentaient moins de </w:t>
+      </w:r>
+      <w:r>
+        <w:rPr>
+          <w:rFonts w:asciiTheme="majorBidi" w:hAnsiTheme="majorBidi" w:cstheme="majorBidi"/>
+          <w:b/>
+          <w:bCs/>
+          <w:sz w:val="24"/>
+          <w:szCs w:val="24"/>
+        </w:rPr>
+        <w:t>5%</w:t>
+      </w:r>
+      <w:r>
+        <w:rPr>
+          <w:rFonts w:asciiTheme="majorBidi" w:hAnsiTheme="majorBidi" w:cstheme="majorBidi"/>
+          <w:sz w:val="24"/>
+          <w:szCs w:val="24"/>
+        </w:rPr>
+        <w:t xml:space="preserve"> des enregistrements. Cependant, pour la colonne </w:t>
+      </w:r>
+      <w:r>
+        <w:rPr>
+          <w:rFonts w:asciiTheme="majorBidi" w:hAnsiTheme="majorBidi" w:cstheme="majorBidi"/>
+          <w:b/>
+          <w:bCs/>
+          <w:i/>
+          <w:iCs/>
+          <w:sz w:val="24"/>
+          <w:szCs w:val="24"/>
+        </w:rPr>
+        <w:t>taux</w:t>
+      </w:r>
+      <w:r>
+        <w:rPr>
+          <w:rFonts w:asciiTheme="majorBidi" w:hAnsiTheme="majorBidi" w:cstheme="majorBidi"/>
+          <w:sz w:val="24"/>
+          <w:szCs w:val="24"/>
+        </w:rPr>
+        <w:t xml:space="preserve">, qui comportait </w:t>
+      </w:r>
+      <w:r>
+        <w:rPr>
+          <w:rFonts w:asciiTheme="majorBidi" w:hAnsiTheme="majorBidi" w:cstheme="majorBidi"/>
+          <w:b/>
+          <w:bCs/>
+          <w:sz w:val="24"/>
+          <w:szCs w:val="24"/>
+        </w:rPr>
+        <w:t>55,82%</w:t>
+      </w:r>
+      <w:r>
+        <w:rPr>
+          <w:rFonts w:asciiTheme="majorBidi" w:hAnsiTheme="majorBidi" w:cstheme="majorBidi"/>
+          <w:sz w:val="24"/>
+          <w:szCs w:val="24"/>
+        </w:rPr>
+        <w:t xml:space="preserve"> de valeurs incorrectes, une approche différente a été adoptée. </w:t>
+      </w:r>
+      <w:r>
+        <w:rPr>
+          <w:rFonts w:asciiTheme="majorBidi" w:hAnsiTheme="majorBidi" w:cstheme="majorBidi"/>
+          <w:b/>
+          <w:bCs/>
+          <w:sz w:val="24"/>
+          <w:szCs w:val="24"/>
+        </w:rPr>
+        <w:t>La</w:t>
+      </w:r>
+      <w:r>
+        <w:rPr>
+          <w:rFonts w:asciiTheme="majorBidi" w:hAnsiTheme="majorBidi" w:cstheme="majorBidi"/>
+          <w:sz w:val="24"/>
+          <w:szCs w:val="24"/>
+        </w:rPr>
+        <w:t xml:space="preserve"> </w:t>
+      </w:r>
+      <w:r>
+        <w:rPr>
+          <w:rFonts w:asciiTheme="majorBidi" w:hAnsiTheme="majorBidi" w:cstheme="majorBidi"/>
+          <w:b/>
+          <w:bCs/>
+          <w:sz w:val="24"/>
+          <w:szCs w:val="24"/>
+        </w:rPr>
+        <w:t>moyenne</w:t>
+      </w:r>
+      <w:r>
+        <w:rPr>
+          <w:rFonts w:asciiTheme="majorBidi" w:hAnsiTheme="majorBidi" w:cstheme="majorBidi"/>
+          <w:sz w:val="24"/>
+          <w:szCs w:val="24"/>
+        </w:rPr>
+        <w:t xml:space="preserve"> des valeurs valides (respectant les contraintes) a été calculée et utilisée pour remplacer les valeurs incorrectes.</w:t>
+      </w:r>
+    </w:p>
+    <w:p>
+      <w:pPr>
+        <w:ind w:left="-284"/>
+        <w:jc w:val="lowKashida"/>
+        <w:rPr>
+          <w:rFonts w:asciiTheme="majorBidi" w:hAnsiTheme="majorBidi" w:cstheme="majorBidi"/>
+          <w:sz w:val="24"/>
+          <w:szCs w:val="24"/>
+        </w:rPr>
+      </w:pPr>
+      <w:r>
+        <w:rPr>
+          <w:rFonts w:asciiTheme="majorBidi" w:hAnsiTheme="majorBidi" w:cstheme="majorBidi"/>
+          <w:sz w:val="24"/>
+          <w:szCs w:val="24"/>
+        </w:rPr>
+        <w:t xml:space="preserve">Pour les colonnes catégorielles, nous avons standardisé les données en remplaçant les valeurs par leurs </w:t>
+      </w:r>
+      <w:r>
+        <w:rPr>
+          <w:rFonts w:asciiTheme="majorBidi" w:hAnsiTheme="majorBidi" w:cstheme="majorBidi"/>
+          <w:b/>
+          <w:bCs/>
+          <w:sz w:val="24"/>
+          <w:szCs w:val="24"/>
+        </w:rPr>
+        <w:t>synonymes</w:t>
+      </w:r>
+      <w:r>
+        <w:rPr>
+          <w:rFonts w:asciiTheme="majorBidi" w:hAnsiTheme="majorBidi" w:cstheme="majorBidi"/>
+          <w:sz w:val="24"/>
+          <w:szCs w:val="24"/>
+        </w:rPr>
+        <w:t xml:space="preserve"> pour garantir une cohérence. Par exemple, dans la colonne </w:t>
+      </w:r>
+      <w:r>
+        <w:rPr>
+          <w:rFonts w:asciiTheme="majorBidi" w:hAnsiTheme="majorBidi" w:cstheme="majorBidi"/>
+          <w:b/>
+          <w:bCs/>
+          <w:i/>
+          <w:iCs/>
+          <w:sz w:val="24"/>
+          <w:szCs w:val="24"/>
+        </w:rPr>
+        <w:t>sexe</w:t>
+      </w:r>
+      <w:r>
+        <w:rPr>
+          <w:rFonts w:asciiTheme="majorBidi" w:hAnsiTheme="majorBidi" w:cstheme="majorBidi"/>
+          <w:sz w:val="24"/>
+          <w:szCs w:val="24"/>
+        </w:rPr>
+        <w:t xml:space="preserve">, les valeurs comme "Homme" et "Masculin" ont été uniformisées en "M", tandis que "Femme" et "Féminin" ont été converties en "F". De même, dans la colonne </w:t>
+      </w:r>
+      <w:r>
+        <w:rPr>
+          <w:rFonts w:asciiTheme="majorBidi" w:hAnsiTheme="majorBidi" w:cstheme="majorBidi"/>
+          <w:b/>
+          <w:bCs/>
+          <w:i/>
+          <w:iCs/>
+          <w:sz w:val="24"/>
+          <w:szCs w:val="24"/>
+        </w:rPr>
+        <w:t>situationFamiliale</w:t>
+      </w:r>
+      <w:r>
+        <w:rPr>
+          <w:rFonts w:asciiTheme="majorBidi" w:hAnsiTheme="majorBidi" w:cstheme="majorBidi"/>
+          <w:sz w:val="24"/>
+          <w:szCs w:val="24"/>
+        </w:rPr>
+        <w:t>, des valeurs telles que "Seule" et "Seul" ont été remplacées par "Célibataire". Cette étape a permis d'harmoniser les données catégorielles tout en respectant leur sémantique.</w:t>
+      </w:r>
+    </w:p>
+    <w:p>
+      <w:pPr>
+        <w:ind w:left="-284"/>
+        <w:rPr>
+          <w:rStyle w:val="markedcontent"/>
+          <w:rFonts w:asciiTheme="majorBidi" w:hAnsiTheme="majorBidi" w:cstheme="majorBidi"/>
+          <w:smallCaps/>
+          <w:sz w:val="32"/>
+          <w:szCs w:val="32"/>
+        </w:rPr>
+      </w:pPr>
+      <w:r>
+        <w:rPr>
+          <w:rFonts w:asciiTheme="majorBidi" w:hAnsiTheme="majorBidi" w:cstheme="majorBidi"/>
+          <w:smallCaps/>
+          <w:noProof/>
+          <w:sz w:val="32"/>
+          <w:szCs w:val="32"/>
+        </w:rPr>
+        <w:lastRenderedPageBreak/>
+        <w:drawing>
+          <wp:inline distT="0" distB="0" distL="0" distR="0" wp14:anchorId="1E2FD4DF" wp14:editId="09CFE6E3">
+            <wp:extent cx="5941060" cy="2698115"/>
+            <wp:effectExtent l="0" t="0" r="2540" b="6985"/>
+            <wp:docPr id="122984909" name="Image 14"/>
+            <wp:cNvGraphicFramePr>
+              <a:graphicFrameLocks xmlns:a="http://schemas.openxmlformats.org/drawingml/2006/main" noChangeAspect="1"/>
+            </wp:cNvGraphicFramePr>
+            <a:graphic xmlns:a="http://schemas.openxmlformats.org/drawingml/2006/main">
+              <a:graphicData uri="http://schemas.openxmlformats.org/drawingml/2006/picture">
+                <pic:pic xmlns:pic="http://schemas.openxmlformats.org/drawingml/2006/picture">
+                  <pic:nvPicPr>
+                    <pic:cNvPr id="122984909" name="Image 122984909"/>
+                    <pic:cNvPicPr/>
+                  </pic:nvPicPr>
+                  <pic:blipFill>
+                    <a:blip r:embed="rId19" cstate="print">
+                      <a:extLst>
+                        <a:ext uri="{28A0092B-C50C-407E-A947-70E740481C1C}">
+                          <a14:useLocalDpi xmlns:a14="http://schemas.microsoft.com/office/drawing/2010/main" val="0"/>
+                        </a:ext>
+                      </a:extLst>
+                    </a:blip>
+                    <a:stretch>
+                      <a:fillRect/>
+                    </a:stretch>
+                  </pic:blipFill>
+                  <pic:spPr>
+                    <a:xfrm>
+                      <a:off x="0" y="0"/>
+                      <a:ext cx="5941060" cy="2698115"/>
+                    </a:xfrm>
+                    <a:prstGeom prst="rect">
+                      <a:avLst/>
+                    </a:prstGeom>
+                  </pic:spPr>
+                </pic:pic>
+              </a:graphicData>
+            </a:graphic>
+          </wp:inline>
+        </w:drawing>
+      </w:r>
+    </w:p>
+    <w:p>
+      <w:pPr>
+        <w:ind w:left="-284"/>
+        <w:jc w:val="lowKashida"/>
+        <w:rPr>
+          <w:rFonts w:asciiTheme="majorBidi" w:hAnsiTheme="majorBidi" w:cstheme="majorBidi"/>
+          <w:sz w:val="28"/>
+          <w:szCs w:val="28"/>
+        </w:rPr>
+      </w:pPr>
+      <w:r>
+        <w:rPr>
+          <w:rFonts w:asciiTheme="majorBidi" w:hAnsiTheme="majorBidi" w:cstheme="majorBidi"/>
+          <w:sz w:val="28"/>
+          <w:szCs w:val="28"/>
+        </w:rPr>
+        <w:t>Nous avons analysé les corrélations entre les attributs des clients, comme l'âge, le taux, la situation familiale, le nombre d'enfants à charge et la possession d'une deuxième voiture. Cela nous a permis d'identifier les relations importantes entre ces variables</w:t>
+      </w:r>
+      <w:r>
+        <w:rPr>
+          <w:rFonts w:asciiTheme="majorBidi" w:hAnsiTheme="majorBidi" w:cstheme="majorBidi"/>
+          <w:sz w:val="28"/>
+          <w:szCs w:val="28"/>
+        </w:rPr>
+        <w:t xml:space="preserve"> : </w:t>
+      </w:r>
+    </w:p>
+    <w:p>
+      <w:pPr>
+        <w:ind w:left="-284"/>
+        <w:jc w:val="center"/>
+        <w:rPr>
+          <w:rFonts w:asciiTheme="majorBidi" w:hAnsiTheme="majorBidi" w:cstheme="majorBidi"/>
+          <w:sz w:val="24"/>
+          <w:szCs w:val="24"/>
+        </w:rPr>
+      </w:pPr>
+      <w:r>
+        <w:rPr>
+          <w:rFonts w:asciiTheme="majorBidi" w:hAnsiTheme="majorBidi" w:cstheme="majorBidi"/>
+          <w:noProof/>
+          <w:sz w:val="24"/>
+          <w:szCs w:val="24"/>
+        </w:rPr>
+        <w:drawing>
+          <wp:inline distT="0" distB="0" distL="0" distR="0" wp14:anchorId="4D081E69" wp14:editId="7B52A43E">
+            <wp:extent cx="4389120" cy="3956118"/>
+            <wp:effectExtent l="0" t="0" r="0" b="6350"/>
+            <wp:docPr id="1409154598" name="Image 1"/>
+            <wp:cNvGraphicFramePr>
+              <a:graphicFrameLocks xmlns:a="http://schemas.openxmlformats.org/drawingml/2006/main" noChangeAspect="1"/>
+            </wp:cNvGraphicFramePr>
+            <a:graphic xmlns:a="http://schemas.openxmlformats.org/drawingml/2006/main">
+              <a:graphicData uri="http://schemas.openxmlformats.org/drawingml/2006/picture">
+                <pic:pic xmlns:pic="http://schemas.openxmlformats.org/drawingml/2006/picture">
+                  <pic:nvPicPr>
+                    <pic:cNvPr id="1409154598" name=""/>
+                    <pic:cNvPicPr/>
+                  </pic:nvPicPr>
+                  <pic:blipFill>
+                    <a:blip r:embed="rId20"/>
+                    <a:stretch>
+                      <a:fillRect/>
+                    </a:stretch>
+                  </pic:blipFill>
+                  <pic:spPr>
+                    <a:xfrm>
+                      <a:off x="0" y="0"/>
+                      <a:ext cx="4406636" cy="3971906"/>
+                    </a:xfrm>
+                    <a:prstGeom prst="rect">
+                      <a:avLst/>
+                    </a:prstGeom>
+                  </pic:spPr>
+                </pic:pic>
+              </a:graphicData>
+            </a:graphic>
+          </wp:inline>
+        </w:drawing>
+      </w:r>
+    </w:p>
+    <w:p>
+      <w:pPr>
+        <w:ind w:left="-284"/>
+        <w:jc w:val="lowKashida"/>
+        <w:rPr>
+          <w:rFonts w:asciiTheme="majorBidi" w:hAnsiTheme="majorBidi" w:cstheme="majorBidi"/>
+          <w:sz w:val="24"/>
+          <w:szCs w:val="24"/>
+        </w:rPr>
+      </w:pPr>
+      <w:r>
+        <w:rPr>
+          <w:rFonts w:asciiTheme="majorBidi" w:hAnsiTheme="majorBidi" w:cstheme="majorBidi"/>
+          <w:sz w:val="24"/>
+          <w:szCs w:val="24"/>
+        </w:rPr>
+        <w:t>Les corrélations les plus fortes sont observées entre le nombre d'enfants, la situation familiale et la possession d'une deuxième voiture. Après avoir analysé ces colonnes, nous avons constaté que la moyenne du nombre d'enfants est très faible chez les célibataires, tandis que les personnes en couple et mariées sont celles qui possèdent le plus souvent une deuxième voiture, avec également un nombre d'enfants plus élevé.</w:t>
+      </w:r>
+    </w:p>
+    <w:p>
+      <w:pPr>
+        <w:ind w:left="-284"/>
+        <w:jc w:val="center"/>
+        <w:rPr>
+          <w:rFonts w:asciiTheme="majorBidi" w:hAnsiTheme="majorBidi" w:cstheme="majorBidi"/>
+          <w:sz w:val="24"/>
+          <w:szCs w:val="24"/>
+        </w:rPr>
+      </w:pPr>
+    </w:p>
+    <w:p>
+      <w:pPr>
+        <w:ind w:left="-284"/>
+        <w:jc w:val="center"/>
+        <w:rPr>
+          <w:rFonts w:asciiTheme="majorBidi" w:hAnsiTheme="majorBidi" w:cstheme="majorBidi"/>
+          <w:sz w:val="24"/>
+          <w:szCs w:val="24"/>
+        </w:rPr>
+      </w:pPr>
+      <w:r>
+        <w:rPr>
+          <w:rFonts w:asciiTheme="majorBidi" w:hAnsiTheme="majorBidi" w:cstheme="majorBidi"/>
+          <w:noProof/>
+          <w:sz w:val="24"/>
+          <w:szCs w:val="24"/>
+        </w:rPr>
+        <w:lastRenderedPageBreak/>
+        <w:drawing>
+          <wp:inline distT="0" distB="0" distL="0" distR="0" wp14:anchorId="1E66BB81" wp14:editId="2A1127CF">
+            <wp:extent cx="5010150" cy="2818343"/>
+            <wp:effectExtent l="0" t="0" r="0" b="1270"/>
+            <wp:docPr id="1126927541" name="Graphique 15"/>
+            <wp:cNvGraphicFramePr>
+              <a:graphicFrameLocks xmlns:a="http://schemas.openxmlformats.org/drawingml/2006/main" noChangeAspect="1"/>
+            </wp:cNvGraphicFramePr>
+            <a:graphic xmlns:a="http://schemas.openxmlformats.org/drawingml/2006/main">
+              <a:graphicData uri="http://schemas.openxmlformats.org/drawingml/2006/picture">
+                <pic:pic xmlns:pic="http://schemas.openxmlformats.org/drawingml/2006/picture">
+                  <pic:nvPicPr>
+                    <pic:cNvPr id="1126927541" name="Graphique 1126927541"/>
+                    <pic:cNvPicPr/>
+                  </pic:nvPicPr>
+                  <pic:blipFill>
+                    <a:blip r:embed="rId21">
+                      <a:extLst>
+                        <a:ext uri="{96DAC541-7B7A-43D3-8B79-37D633B846F1}">
+                          <asvg:svgBlip xmlns:asvg="http://schemas.microsoft.com/office/drawing/2016/SVG/main" r:embed="rId22"/>
+                        </a:ext>
+                      </a:extLst>
+                    </a:blip>
+                    <a:stretch>
+                      <a:fillRect/>
+                    </a:stretch>
+                  </pic:blipFill>
+                  <pic:spPr>
+                    <a:xfrm>
+                      <a:off x="0" y="0"/>
+                      <a:ext cx="5016323" cy="2821815"/>
+                    </a:xfrm>
+                    <a:prstGeom prst="rect">
+                      <a:avLst/>
+                    </a:prstGeom>
+                  </pic:spPr>
+                </pic:pic>
+              </a:graphicData>
+            </a:graphic>
+          </wp:inline>
+        </w:drawing>
+      </w:r>
+    </w:p>
+    <w:p>
+      <w:pPr>
+        <w:ind w:left="-284"/>
+        <w:jc w:val="center"/>
+        <w:rPr>
+          <w:rFonts w:asciiTheme="majorBidi" w:hAnsiTheme="majorBidi" w:cstheme="majorBidi"/>
+          <w:sz w:val="24"/>
+          <w:szCs w:val="24"/>
+        </w:rPr>
+      </w:pPr>
+    </w:p>
+    <w:p>
+      <w:pPr>
+        <w:ind w:hanging="284"/>
+        <w:rPr>
+          <w:rStyle w:val="markedcontent"/>
+          <w:rFonts w:asciiTheme="majorBidi" w:hAnsiTheme="majorBidi" w:cstheme="majorBidi"/>
+          <w:b/>
+          <w:bCs/>
+          <w:smallCaps/>
+          <w:sz w:val="28"/>
+          <w:szCs w:val="28"/>
+        </w:rPr>
+      </w:pPr>
+      <w:r>
+        <w:rPr>
+          <w:rStyle w:val="markedcontent"/>
+          <w:rFonts w:asciiTheme="majorBidi" w:hAnsiTheme="majorBidi" w:cstheme="majorBidi"/>
+          <w:b/>
+          <w:bCs/>
+          <w:smallCaps/>
+          <w:sz w:val="28"/>
+          <w:szCs w:val="28"/>
+        </w:rPr>
+        <w:t xml:space="preserve">Partie </w:t>
+      </w:r>
+      <w:r>
+        <w:rPr>
+          <w:rStyle w:val="markedcontent"/>
+          <w:rFonts w:asciiTheme="majorBidi" w:hAnsiTheme="majorBidi" w:cstheme="majorBidi"/>
+          <w:b/>
+          <w:bCs/>
+          <w:smallCaps/>
+          <w:sz w:val="28"/>
+          <w:szCs w:val="28"/>
+        </w:rPr>
+        <w:t>2</w:t>
+      </w:r>
+      <w:r>
+        <w:rPr>
+          <w:rStyle w:val="markedcontent"/>
+          <w:rFonts w:asciiTheme="majorBidi" w:hAnsiTheme="majorBidi" w:cstheme="majorBidi"/>
+          <w:b/>
+          <w:bCs/>
+          <w:smallCaps/>
+          <w:sz w:val="28"/>
+          <w:szCs w:val="28"/>
+        </w:rPr>
+        <w:t xml:space="preserve"> :  </w:t>
+      </w:r>
+      <w:r>
+        <w:rPr>
+          <w:rStyle w:val="markedcontent"/>
+          <w:rFonts w:asciiTheme="majorBidi" w:hAnsiTheme="majorBidi" w:cstheme="majorBidi"/>
+          <w:b/>
+          <w:bCs/>
+          <w:smallCaps/>
+          <w:sz w:val="28"/>
+          <w:szCs w:val="28"/>
+        </w:rPr>
+        <w:t>Catalogue</w:t>
+      </w:r>
+      <w:r>
+        <w:rPr>
+          <w:rStyle w:val="markedcontent"/>
+          <w:rFonts w:asciiTheme="majorBidi" w:hAnsiTheme="majorBidi" w:cstheme="majorBidi"/>
+          <w:b/>
+          <w:bCs/>
+          <w:smallCaps/>
+          <w:sz w:val="28"/>
+          <w:szCs w:val="28"/>
+        </w:rPr>
+        <w:t xml:space="preserve"> </w:t>
+      </w:r>
+    </w:p>
+    <w:p>
+      <w:pPr>
+        <w:ind w:left="-284"/>
+        <w:jc w:val="lowKashida"/>
+        <w:rPr>
+          <w:rFonts w:asciiTheme="majorBidi" w:hAnsiTheme="majorBidi" w:cstheme="majorBidi"/>
+          <w:sz w:val="24"/>
+          <w:szCs w:val="24"/>
+        </w:rPr>
+      </w:pPr>
+      <w:r>
+        <w:rPr>
+          <w:rFonts w:asciiTheme="majorBidi" w:hAnsiTheme="majorBidi" w:cstheme="majorBidi"/>
+          <w:sz w:val="24"/>
+          <w:szCs w:val="24"/>
+        </w:rPr>
+        <w:t>Concernant le catalogue, nous avons constaté que la distribution des données respecte bien les domaines de valeurs définis. Par conséquent, la distribution des attributs est cohérente avec les attentes</w:t>
+      </w:r>
+      <w:r>
+        <w:rPr>
+          <w:rFonts w:asciiTheme="majorBidi" w:hAnsiTheme="majorBidi" w:cstheme="majorBidi"/>
+          <w:sz w:val="24"/>
+          <w:szCs w:val="24"/>
+        </w:rPr>
+        <w:t xml:space="preserve"> </w:t>
+      </w:r>
+      <w:r>
+        <w:rPr>
+          <w:rFonts w:asciiTheme="majorBidi" w:hAnsiTheme="majorBidi" w:cstheme="majorBidi"/>
+          <w:sz w:val="24"/>
+          <w:szCs w:val="24"/>
+        </w:rPr>
+        <w:t>:</w:t>
+      </w:r>
+    </w:p>
+    <w:p>
+      <w:pPr>
+        <w:ind w:left="-284"/>
+        <w:jc w:val="lowKashida"/>
+        <w:rPr>
+          <w:rFonts w:asciiTheme="majorBidi" w:hAnsiTheme="majorBidi" w:cstheme="majorBidi"/>
+          <w:sz w:val="24"/>
+          <w:szCs w:val="24"/>
+        </w:rPr>
+      </w:pPr>
+      <w:r>
+        <w:rPr>
+          <w:rFonts w:asciiTheme="majorBidi" w:hAnsiTheme="majorBidi" w:cstheme="majorBidi"/>
+          <w:noProof/>
+          <w:sz w:val="24"/>
+          <w:szCs w:val="24"/>
+        </w:rPr>
+        <w:drawing>
+          <wp:inline distT="0" distB="0" distL="0" distR="0" wp14:anchorId="5E4A0B06" wp14:editId="118F3FAE">
+            <wp:extent cx="5745480" cy="3237513"/>
+            <wp:effectExtent l="0" t="0" r="7620" b="1270"/>
+            <wp:docPr id="342790957" name="Image 12"/>
+            <wp:cNvGraphicFramePr>
+              <a:graphicFrameLocks xmlns:a="http://schemas.openxmlformats.org/drawingml/2006/main" noChangeAspect="1"/>
+            </wp:cNvGraphicFramePr>
+            <a:graphic xmlns:a="http://schemas.openxmlformats.org/drawingml/2006/main">
+              <a:graphicData uri="http://schemas.openxmlformats.org/drawingml/2006/picture">
+                <pic:pic xmlns:pic="http://schemas.openxmlformats.org/drawingml/2006/picture">
+                  <pic:nvPicPr>
+                    <pic:cNvPr id="342790957" name="Image 342790957"/>
+                    <pic:cNvPicPr/>
+                  </pic:nvPicPr>
+                  <pic:blipFill>
+                    <a:blip r:embed="rId23" cstate="print">
+                      <a:extLst>
+                        <a:ext uri="{28A0092B-C50C-407E-A947-70E740481C1C}">
+                          <a14:useLocalDpi xmlns:a14="http://schemas.microsoft.com/office/drawing/2010/main" val="0"/>
+                        </a:ext>
+                      </a:extLst>
+                    </a:blip>
+                    <a:stretch>
+                      <a:fillRect/>
+                    </a:stretch>
+                  </pic:blipFill>
+                  <pic:spPr>
+                    <a:xfrm>
+                      <a:off x="0" y="0"/>
+                      <a:ext cx="5747235" cy="3238502"/>
+                    </a:xfrm>
+                    <a:prstGeom prst="rect">
+                      <a:avLst/>
+                    </a:prstGeom>
+                  </pic:spPr>
+                </pic:pic>
+              </a:graphicData>
+            </a:graphic>
+          </wp:inline>
+        </w:drawing>
+      </w:r>
+    </w:p>
+    <w:p>
+      <w:pPr>
+        <w:pStyle w:val="Paragraphedeliste"/>
+        <w:rPr>
+          <w:rFonts w:asciiTheme="majorBidi" w:hAnsiTheme="majorBidi" w:cstheme="majorBidi"/>
+          <w:sz w:val="28"/>
+          <w:szCs w:val="28"/>
+        </w:rPr>
+      </w:pPr>
+    </w:p>
+    <w:p>
+      <w:pPr>
+        <w:pStyle w:val="Paragraphedeliste"/>
+        <w:ind w:left="-284"/>
+        <w:rPr>
+          <w:rFonts w:asciiTheme="majorBidi" w:hAnsiTheme="majorBidi" w:cstheme="majorBidi"/>
+          <w:b/>
+          <w:bCs/>
+          <w:color w:val="FF9B9B"/>
+          <w:sz w:val="24"/>
+          <w:szCs w:val="24"/>
+          <w:u w:val="single"/>
+        </w:rPr>
+      </w:pPr>
+      <w:r>
+        <w:rPr>
+          <w:rFonts w:asciiTheme="majorBidi" w:hAnsiTheme="majorBidi" w:cstheme="majorBidi"/>
+          <w:b/>
+          <w:bCs/>
+          <w:color w:val="FF0000"/>
+          <w:sz w:val="24"/>
+          <w:szCs w:val="24"/>
+          <w:u w:val="single"/>
+        </w:rPr>
+        <w:t>Remarque </w:t>
+      </w:r>
+      <w:r>
+        <w:rPr>
+          <w:rFonts w:asciiTheme="majorBidi" w:hAnsiTheme="majorBidi" w:cstheme="majorBidi"/>
+          <w:b/>
+          <w:bCs/>
+          <w:color w:val="FF9B9B"/>
+          <w:sz w:val="24"/>
+          <w:szCs w:val="24"/>
+          <w:u w:val="single"/>
+        </w:rPr>
+        <w:t xml:space="preserve">: </w:t>
+      </w:r>
+      <w:r>
+        <w:rPr>
+          <w:rFonts w:asciiTheme="majorBidi" w:hAnsiTheme="majorBidi" w:cstheme="majorBidi"/>
+          <w:color w:val="000000" w:themeColor="text1"/>
+          <w:sz w:val="24"/>
+          <w:szCs w:val="24"/>
+        </w:rPr>
+        <w:t>À partir de ce point, notre travail s'est concentré exclusivement sur les voitures neuves</w:t>
+      </w:r>
+      <w:r>
+        <w:rPr>
+          <w:rFonts w:asciiTheme="majorBidi" w:hAnsiTheme="majorBidi" w:cstheme="majorBidi"/>
+          <w:color w:val="000000" w:themeColor="text1"/>
+          <w:sz w:val="24"/>
+          <w:szCs w:val="24"/>
+        </w:rPr>
+        <w:t> :</w:t>
+      </w:r>
+    </w:p>
+    <w:p>
+      <w:pPr>
+        <w:pStyle w:val="Paragraphedeliste"/>
+        <w:rPr>
+          <w:rFonts w:asciiTheme="majorBidi" w:hAnsiTheme="majorBidi" w:cstheme="majorBidi"/>
+          <w:sz w:val="28"/>
+          <w:szCs w:val="28"/>
+        </w:rPr>
+      </w:pPr>
+    </w:p>
+    <w:p>
+      <w:pPr>
+        <w:pStyle w:val="Paragraphedeliste"/>
+        <w:ind w:left="-284"/>
+        <w:jc w:val="center"/>
+        <w:rPr>
+          <w:rFonts w:asciiTheme="majorBidi" w:hAnsiTheme="majorBidi" w:cstheme="majorBidi"/>
+          <w:sz w:val="28"/>
+          <w:szCs w:val="28"/>
+        </w:rPr>
+      </w:pPr>
+      <w:r>
+        <w:rPr>
+          <w:rFonts w:asciiTheme="majorBidi" w:hAnsiTheme="majorBidi" w:cstheme="majorBidi"/>
+          <w:noProof/>
+          <w:sz w:val="28"/>
+          <w:szCs w:val="28"/>
+        </w:rPr>
+        <w:lastRenderedPageBreak/>
+        <w:drawing>
+          <wp:inline distT="0" distB="0" distL="0" distR="0" wp14:anchorId="7BE27301" wp14:editId="6AE941D4">
+            <wp:extent cx="3825240" cy="3388583"/>
+            <wp:effectExtent l="0" t="0" r="3810" b="2540"/>
+            <wp:docPr id="2031312383" name="Image 1"/>
+            <wp:cNvGraphicFramePr>
+              <a:graphicFrameLocks xmlns:a="http://schemas.openxmlformats.org/drawingml/2006/main" noChangeAspect="1"/>
+            </wp:cNvGraphicFramePr>
+            <a:graphic xmlns:a="http://schemas.openxmlformats.org/drawingml/2006/main">
+              <a:graphicData uri="http://schemas.openxmlformats.org/drawingml/2006/picture">
+                <pic:pic xmlns:pic="http://schemas.openxmlformats.org/drawingml/2006/picture">
+                  <pic:nvPicPr>
+                    <pic:cNvPr id="2031312383" name=""/>
+                    <pic:cNvPicPr/>
+                  </pic:nvPicPr>
+                  <pic:blipFill>
+                    <a:blip r:embed="rId24"/>
+                    <a:stretch>
+                      <a:fillRect/>
+                    </a:stretch>
+                  </pic:blipFill>
+                  <pic:spPr>
+                    <a:xfrm>
+                      <a:off x="0" y="0"/>
+                      <a:ext cx="3831042" cy="3393722"/>
+                    </a:xfrm>
+                    <a:prstGeom prst="rect">
+                      <a:avLst/>
+                    </a:prstGeom>
+                  </pic:spPr>
+                </pic:pic>
+              </a:graphicData>
+            </a:graphic>
+          </wp:inline>
+        </w:drawing>
+      </w:r>
+    </w:p>
+    <w:p>
+      <w:pPr>
+        <w:pStyle w:val="Paragraphedeliste"/>
+        <w:rPr>
+          <w:rFonts w:asciiTheme="majorBidi" w:hAnsiTheme="majorBidi" w:cstheme="majorBidi"/>
+          <w:sz w:val="28"/>
+          <w:szCs w:val="28"/>
+        </w:rPr>
+      </w:pPr>
+    </w:p>
+    <w:p>
+      <w:pPr>
+        <w:ind w:left="-284"/>
+        <w:jc w:val="lowKashida"/>
+        <w:rPr>
+          <w:rFonts w:asciiTheme="majorBidi" w:hAnsiTheme="majorBidi" w:cstheme="majorBidi"/>
+          <w:sz w:val="24"/>
+          <w:szCs w:val="24"/>
+        </w:rPr>
+      </w:pPr>
+      <w:r>
+        <w:rPr>
+          <w:rFonts w:asciiTheme="majorBidi" w:hAnsiTheme="majorBidi" w:cstheme="majorBidi"/>
+          <w:sz w:val="24"/>
+          <w:szCs w:val="24"/>
+        </w:rPr>
+        <w:t xml:space="preserve">Les corrélations les plus fortes sont observées entre </w:t>
+      </w:r>
+      <w:r>
+        <w:rPr>
+          <w:rFonts w:asciiTheme="majorBidi" w:hAnsiTheme="majorBidi" w:cstheme="majorBidi"/>
+          <w:b/>
+          <w:bCs/>
+          <w:sz w:val="24"/>
+          <w:szCs w:val="24"/>
+        </w:rPr>
+        <w:t>la</w:t>
+      </w:r>
+      <w:r>
+        <w:rPr>
+          <w:rFonts w:asciiTheme="majorBidi" w:hAnsiTheme="majorBidi" w:cstheme="majorBidi"/>
+          <w:sz w:val="24"/>
+          <w:szCs w:val="24"/>
+        </w:rPr>
+        <w:t xml:space="preserve"> </w:t>
+      </w:r>
+      <w:r>
+        <w:rPr>
+          <w:rFonts w:asciiTheme="majorBidi" w:hAnsiTheme="majorBidi" w:cstheme="majorBidi"/>
+          <w:b/>
+          <w:bCs/>
+          <w:sz w:val="24"/>
+          <w:szCs w:val="24"/>
+        </w:rPr>
+        <w:t>puissance</w:t>
+      </w:r>
+      <w:r>
+        <w:rPr>
+          <w:rFonts w:asciiTheme="majorBidi" w:hAnsiTheme="majorBidi" w:cstheme="majorBidi"/>
+          <w:sz w:val="24"/>
+          <w:szCs w:val="24"/>
+        </w:rPr>
+        <w:t xml:space="preserve">, </w:t>
+      </w:r>
+      <w:r>
+        <w:rPr>
+          <w:rFonts w:asciiTheme="majorBidi" w:hAnsiTheme="majorBidi" w:cstheme="majorBidi"/>
+          <w:b/>
+          <w:bCs/>
+          <w:sz w:val="24"/>
+          <w:szCs w:val="24"/>
+        </w:rPr>
+        <w:t>le</w:t>
+      </w:r>
+      <w:r>
+        <w:rPr>
+          <w:rFonts w:asciiTheme="majorBidi" w:hAnsiTheme="majorBidi" w:cstheme="majorBidi"/>
+          <w:sz w:val="24"/>
+          <w:szCs w:val="24"/>
+        </w:rPr>
+        <w:t xml:space="preserve"> </w:t>
+      </w:r>
+      <w:r>
+        <w:rPr>
+          <w:rFonts w:asciiTheme="majorBidi" w:hAnsiTheme="majorBidi" w:cstheme="majorBidi"/>
+          <w:b/>
+          <w:bCs/>
+          <w:sz w:val="24"/>
+          <w:szCs w:val="24"/>
+        </w:rPr>
+        <w:t>prix</w:t>
+      </w:r>
+      <w:r>
+        <w:rPr>
+          <w:rFonts w:asciiTheme="majorBidi" w:hAnsiTheme="majorBidi" w:cstheme="majorBidi"/>
+          <w:sz w:val="24"/>
+          <w:szCs w:val="24"/>
+        </w:rPr>
+        <w:t xml:space="preserve"> et </w:t>
+      </w:r>
+      <w:r>
+        <w:rPr>
+          <w:rFonts w:asciiTheme="majorBidi" w:hAnsiTheme="majorBidi" w:cstheme="majorBidi"/>
+          <w:b/>
+          <w:bCs/>
+          <w:sz w:val="24"/>
+          <w:szCs w:val="24"/>
+        </w:rPr>
+        <w:t>la</w:t>
+      </w:r>
+      <w:r>
+        <w:rPr>
+          <w:rFonts w:asciiTheme="majorBidi" w:hAnsiTheme="majorBidi" w:cstheme="majorBidi"/>
+          <w:sz w:val="24"/>
+          <w:szCs w:val="24"/>
+        </w:rPr>
+        <w:t xml:space="preserve"> </w:t>
+      </w:r>
+      <w:r>
+        <w:rPr>
+          <w:rFonts w:asciiTheme="majorBidi" w:hAnsiTheme="majorBidi" w:cstheme="majorBidi"/>
+          <w:b/>
+          <w:bCs/>
+          <w:sz w:val="24"/>
+          <w:szCs w:val="24"/>
+        </w:rPr>
+        <w:t>longueur</w:t>
+      </w:r>
+      <w:r>
+        <w:rPr>
+          <w:rFonts w:asciiTheme="majorBidi" w:hAnsiTheme="majorBidi" w:cstheme="majorBidi"/>
+          <w:sz w:val="24"/>
+          <w:szCs w:val="24"/>
+        </w:rPr>
+        <w:t xml:space="preserve">. Après avoir analysé ces colonnes, nous avons constaté que </w:t>
+      </w:r>
+      <w:r>
+        <w:rPr>
+          <w:rFonts w:asciiTheme="majorBidi" w:hAnsiTheme="majorBidi" w:cstheme="majorBidi"/>
+          <w:b/>
+          <w:bCs/>
+          <w:sz w:val="24"/>
+          <w:szCs w:val="24"/>
+        </w:rPr>
+        <w:t>l'augmentation</w:t>
+      </w:r>
+      <w:r>
+        <w:rPr>
+          <w:rFonts w:asciiTheme="majorBidi" w:hAnsiTheme="majorBidi" w:cstheme="majorBidi"/>
+          <w:sz w:val="24"/>
+          <w:szCs w:val="24"/>
+        </w:rPr>
+        <w:t xml:space="preserve"> de la puissance s'accompagne d'une </w:t>
+      </w:r>
+      <w:r>
+        <w:rPr>
+          <w:rFonts w:asciiTheme="majorBidi" w:hAnsiTheme="majorBidi" w:cstheme="majorBidi"/>
+          <w:b/>
+          <w:bCs/>
+          <w:sz w:val="24"/>
+          <w:szCs w:val="24"/>
+        </w:rPr>
+        <w:t>hausse</w:t>
+      </w:r>
+      <w:r>
+        <w:rPr>
+          <w:rFonts w:asciiTheme="majorBidi" w:hAnsiTheme="majorBidi" w:cstheme="majorBidi"/>
+          <w:sz w:val="24"/>
+          <w:szCs w:val="24"/>
+        </w:rPr>
+        <w:t xml:space="preserve"> du prix. De plus, chaque fois que la longueur </w:t>
+      </w:r>
+      <w:r>
+        <w:rPr>
+          <w:rFonts w:asciiTheme="majorBidi" w:hAnsiTheme="majorBidi" w:cstheme="majorBidi"/>
+          <w:b/>
+          <w:bCs/>
+          <w:sz w:val="24"/>
+          <w:szCs w:val="24"/>
+        </w:rPr>
+        <w:t>augmente</w:t>
+      </w:r>
+      <w:r>
+        <w:rPr>
+          <w:rFonts w:asciiTheme="majorBidi" w:hAnsiTheme="majorBidi" w:cstheme="majorBidi"/>
+          <w:sz w:val="24"/>
+          <w:szCs w:val="24"/>
+        </w:rPr>
+        <w:t xml:space="preserve">, la puissance et le prix </w:t>
+      </w:r>
+      <w:r>
+        <w:rPr>
+          <w:rFonts w:asciiTheme="majorBidi" w:hAnsiTheme="majorBidi" w:cstheme="majorBidi"/>
+          <w:b/>
+          <w:bCs/>
+          <w:sz w:val="24"/>
+          <w:szCs w:val="24"/>
+        </w:rPr>
+        <w:t>augmentent</w:t>
+      </w:r>
+      <w:r>
+        <w:rPr>
+          <w:rFonts w:asciiTheme="majorBidi" w:hAnsiTheme="majorBidi" w:cstheme="majorBidi"/>
+          <w:sz w:val="24"/>
+          <w:szCs w:val="24"/>
+        </w:rPr>
+        <w:t xml:space="preserve"> également.</w:t>
+      </w:r>
+    </w:p>
+    <w:p>
+      <w:pPr>
+        <w:pStyle w:val="Paragraphedeliste"/>
+        <w:ind w:left="-284"/>
+        <w:jc w:val="center"/>
+        <w:rPr>
+          <w:rFonts w:asciiTheme="majorBidi" w:hAnsiTheme="majorBidi" w:cstheme="majorBidi"/>
+          <w:sz w:val="28"/>
+          <w:szCs w:val="28"/>
+        </w:rPr>
+      </w:pPr>
+      <w:r>
+        <w:rPr>
+          <w:rFonts w:asciiTheme="majorBidi" w:hAnsiTheme="majorBidi" w:cstheme="majorBidi"/>
+          <w:noProof/>
+          <w:sz w:val="28"/>
+          <w:szCs w:val="28"/>
+        </w:rPr>
+        <w:drawing>
+          <wp:inline distT="0" distB="0" distL="0" distR="0" wp14:anchorId="7E54E143" wp14:editId="599A9213">
+            <wp:extent cx="4601845" cy="2568409"/>
+            <wp:effectExtent l="0" t="0" r="8255" b="3810"/>
+            <wp:docPr id="895079995" name="Graphique 14"/>
+            <wp:cNvGraphicFramePr>
+              <a:graphicFrameLocks xmlns:a="http://schemas.openxmlformats.org/drawingml/2006/main" noChangeAspect="1"/>
+            </wp:cNvGraphicFramePr>
+            <a:graphic xmlns:a="http://schemas.openxmlformats.org/drawingml/2006/main">
+              <a:graphicData uri="http://schemas.openxmlformats.org/drawingml/2006/picture">
+                <pic:pic xmlns:pic="http://schemas.openxmlformats.org/drawingml/2006/picture">
+                  <pic:nvPicPr>
+                    <pic:cNvPr id="895079995" name="Graphique 895079995"/>
+                    <pic:cNvPicPr/>
+                  </pic:nvPicPr>
+                  <pic:blipFill>
+                    <a:blip r:embed="rId25">
+                      <a:extLst>
+                        <a:ext uri="{96DAC541-7B7A-43D3-8B79-37D633B846F1}">
+                          <asvg:svgBlip xmlns:asvg="http://schemas.microsoft.com/office/drawing/2016/SVG/main" r:embed="rId26"/>
+                        </a:ext>
+                      </a:extLst>
+                    </a:blip>
+                    <a:stretch>
+                      <a:fillRect/>
+                    </a:stretch>
+                  </pic:blipFill>
+                  <pic:spPr>
+                    <a:xfrm>
+                      <a:off x="0" y="0"/>
+                      <a:ext cx="4626917" cy="2582403"/>
+                    </a:xfrm>
+                    <a:prstGeom prst="rect">
+                      <a:avLst/>
+                    </a:prstGeom>
+                  </pic:spPr>
+                </pic:pic>
+              </a:graphicData>
+            </a:graphic>
+          </wp:inline>
+        </w:drawing>
+      </w:r>
+    </w:p>
+    <w:p>
+      <w:pPr>
+        <w:ind w:hanging="284"/>
+        <w:rPr>
+          <w:rStyle w:val="markedcontent"/>
+          <w:rFonts w:asciiTheme="majorBidi" w:hAnsiTheme="majorBidi" w:cstheme="majorBidi"/>
+          <w:b/>
+          <w:bCs/>
+          <w:smallCaps/>
+          <w:sz w:val="28"/>
+          <w:szCs w:val="28"/>
+        </w:rPr>
+      </w:pPr>
+      <w:r>
+        <w:rPr>
+          <w:rStyle w:val="markedcontent"/>
+          <w:rFonts w:asciiTheme="majorBidi" w:hAnsiTheme="majorBidi" w:cstheme="majorBidi"/>
+          <w:b/>
+          <w:bCs/>
+          <w:smallCaps/>
+          <w:sz w:val="28"/>
+          <w:szCs w:val="28"/>
+        </w:rPr>
+        <w:t xml:space="preserve">Partie </w:t>
+      </w:r>
+      <w:r>
+        <w:rPr>
+          <w:rStyle w:val="markedcontent"/>
+          <w:rFonts w:asciiTheme="majorBidi" w:hAnsiTheme="majorBidi" w:cstheme="majorBidi"/>
+          <w:b/>
+          <w:bCs/>
+          <w:smallCaps/>
+          <w:sz w:val="28"/>
+          <w:szCs w:val="28"/>
+        </w:rPr>
+        <w:t>3</w:t>
+      </w:r>
+      <w:r>
+        <w:rPr>
+          <w:rStyle w:val="markedcontent"/>
+          <w:rFonts w:asciiTheme="majorBidi" w:hAnsiTheme="majorBidi" w:cstheme="majorBidi"/>
+          <w:b/>
+          <w:bCs/>
+          <w:smallCaps/>
+          <w:sz w:val="28"/>
+          <w:szCs w:val="28"/>
+        </w:rPr>
+        <w:t xml:space="preserve"> :  </w:t>
+      </w:r>
+      <w:r>
+        <w:rPr>
+          <w:rStyle w:val="markedcontent"/>
+          <w:rFonts w:asciiTheme="majorBidi" w:hAnsiTheme="majorBidi" w:cstheme="majorBidi"/>
+          <w:b/>
+          <w:bCs/>
+          <w:smallCaps/>
+          <w:sz w:val="28"/>
+          <w:szCs w:val="28"/>
+        </w:rPr>
+        <w:t>Immatriculations</w:t>
+      </w:r>
+    </w:p>
+    <w:p>
+      <w:pPr>
+        <w:pStyle w:val="Paragraphedeliste"/>
+        <w:ind w:left="-284"/>
+        <w:rPr>
+          <w:rFonts w:asciiTheme="majorBidi" w:hAnsiTheme="majorBidi" w:cstheme="majorBidi"/>
+          <w:sz w:val="24"/>
+          <w:szCs w:val="24"/>
+        </w:rPr>
+      </w:pPr>
+      <w:r>
+        <w:rPr>
+          <w:rFonts w:asciiTheme="majorBidi" w:hAnsiTheme="majorBidi" w:cstheme="majorBidi"/>
+          <w:sz w:val="24"/>
+          <w:szCs w:val="24"/>
+        </w:rPr>
+        <w:t>En ce qui concerne les immatriculations, nous avons observé que la distribution des données suit les mêmes règles que celles de la table du catalogue. De plus, la matrice de corrélation est presque identique.</w:t>
+      </w:r>
+    </w:p>
+    <w:p>
+      <w:pPr>
+        <w:pStyle w:val="Paragraphedeliste"/>
+        <w:ind w:left="-284"/>
+        <w:rPr>
+          <w:rFonts w:asciiTheme="majorBidi" w:hAnsiTheme="majorBidi" w:cstheme="majorBidi"/>
+          <w:sz w:val="24"/>
+          <w:szCs w:val="24"/>
+        </w:rPr>
+      </w:pPr>
+    </w:p>
+    <w:p>
+      <w:pPr>
+        <w:pStyle w:val="Paragraphedeliste"/>
+        <w:numPr>
+          <w:ilvl w:val="0"/>
+          <w:numId w:val="50"/>
+        </w:numPr>
+        <w:ind w:left="-284"/>
+        <w:rPr>
+          <w:rFonts w:asciiTheme="majorBidi" w:eastAsiaTheme="majorEastAsia" w:hAnsiTheme="majorBidi" w:cstheme="majorBidi"/>
+          <w:b/>
+          <w:bCs/>
+          <w:i/>
+          <w:iCs/>
+          <w:color w:val="1F4E79"/>
+          <w:sz w:val="44"/>
+          <w:szCs w:val="44"/>
+        </w:rPr>
+      </w:pPr>
+      <w:r>
+        <w:rPr>
+          <w:rFonts w:asciiTheme="majorBidi" w:eastAsiaTheme="majorEastAsia" w:hAnsiTheme="majorBidi" w:cstheme="majorBidi"/>
+          <w:b/>
+          <w:bCs/>
+          <w:i/>
+          <w:iCs/>
+          <w:color w:val="1F4E79"/>
+          <w:sz w:val="44"/>
+          <w:szCs w:val="44"/>
+        </w:rPr>
+        <w:t>Clustering des données du catalogue</w:t>
+      </w:r>
+    </w:p>
+    <w:p>
+      <w:pPr>
+        <w:rPr>
+          <w:sz w:val="10"/>
+          <w:szCs w:val="10"/>
+        </w:rPr>
+      </w:pPr>
+      <w:r>
+        <w:rPr>
+          <w:noProof/>
+          <w:sz w:val="10"/>
+          <w:szCs w:val="10"/>
+        </w:rPr>
+        <w:lastRenderedPageBreak/>
+        <w:drawing>
+          <wp:anchor distT="0" distB="0" distL="114300" distR="114300" simplePos="0" relativeHeight="251658240" behindDoc="0" locked="0" layoutInCell="1" allowOverlap="1" wp14:anchorId="747F4510" wp14:editId="153D5A3B">
+            <wp:simplePos x="0" y="0"/>
+            <wp:positionH relativeFrom="margin">
+              <wp:posOffset>635</wp:posOffset>
+            </wp:positionH>
+            <wp:positionV relativeFrom="margin">
+              <wp:posOffset>5140902</wp:posOffset>
+            </wp:positionV>
+            <wp:extent cx="5941060" cy="2112645"/>
+            <wp:effectExtent l="0" t="0" r="2540" b="1905"/>
+            <wp:wrapSquare wrapText="bothSides"/>
+            <wp:docPr id="427582378" name="Image 12"/>
+            <wp:cNvGraphicFramePr>
+              <a:graphicFrameLocks xmlns:a="http://schemas.openxmlformats.org/drawingml/2006/main" noChangeAspect="1"/>
+            </wp:cNvGraphicFramePr>
+            <a:graphic xmlns:a="http://schemas.openxmlformats.org/drawingml/2006/main">
+              <a:graphicData uri="http://schemas.openxmlformats.org/drawingml/2006/picture">
+                <pic:pic xmlns:pic="http://schemas.openxmlformats.org/drawingml/2006/picture">
+                  <pic:nvPicPr>
+                    <pic:cNvPr id="427582378" name="Image 12"/>
+                    <pic:cNvPicPr/>
+                  </pic:nvPicPr>
+                  <pic:blipFill rotWithShape="1">
+                    <a:blip r:embed="rId27" cstate="print">
+                      <a:extLst>
+                        <a:ext uri="{28A0092B-C50C-407E-A947-70E740481C1C}">
+                          <a14:useLocalDpi xmlns:a14="http://schemas.microsoft.com/office/drawing/2010/main" val="0"/>
+                        </a:ext>
+                      </a:extLst>
+                    </a:blip>
+                    <a:srcRect t="-18" b="16907"/>
+                    <a:stretch/>
+                  </pic:blipFill>
+                  <pic:spPr bwMode="auto">
+                    <a:xfrm>
+                      <a:off x="0" y="0"/>
+                      <a:ext cx="5941060" cy="2112645"/>
+                    </a:xfrm>
+                    <a:prstGeom prst="rect">
+                      <a:avLst/>
+                    </a:prstGeom>
+                    <a:ln>
+                      <a:noFill/>
+                    </a:ln>
+                    <a:extLst>
+                      <a:ext uri="{53640926-AAD7-44D8-BBD7-CCE9431645EC}">
+                        <a14:shadowObscured xmlns:a14="http://schemas.microsoft.com/office/drawing/2010/main"/>
+                      </a:ext>
+                    </a:extLst>
+                  </pic:spPr>
+                </pic:pic>
+              </a:graphicData>
+            </a:graphic>
+            <wp14:sizeRelV relativeFrom="margin">
+              <wp14:pctHeight>0</wp14:pctHeight>
+            </wp14:sizeRelV>
+          </wp:anchor>
+        </w:drawing>
+      </w:r>
+    </w:p>
+    <w:p>
+      <w:pPr>
+        <w:ind w:left="-360"/>
+        <w:jc w:val="both"/>
+        <w:rPr>
+          <w:rFonts w:asciiTheme="majorBidi" w:hAnsiTheme="majorBidi" w:cstheme="majorBidi"/>
+          <w:sz w:val="24"/>
+          <w:szCs w:val="24"/>
+        </w:rPr>
+      </w:pPr>
+      <w:r>
+        <w:rPr>
+          <w:rFonts w:asciiTheme="majorBidi" w:hAnsiTheme="majorBidi" w:cstheme="majorBidi"/>
+          <w:sz w:val="24"/>
+          <w:szCs w:val="24"/>
+        </w:rPr>
+        <w:t xml:space="preserve">D'après le graphique de gauche présente </w:t>
+      </w:r>
+      <w:r>
+        <w:rPr>
+          <w:rFonts w:asciiTheme="majorBidi" w:hAnsiTheme="majorBidi" w:cstheme="majorBidi"/>
+          <w:b/>
+          <w:bCs/>
+          <w:sz w:val="24"/>
+          <w:szCs w:val="24"/>
+        </w:rPr>
+        <w:t>la méthode du coude</w:t>
+      </w:r>
+      <w:r>
+        <w:rPr>
+          <w:rFonts w:asciiTheme="majorBidi" w:hAnsiTheme="majorBidi" w:cstheme="majorBidi"/>
+          <w:sz w:val="24"/>
+          <w:szCs w:val="24"/>
+        </w:rPr>
+        <w:t xml:space="preserve"> utilisée pour déterminer le nombre optimal de clusters (k) dans l'algorithme </w:t>
+      </w:r>
+      <w:r>
+        <w:rPr>
+          <w:rFonts w:asciiTheme="majorBidi" w:hAnsiTheme="majorBidi" w:cstheme="majorBidi"/>
+          <w:b/>
+          <w:bCs/>
+          <w:sz w:val="24"/>
+          <w:szCs w:val="24"/>
+        </w:rPr>
+        <w:t>KMeans</w:t>
+      </w:r>
+      <w:r>
+        <w:rPr>
+          <w:rFonts w:asciiTheme="majorBidi" w:hAnsiTheme="majorBidi" w:cstheme="majorBidi"/>
+          <w:sz w:val="24"/>
+          <w:szCs w:val="24"/>
+        </w:rPr>
+        <w:t xml:space="preserve">. Dans le graphique, on observe que la distorsion diminue rapidement pour des valeurs de k entre 2 et </w:t>
+      </w:r>
+      <w:r>
+        <w:rPr>
+          <w:rFonts w:asciiTheme="majorBidi" w:hAnsiTheme="majorBidi" w:cstheme="majorBidi"/>
+          <w:sz w:val="24"/>
+          <w:szCs w:val="24"/>
+        </w:rPr>
+        <w:t>4</w:t>
+      </w:r>
+      <w:r>
+        <w:rPr>
+          <w:rFonts w:asciiTheme="majorBidi" w:hAnsiTheme="majorBidi" w:cstheme="majorBidi"/>
+          <w:sz w:val="24"/>
+          <w:szCs w:val="24"/>
+        </w:rPr>
+        <w:t xml:space="preserve">, ce qui indique une forte amélioration dans la qualité de la modélisation. Cependant, au-delà de </w:t>
+      </w:r>
+      <w:r>
+        <w:rPr>
+          <w:rFonts w:asciiTheme="majorBidi" w:hAnsiTheme="majorBidi" w:cstheme="majorBidi"/>
+          <w:b/>
+          <w:bCs/>
+          <w:sz w:val="24"/>
+          <w:szCs w:val="24"/>
+        </w:rPr>
+        <w:t>k=</w:t>
+      </w:r>
+      <w:r>
+        <w:rPr>
+          <w:rFonts w:asciiTheme="majorBidi" w:hAnsiTheme="majorBidi" w:cstheme="majorBidi"/>
+          <w:b/>
+          <w:bCs/>
+          <w:sz w:val="24"/>
+          <w:szCs w:val="24"/>
+        </w:rPr>
+        <w:t>4</w:t>
+      </w:r>
+      <w:r>
+        <w:rPr>
+          <w:rFonts w:asciiTheme="majorBidi" w:hAnsiTheme="majorBidi" w:cstheme="majorBidi"/>
+          <w:sz w:val="24"/>
+          <w:szCs w:val="24"/>
+        </w:rPr>
+        <w:t xml:space="preserve">, la diminution de la distorsion devient beaucoup moins marquée, formant ce qu'on appelle </w:t>
+      </w:r>
+      <w:r>
+        <w:rPr>
+          <w:rFonts w:asciiTheme="majorBidi" w:hAnsiTheme="majorBidi" w:cstheme="majorBidi"/>
+          <w:b/>
+          <w:bCs/>
+          <w:sz w:val="24"/>
+          <w:szCs w:val="24"/>
+        </w:rPr>
+        <w:t>un coude</w:t>
+      </w:r>
+      <w:r>
+        <w:rPr>
+          <w:rFonts w:asciiTheme="majorBidi" w:hAnsiTheme="majorBidi" w:cstheme="majorBidi"/>
+          <w:sz w:val="24"/>
+          <w:szCs w:val="24"/>
+        </w:rPr>
+        <w:t xml:space="preserve">, donc </w:t>
+      </w:r>
+      <w:r>
+        <w:rPr>
+          <w:rFonts w:asciiTheme="majorBidi" w:hAnsiTheme="majorBidi" w:cstheme="majorBidi"/>
+          <w:b/>
+          <w:bCs/>
+          <w:sz w:val="24"/>
+          <w:szCs w:val="24"/>
+        </w:rPr>
+        <w:t>k=</w:t>
+      </w:r>
+      <w:r>
+        <w:rPr>
+          <w:rFonts w:asciiTheme="majorBidi" w:hAnsiTheme="majorBidi" w:cstheme="majorBidi"/>
+          <w:b/>
+          <w:bCs/>
+          <w:sz w:val="24"/>
+          <w:szCs w:val="24"/>
+        </w:rPr>
+        <w:t>4</w:t>
+      </w:r>
+      <w:r>
+        <w:rPr>
+          <w:rFonts w:asciiTheme="majorBidi" w:hAnsiTheme="majorBidi" w:cstheme="majorBidi"/>
+          <w:sz w:val="24"/>
+          <w:szCs w:val="24"/>
+        </w:rPr>
+        <w:t xml:space="preserve"> est un choix optimal en termes de compromis entre la complexité du modèle et la qualité des clusters. En combinant cela avec le graphique de droite, </w:t>
+      </w:r>
+      <w:r>
+        <w:rPr>
+          <w:rFonts w:asciiTheme="majorBidi" w:hAnsiTheme="majorBidi" w:cstheme="majorBidi"/>
+          <w:b/>
+          <w:bCs/>
+          <w:sz w:val="24"/>
+          <w:szCs w:val="24"/>
+        </w:rPr>
+        <w:t>le coefficient de silhouette</w:t>
+      </w:r>
+      <w:r>
+        <w:rPr>
+          <w:rFonts w:asciiTheme="majorBidi" w:hAnsiTheme="majorBidi" w:cstheme="majorBidi"/>
+          <w:sz w:val="24"/>
+          <w:szCs w:val="24"/>
+        </w:rPr>
+        <w:t xml:space="preserve"> pour </w:t>
+      </w:r>
+      <w:r>
+        <w:rPr>
+          <w:rFonts w:asciiTheme="majorBidi" w:hAnsiTheme="majorBidi" w:cstheme="majorBidi"/>
+          <w:b/>
+          <w:bCs/>
+          <w:sz w:val="24"/>
+          <w:szCs w:val="24"/>
+        </w:rPr>
+        <w:t>k=</w:t>
+      </w:r>
+      <w:r>
+        <w:rPr>
+          <w:rFonts w:asciiTheme="majorBidi" w:hAnsiTheme="majorBidi" w:cstheme="majorBidi"/>
+          <w:b/>
+          <w:bCs/>
+          <w:sz w:val="24"/>
+          <w:szCs w:val="24"/>
+        </w:rPr>
+        <w:t>4</w:t>
+      </w:r>
+      <w:r>
+        <w:rPr>
+          <w:rFonts w:asciiTheme="majorBidi" w:hAnsiTheme="majorBidi" w:cstheme="majorBidi"/>
+          <w:sz w:val="24"/>
+          <w:szCs w:val="24"/>
+        </w:rPr>
+        <w:t xml:space="preserve"> reste acceptable, bien que k=</w:t>
+      </w:r>
+      <w:r>
+        <w:rPr>
+          <w:rFonts w:asciiTheme="majorBidi" w:hAnsiTheme="majorBidi" w:cstheme="majorBidi"/>
+          <w:sz w:val="24"/>
+          <w:szCs w:val="24"/>
+        </w:rPr>
+        <w:t>2</w:t>
+      </w:r>
+      <w:r>
+        <w:rPr>
+          <w:rFonts w:asciiTheme="majorBidi" w:hAnsiTheme="majorBidi" w:cstheme="majorBidi"/>
+          <w:sz w:val="24"/>
+          <w:szCs w:val="24"/>
+        </w:rPr>
+        <w:t xml:space="preserve"> montre un meilleur score de silhouette. Cependant, le compromis entre la réduction de la distorsion et la séparation des clusters suggère que </w:t>
+      </w:r>
+      <w:r>
+        <w:rPr>
+          <w:rFonts w:asciiTheme="majorBidi" w:hAnsiTheme="majorBidi" w:cstheme="majorBidi"/>
+          <w:b/>
+          <w:bCs/>
+          <w:sz w:val="24"/>
+          <w:szCs w:val="24"/>
+        </w:rPr>
+        <w:t>k=</w:t>
+      </w:r>
+      <w:r>
+        <w:rPr>
+          <w:rFonts w:asciiTheme="majorBidi" w:hAnsiTheme="majorBidi" w:cstheme="majorBidi"/>
+          <w:b/>
+          <w:bCs/>
+          <w:sz w:val="24"/>
+          <w:szCs w:val="24"/>
+        </w:rPr>
+        <w:t>4</w:t>
+      </w:r>
+      <w:r>
+        <w:rPr>
+          <w:rFonts w:asciiTheme="majorBidi" w:hAnsiTheme="majorBidi" w:cstheme="majorBidi"/>
+          <w:sz w:val="24"/>
+          <w:szCs w:val="24"/>
+        </w:rPr>
+        <w:t xml:space="preserve"> peut être le choix optimal dans cette situation.</w:t>
+      </w:r>
+    </w:p>
+    <w:p>
+      <w:pPr>
         <w:ind w:left="-360"/>
         <w:jc w:val="center"/>
         <w:rPr>
@@ -2966,9 +7103,929 @@
           <w:szCs w:val="24"/>
         </w:rPr>
       </w:pPr>
+      <w:r>
+        <w:rPr>
+          <w:rFonts w:asciiTheme="majorBidi" w:hAnsiTheme="majorBidi" w:cstheme="majorBidi"/>
+          <w:noProof/>
+          <w:sz w:val="24"/>
+          <w:szCs w:val="24"/>
+        </w:rPr>
+        <w:drawing>
+          <wp:inline distT="0" distB="0" distL="0" distR="0" wp14:anchorId="0D0307B1" wp14:editId="513892B7">
+            <wp:extent cx="3147935" cy="2507986"/>
+            <wp:effectExtent l="0" t="0" r="0" b="6985"/>
+            <wp:docPr id="1524118121" name="Image 1"/>
+            <wp:cNvGraphicFramePr>
+              <a:graphicFrameLocks xmlns:a="http://schemas.openxmlformats.org/drawingml/2006/main" noChangeAspect="1"/>
+            </wp:cNvGraphicFramePr>
+            <a:graphic xmlns:a="http://schemas.openxmlformats.org/drawingml/2006/main">
+              <a:graphicData uri="http://schemas.openxmlformats.org/drawingml/2006/picture">
+                <pic:pic xmlns:pic="http://schemas.openxmlformats.org/drawingml/2006/picture">
+                  <pic:nvPicPr>
+                    <pic:cNvPr id="1524118121" name=""/>
+                    <pic:cNvPicPr/>
+                  </pic:nvPicPr>
+                  <pic:blipFill>
+                    <a:blip r:embed="rId28"/>
+                    <a:stretch>
+                      <a:fillRect/>
+                    </a:stretch>
+                  </pic:blipFill>
+                  <pic:spPr>
+                    <a:xfrm>
+                      <a:off x="0" y="0"/>
+                      <a:ext cx="3174163" cy="2528882"/>
+                    </a:xfrm>
+                    <a:prstGeom prst="rect">
+                      <a:avLst/>
+                    </a:prstGeom>
+                  </pic:spPr>
+                </pic:pic>
+              </a:graphicData>
+            </a:graphic>
+          </wp:inline>
+        </w:drawing>
+      </w:r>
+    </w:p>
+    <w:p>
+      <w:pPr>
+        <w:pStyle w:val="Paragraphedeliste"/>
+        <w:ind w:left="-284"/>
+        <w:jc w:val="center"/>
+        <w:rPr>
+          <w:rFonts w:asciiTheme="majorBidi" w:hAnsiTheme="majorBidi" w:cstheme="majorBidi"/>
+          <w:noProof/>
+          <w:sz w:val="24"/>
+          <w:szCs w:val="24"/>
+        </w:rPr>
+      </w:pPr>
+    </w:p>
+    <w:p>
+      <w:pPr>
+        <w:pStyle w:val="Paragraphedeliste"/>
+        <w:ind w:left="-284"/>
+        <w:jc w:val="center"/>
+        <w:rPr>
+          <w:rFonts w:asciiTheme="majorBidi" w:hAnsiTheme="majorBidi" w:cstheme="majorBidi"/>
+          <w:noProof/>
+          <w:sz w:val="24"/>
+          <w:szCs w:val="24"/>
+        </w:rPr>
+      </w:pPr>
+      <w:r>
+        <w:rPr>
+          <w:rFonts w:asciiTheme="majorBidi" w:hAnsiTheme="majorBidi" w:cstheme="majorBidi"/>
+          <w:noProof/>
+          <w:sz w:val="24"/>
+          <w:szCs w:val="24"/>
+        </w:rPr>
+        <w:drawing>
+          <wp:inline distT="0" distB="0" distL="0" distR="0" wp14:anchorId="5052B4CB" wp14:editId="5E90D471">
+            <wp:extent cx="4182386" cy="1927845"/>
+            <wp:effectExtent l="0" t="0" r="0" b="0"/>
+            <wp:docPr id="1151426703" name="Image 13"/>
+            <wp:cNvGraphicFramePr>
+              <a:graphicFrameLocks xmlns:a="http://schemas.openxmlformats.org/drawingml/2006/main" noChangeAspect="1"/>
+            </wp:cNvGraphicFramePr>
+            <a:graphic xmlns:a="http://schemas.openxmlformats.org/drawingml/2006/main">
+              <a:graphicData uri="http://schemas.openxmlformats.org/drawingml/2006/picture">
+                <pic:pic xmlns:pic="http://schemas.openxmlformats.org/drawingml/2006/picture">
+                  <pic:nvPicPr>
+                    <pic:cNvPr id="1151426703" name="Image 13"/>
+                    <pic:cNvPicPr/>
+                  </pic:nvPicPr>
+                  <pic:blipFill rotWithShape="1">
+                    <a:blip r:embed="rId29" cstate="print">
+                      <a:extLst>
+                        <a:ext uri="{28A0092B-C50C-407E-A947-70E740481C1C}">
+                          <a14:useLocalDpi xmlns:a14="http://schemas.microsoft.com/office/drawing/2010/main" val="0"/>
+                        </a:ext>
+                      </a:extLst>
+                    </a:blip>
+                    <a:srcRect l="34670" r="-919"/>
+                    <a:stretch/>
+                  </pic:blipFill>
+                  <pic:spPr bwMode="auto">
+                    <a:xfrm>
+                      <a:off x="0" y="0"/>
+                      <a:ext cx="4182419" cy="1927860"/>
+                    </a:xfrm>
+                    <a:prstGeom prst="rect">
+                      <a:avLst/>
+                    </a:prstGeom>
+                    <a:ln>
+                      <a:noFill/>
+                    </a:ln>
+                    <a:extLst>
+                      <a:ext uri="{53640926-AAD7-44D8-BBD7-CCE9431645EC}">
+                        <a14:shadowObscured xmlns:a14="http://schemas.microsoft.com/office/drawing/2010/main"/>
+                      </a:ext>
+                    </a:extLst>
+                  </pic:spPr>
+                </pic:pic>
+              </a:graphicData>
+            </a:graphic>
+          </wp:inline>
+        </w:drawing>
+      </w:r>
+    </w:p>
+    <w:p>
+      <w:pPr>
+        <w:ind w:left="-360"/>
+        <w:jc w:val="lowKashida"/>
+        <w:rPr>
+          <w:rFonts w:asciiTheme="majorBidi" w:hAnsiTheme="majorBidi" w:cstheme="majorBidi"/>
+          <w:sz w:val="24"/>
+          <w:szCs w:val="24"/>
+        </w:rPr>
+      </w:pPr>
+      <w:r>
+        <w:rPr>
+          <w:rFonts w:asciiTheme="majorBidi" w:hAnsiTheme="majorBidi" w:cstheme="majorBidi"/>
+          <w:sz w:val="24"/>
+          <w:szCs w:val="24"/>
+        </w:rPr>
+        <w:lastRenderedPageBreak/>
+        <w:t xml:space="preserve">Ces graphiques présentent une analyse visuelle détaillée des résultats du clustering </w:t>
+      </w:r>
+      <w:r>
+        <w:rPr>
+          <w:rFonts w:asciiTheme="majorBidi" w:hAnsiTheme="majorBidi" w:cstheme="majorBidi"/>
+          <w:b/>
+          <w:bCs/>
+          <w:sz w:val="24"/>
+          <w:szCs w:val="24"/>
+        </w:rPr>
+        <w:t>KMeans</w:t>
+      </w:r>
+      <w:r>
+        <w:rPr>
+          <w:rFonts w:asciiTheme="majorBidi" w:hAnsiTheme="majorBidi" w:cstheme="majorBidi"/>
+          <w:sz w:val="24"/>
+          <w:szCs w:val="24"/>
+        </w:rPr>
+        <w:t xml:space="preserve"> avec k=4, basé uniquement sur les caractéristiques principales : </w:t>
+      </w:r>
+      <w:r>
+        <w:rPr>
+          <w:rFonts w:asciiTheme="majorBidi" w:hAnsiTheme="majorBidi" w:cstheme="majorBidi"/>
+          <w:b/>
+          <w:bCs/>
+          <w:sz w:val="24"/>
+          <w:szCs w:val="24"/>
+        </w:rPr>
+        <w:t>'puissance'</w:t>
+      </w:r>
+      <w:r>
+        <w:rPr>
+          <w:rFonts w:asciiTheme="majorBidi" w:hAnsiTheme="majorBidi" w:cstheme="majorBidi"/>
+          <w:sz w:val="24"/>
+          <w:szCs w:val="24"/>
+        </w:rPr>
+        <w:t xml:space="preserve">, </w:t>
+      </w:r>
+      <w:r>
+        <w:rPr>
+          <w:rFonts w:asciiTheme="majorBidi" w:hAnsiTheme="majorBidi" w:cstheme="majorBidi"/>
+          <w:b/>
+          <w:bCs/>
+          <w:sz w:val="24"/>
+          <w:szCs w:val="24"/>
+        </w:rPr>
+        <w:t>'longueur'</w:t>
+      </w:r>
+      <w:r>
+        <w:rPr>
+          <w:rFonts w:asciiTheme="majorBidi" w:hAnsiTheme="majorBidi" w:cstheme="majorBidi"/>
+          <w:sz w:val="24"/>
+          <w:szCs w:val="24"/>
+        </w:rPr>
+        <w:t xml:space="preserve"> et </w:t>
+      </w:r>
+      <w:r>
+        <w:rPr>
+          <w:rFonts w:asciiTheme="majorBidi" w:hAnsiTheme="majorBidi" w:cstheme="majorBidi"/>
+          <w:b/>
+          <w:bCs/>
+          <w:sz w:val="24"/>
+          <w:szCs w:val="24"/>
+        </w:rPr>
+        <w:t>'prix'</w:t>
+      </w:r>
+      <w:r>
+        <w:rPr>
+          <w:rFonts w:asciiTheme="majorBidi" w:hAnsiTheme="majorBidi" w:cstheme="majorBidi"/>
+          <w:sz w:val="24"/>
+          <w:szCs w:val="24"/>
+        </w:rPr>
+        <w:t>. Les véhicules sont segmentés en quatre groupes distincts, selon les catégories définies :</w:t>
+      </w:r>
+    </w:p>
+    <w:p>
+      <w:pPr>
+        <w:numPr>
+          <w:ilvl w:val="0"/>
+          <w:numId w:val="55"/>
+        </w:numPr>
+        <w:jc w:val="lowKashida"/>
+        <w:rPr>
+          <w:rFonts w:asciiTheme="majorBidi" w:hAnsiTheme="majorBidi" w:cstheme="majorBidi"/>
+          <w:sz w:val="24"/>
+          <w:szCs w:val="24"/>
+        </w:rPr>
+      </w:pPr>
+      <w:r>
+        <w:rPr>
+          <w:rFonts w:asciiTheme="majorBidi" w:hAnsiTheme="majorBidi" w:cstheme="majorBidi"/>
+          <w:b/>
+          <w:bCs/>
+          <w:sz w:val="24"/>
+          <w:szCs w:val="24"/>
+        </w:rPr>
+        <w:t>Cluster 0 :</w:t>
+      </w:r>
+      <w:r>
+        <w:rPr>
+          <w:rFonts w:asciiTheme="majorBidi" w:hAnsiTheme="majorBidi" w:cstheme="majorBidi"/>
+          <w:sz w:val="24"/>
+          <w:szCs w:val="24"/>
+        </w:rPr>
+        <w:t xml:space="preserve"> Voitures moyennes/familiales,</w:t>
+      </w:r>
+    </w:p>
+    <w:p>
+      <w:pPr>
+        <w:numPr>
+          <w:ilvl w:val="0"/>
+          <w:numId w:val="55"/>
+        </w:numPr>
+        <w:jc w:val="lowKashida"/>
+        <w:rPr>
+          <w:rFonts w:asciiTheme="majorBidi" w:hAnsiTheme="majorBidi" w:cstheme="majorBidi"/>
+          <w:sz w:val="24"/>
+          <w:szCs w:val="24"/>
+        </w:rPr>
+      </w:pPr>
+      <w:r>
+        <w:rPr>
+          <w:rFonts w:asciiTheme="majorBidi" w:hAnsiTheme="majorBidi" w:cstheme="majorBidi"/>
+          <w:b/>
+          <w:bCs/>
+          <w:sz w:val="24"/>
+          <w:szCs w:val="24"/>
+        </w:rPr>
+        <w:t>Cluster 1 :</w:t>
+      </w:r>
+      <w:r>
+        <w:rPr>
+          <w:rFonts w:asciiTheme="majorBidi" w:hAnsiTheme="majorBidi" w:cstheme="majorBidi"/>
+          <w:sz w:val="24"/>
+          <w:szCs w:val="24"/>
+        </w:rPr>
+        <w:t xml:space="preserve"> Voitures économiques/compactes,</w:t>
+      </w:r>
+    </w:p>
+    <w:p>
+      <w:pPr>
+        <w:numPr>
+          <w:ilvl w:val="0"/>
+          <w:numId w:val="55"/>
+        </w:numPr>
+        <w:jc w:val="lowKashida"/>
+        <w:rPr>
+          <w:rFonts w:asciiTheme="majorBidi" w:hAnsiTheme="majorBidi" w:cstheme="majorBidi"/>
+          <w:sz w:val="24"/>
+          <w:szCs w:val="24"/>
+        </w:rPr>
+      </w:pPr>
+      <w:r>
+        <w:rPr>
+          <w:rFonts w:asciiTheme="majorBidi" w:hAnsiTheme="majorBidi" w:cstheme="majorBidi"/>
+          <w:b/>
+          <w:bCs/>
+          <w:sz w:val="24"/>
+          <w:szCs w:val="24"/>
+        </w:rPr>
+        <w:t>Cluster 2 :</w:t>
+      </w:r>
+      <w:r>
+        <w:rPr>
+          <w:rFonts w:asciiTheme="majorBidi" w:hAnsiTheme="majorBidi" w:cstheme="majorBidi"/>
+          <w:sz w:val="24"/>
+          <w:szCs w:val="24"/>
+        </w:rPr>
+        <w:t xml:space="preserve"> Voitures de luxe,</w:t>
+      </w:r>
+    </w:p>
+    <w:p>
+      <w:pPr>
+        <w:numPr>
+          <w:ilvl w:val="0"/>
+          <w:numId w:val="55"/>
+        </w:numPr>
+        <w:jc w:val="lowKashida"/>
+        <w:rPr>
+          <w:rFonts w:asciiTheme="majorBidi" w:hAnsiTheme="majorBidi" w:cstheme="majorBidi"/>
+          <w:sz w:val="24"/>
+          <w:szCs w:val="24"/>
+        </w:rPr>
+      </w:pPr>
+      <w:r>
+        <w:rPr>
+          <w:rFonts w:asciiTheme="majorBidi" w:hAnsiTheme="majorBidi" w:cstheme="majorBidi"/>
+          <w:b/>
+          <w:bCs/>
+          <w:sz w:val="24"/>
+          <w:szCs w:val="24"/>
+        </w:rPr>
+        <w:t>Cluster 3 :</w:t>
+      </w:r>
+      <w:r>
+        <w:rPr>
+          <w:rFonts w:asciiTheme="majorBidi" w:hAnsiTheme="majorBidi" w:cstheme="majorBidi"/>
+          <w:sz w:val="24"/>
+          <w:szCs w:val="24"/>
+        </w:rPr>
+        <w:t xml:space="preserve"> Voitures sportives.</w:t>
+      </w:r>
+    </w:p>
+    <w:p>
+      <w:pPr>
+        <w:ind w:left="-360"/>
+        <w:jc w:val="lowKashida"/>
+        <w:rPr>
+          <w:rFonts w:asciiTheme="majorBidi" w:hAnsiTheme="majorBidi" w:cstheme="majorBidi"/>
+          <w:sz w:val="24"/>
+          <w:szCs w:val="24"/>
+        </w:rPr>
+      </w:pPr>
+      <w:r>
+        <w:rPr>
+          <w:rFonts w:asciiTheme="majorBidi" w:hAnsiTheme="majorBidi" w:cstheme="majorBidi"/>
+          <w:sz w:val="24"/>
+          <w:szCs w:val="24"/>
+        </w:rPr>
+        <w:t>Ces visualisations permettent d’apprécier comment l’algorithme a identifié des patterns significatifs dans les données pour regrouper les véhicules selon leurs attributs spécifiques</w:t>
+      </w:r>
+    </w:p>
+    <w:p>
+      <w:pPr>
+        <w:ind w:left="-360"/>
+        <w:jc w:val="center"/>
+        <w:rPr>
+          <w:rFonts w:asciiTheme="majorBidi" w:hAnsiTheme="majorBidi" w:cstheme="majorBidi"/>
+          <w:noProof/>
+          <w:sz w:val="24"/>
+          <w:szCs w:val="24"/>
+        </w:rPr>
+      </w:pPr>
+      <w:r>
+        <w:rPr>
+          <w:rFonts w:asciiTheme="majorBidi" w:hAnsiTheme="majorBidi" w:cstheme="majorBidi"/>
+          <w:noProof/>
+          <w:sz w:val="24"/>
+          <w:szCs w:val="24"/>
+        </w:rPr>
+        <w:drawing>
+          <wp:inline distT="0" distB="0" distL="0" distR="0" wp14:anchorId="035CE336" wp14:editId="492F74D3">
+            <wp:extent cx="5941060" cy="2085109"/>
+            <wp:effectExtent l="0" t="0" r="2540" b="0"/>
+            <wp:docPr id="740143324" name="Image 14"/>
+            <wp:cNvGraphicFramePr>
+              <a:graphicFrameLocks xmlns:a="http://schemas.openxmlformats.org/drawingml/2006/main" noChangeAspect="1"/>
+            </wp:cNvGraphicFramePr>
+            <a:graphic xmlns:a="http://schemas.openxmlformats.org/drawingml/2006/main">
+              <a:graphicData uri="http://schemas.openxmlformats.org/drawingml/2006/picture">
+                <pic:pic xmlns:pic="http://schemas.openxmlformats.org/drawingml/2006/picture">
+                  <pic:nvPicPr>
+                    <pic:cNvPr id="740143324" name="Image 14"/>
+                    <pic:cNvPicPr/>
+                  </pic:nvPicPr>
+                  <pic:blipFill>
+                    <a:blip r:embed="rId30">
+                      <a:extLst>
+                        <a:ext uri="{28A0092B-C50C-407E-A947-70E740481C1C}">
+                          <a14:useLocalDpi xmlns:a14="http://schemas.microsoft.com/office/drawing/2010/main" val="0"/>
+                        </a:ext>
+                      </a:extLst>
+                    </a:blip>
+                    <a:srcRect l="225" r="225"/>
+                    <a:stretch>
+                      <a:fillRect/>
+                    </a:stretch>
+                  </pic:blipFill>
+                  <pic:spPr bwMode="auto">
+                    <a:xfrm>
+                      <a:off x="0" y="0"/>
+                      <a:ext cx="5941060" cy="2085109"/>
+                    </a:xfrm>
+                    <a:prstGeom prst="rect">
+                      <a:avLst/>
+                    </a:prstGeom>
+                    <a:ln>
+                      <a:noFill/>
+                    </a:ln>
+                    <a:extLst>
+                      <a:ext uri="{53640926-AAD7-44D8-BBD7-CCE9431645EC}">
+                        <a14:shadowObscured xmlns:a14="http://schemas.microsoft.com/office/drawing/2010/main"/>
+                      </a:ext>
+                    </a:extLst>
+                  </pic:spPr>
+                </pic:pic>
+              </a:graphicData>
+            </a:graphic>
+          </wp:inline>
+        </w:drawing>
+      </w:r>
+    </w:p>
+    <w:p>
+      <w:pPr>
+        <w:tabs>
+          <w:tab w:val="left" w:pos="1865"/>
+        </w:tabs>
+        <w:ind w:left="-360"/>
+        <w:jc w:val="lowKashida"/>
+        <w:rPr>
+          <w:rFonts w:asciiTheme="majorBidi" w:hAnsiTheme="majorBidi" w:cstheme="majorBidi"/>
+          <w:sz w:val="24"/>
+          <w:szCs w:val="24"/>
+        </w:rPr>
+      </w:pPr>
+      <w:r>
+        <w:rPr>
+          <w:rFonts w:asciiTheme="majorBidi" w:hAnsiTheme="majorBidi" w:cstheme="majorBidi"/>
+          <w:sz w:val="24"/>
+          <w:szCs w:val="24"/>
+        </w:rPr>
+        <w:t xml:space="preserve">Les deux graphiques montrent que l'algorithme K-Means a bien segmenté les données en </w:t>
+      </w:r>
+      <w:r>
+        <w:rPr>
+          <w:rFonts w:asciiTheme="majorBidi" w:hAnsiTheme="majorBidi" w:cstheme="majorBidi"/>
+          <w:sz w:val="24"/>
+          <w:szCs w:val="24"/>
+        </w:rPr>
+        <w:t>quatre</w:t>
+      </w:r>
+      <w:r>
+        <w:rPr>
+          <w:rFonts w:asciiTheme="majorBidi" w:hAnsiTheme="majorBidi" w:cstheme="majorBidi"/>
+          <w:sz w:val="24"/>
+          <w:szCs w:val="24"/>
+        </w:rPr>
+        <w:t xml:space="preserve"> clusters distincts. La projection PCA (à gauche) permet de visualiser comment les clusters se forment dans un espace réduit, tandis que la deuxième projection (à droite) montre une séparation encore plus nette des clusters. Ces résultats confirment la capacité de l'algorithme à regrouper les véhicules en fonction de leurs caractéristiques principales.</w:t>
+      </w:r>
+    </w:p>
+    <w:p>
+      <w:pPr>
+        <w:pStyle w:val="Paragraphedeliste"/>
+        <w:numPr>
+          <w:ilvl w:val="0"/>
+          <w:numId w:val="50"/>
+        </w:numPr>
+        <w:ind w:left="-284"/>
+        <w:rPr>
+          <w:rFonts w:asciiTheme="majorBidi" w:eastAsiaTheme="majorEastAsia" w:hAnsiTheme="majorBidi" w:cstheme="majorBidi"/>
+          <w:b/>
+          <w:bCs/>
+          <w:i/>
+          <w:iCs/>
+          <w:color w:val="1F4E79"/>
+          <w:sz w:val="44"/>
+          <w:szCs w:val="44"/>
+        </w:rPr>
+      </w:pPr>
+      <w:r>
+        <w:rPr>
+          <w:rFonts w:asciiTheme="majorBidi" w:eastAsiaTheme="majorEastAsia" w:hAnsiTheme="majorBidi" w:cstheme="majorBidi"/>
+          <w:b/>
+          <w:bCs/>
+          <w:i/>
+          <w:iCs/>
+          <w:color w:val="1F4E79"/>
+          <w:sz w:val="44"/>
+          <w:szCs w:val="44"/>
+        </w:rPr>
+        <w:t>Classification</w:t>
+      </w:r>
+    </w:p>
+    <w:p>
+      <w:pPr>
+        <w:jc w:val="center"/>
+      </w:pPr>
+      <w:r>
+        <w:rPr>
+          <w:noProof/>
+        </w:rPr>
+        <w:drawing>
+          <wp:inline distT="0" distB="0" distL="0" distR="0" wp14:anchorId="3FAB8A59" wp14:editId="720B7840">
+            <wp:extent cx="3480453" cy="3137096"/>
+            <wp:effectExtent l="0" t="0" r="5715" b="6350"/>
+            <wp:docPr id="1735615308" name="Image 1"/>
+            <wp:cNvGraphicFramePr>
+              <a:graphicFrameLocks xmlns:a="http://schemas.openxmlformats.org/drawingml/2006/main" noChangeAspect="1"/>
+            </wp:cNvGraphicFramePr>
+            <a:graphic xmlns:a="http://schemas.openxmlformats.org/drawingml/2006/main">
+              <a:graphicData uri="http://schemas.openxmlformats.org/drawingml/2006/picture">
+                <pic:pic xmlns:pic="http://schemas.openxmlformats.org/drawingml/2006/picture">
+                  <pic:nvPicPr>
+                    <pic:cNvPr id="1735615308" name=""/>
+                    <pic:cNvPicPr/>
+                  </pic:nvPicPr>
+                  <pic:blipFill>
+                    <a:blip r:embed="rId31"/>
+                    <a:stretch>
+                      <a:fillRect/>
+                    </a:stretch>
+                  </pic:blipFill>
+                  <pic:spPr>
+                    <a:xfrm>
+                      <a:off x="0" y="0"/>
+                      <a:ext cx="3490908" cy="3146520"/>
+                    </a:xfrm>
+                    <a:prstGeom prst="rect">
+                      <a:avLst/>
+                    </a:prstGeom>
+                  </pic:spPr>
+                </pic:pic>
+              </a:graphicData>
+            </a:graphic>
+          </wp:inline>
+        </w:drawing>
+      </w:r>
+    </w:p>
+    <w:p>
+      <w:pPr>
+        <w:pStyle w:val="NormalWeb"/>
+      </w:pPr>
+      <w:r>
+        <w:lastRenderedPageBreak/>
+        <w:t xml:space="preserve">Pour l’analyse de la corrélation dans la nouvelle table résultant de la fusion des données </w:t>
+      </w:r>
+      <w:r>
+        <w:rPr>
+          <w:b/>
+          <w:bCs/>
+        </w:rPr>
+        <w:t>clients</w:t>
+      </w:r>
+      <w:r>
+        <w:t xml:space="preserve"> et </w:t>
+      </w:r>
+      <w:r>
+        <w:rPr>
+          <w:b/>
+          <w:bCs/>
+        </w:rPr>
+        <w:t>immatriculations</w:t>
+      </w:r>
+      <w:r>
+        <w:t xml:space="preserve">, il est crucial de se concentrer sur les attributs des </w:t>
+      </w:r>
+      <w:r>
+        <w:rPr>
+          <w:b/>
+          <w:bCs/>
+        </w:rPr>
+        <w:t>clients</w:t>
+      </w:r>
+      <w:r>
+        <w:t xml:space="preserve"> et les </w:t>
+      </w:r>
+      <w:r>
+        <w:rPr>
+          <w:b/>
+          <w:bCs/>
+        </w:rPr>
+        <w:t>clusters</w:t>
+      </w:r>
+      <w:r>
+        <w:t xml:space="preserve">, car ce sont ces informations qui serviront à prédire </w:t>
+      </w:r>
+      <w:r>
+        <w:rPr>
+          <w:b/>
+          <w:bCs/>
+        </w:rPr>
+        <w:t>la catégorie de véhicule</w:t>
+      </w:r>
+      <w:r>
+        <w:t xml:space="preserve">. Lors de cette </w:t>
+      </w:r>
+      <w:r>
+        <w:rPr>
+          <w:b/>
+          <w:bCs/>
+        </w:rPr>
+        <w:t>fusion</w:t>
+      </w:r>
+      <w:r>
+        <w:t xml:space="preserve">, les caractéristiques des clients sont associées aux données des véhicules, créant ainsi une base de données plus riche pour effectuer les suggestions. Cependant, l’attribut </w:t>
+      </w:r>
+      <w:r>
+        <w:rPr>
+          <w:b/>
+          <w:bCs/>
+          <w:i/>
+          <w:iCs/>
+        </w:rPr>
+        <w:t>"sexe"</w:t>
+      </w:r>
+      <w:r>
+        <w:t xml:space="preserve"> a été écarté de l’analyse, car sa corrélation avec les clusters de véhicules est jugée </w:t>
+      </w:r>
+      <w:r>
+        <w:rPr>
+          <w:b/>
+          <w:bCs/>
+        </w:rPr>
+        <w:t>faible</w:t>
+      </w:r>
+      <w:r>
+        <w:t xml:space="preserve">. En se focalisant sur des attributs plus pertinents tels que </w:t>
+      </w:r>
+      <w:r>
+        <w:t>l’</w:t>
+      </w:r>
+      <w:r>
+        <w:rPr>
+          <w:b/>
+          <w:bCs/>
+          <w:i/>
+          <w:iCs/>
+        </w:rPr>
+        <w:t>âge</w:t>
+      </w:r>
+      <w:r>
+        <w:t xml:space="preserve">, le </w:t>
+      </w:r>
+      <w:r>
+        <w:rPr>
+          <w:b/>
+          <w:bCs/>
+          <w:i/>
+          <w:iCs/>
+        </w:rPr>
+        <w:t>taux</w:t>
+      </w:r>
+      <w:r>
+        <w:t xml:space="preserve">, la </w:t>
+      </w:r>
+      <w:r>
+        <w:rPr>
+          <w:b/>
+          <w:bCs/>
+          <w:i/>
+          <w:iCs/>
+        </w:rPr>
+        <w:t>situation familiale</w:t>
+      </w:r>
+      <w:r>
+        <w:t xml:space="preserve"> et la présence d’une </w:t>
+      </w:r>
+      <w:r>
+        <w:rPr>
+          <w:b/>
+          <w:bCs/>
+          <w:i/>
+          <w:iCs/>
+        </w:rPr>
+        <w:t>deuxième voiture</w:t>
+      </w:r>
+      <w:r>
+        <w:t>, nous garantissons une meilleure précision dans la prédiction de la catégorie de véhicule.</w:t>
+      </w:r>
+    </w:p>
+    <w:p>
+      <w:pPr>
+        <w:pStyle w:val="NormalWeb"/>
+      </w:pPr>
+      <w:r>
+        <w:t xml:space="preserve">Le modèle choisi pour la prédiction est le </w:t>
+      </w:r>
+      <w:r>
+        <w:rPr>
+          <w:b/>
+          <w:bCs/>
+        </w:rPr>
+        <w:t>Random Forest</w:t>
+      </w:r>
+      <w:r>
+        <w:t xml:space="preserve">, qui a montré une excellente performance avec </w:t>
+      </w:r>
+      <w:r>
+        <w:rPr>
+          <w:b/>
+          <w:bCs/>
+        </w:rPr>
+        <w:t>A</w:t>
+      </w:r>
+      <w:r>
+        <w:rPr>
+          <w:b/>
+          <w:bCs/>
+        </w:rPr>
+        <w:t>ccuracy</w:t>
+      </w:r>
+      <w:r>
+        <w:t xml:space="preserve"> de </w:t>
+      </w:r>
+      <w:r>
+        <w:rPr>
+          <w:b/>
+          <w:bCs/>
+        </w:rPr>
+        <w:t>75.57%</w:t>
+      </w:r>
+    </w:p>
+    <w:p>
+      <w:r>
+        <w:rPr>
+          <w:noProof/>
+        </w:rPr>
+        <w:drawing>
+          <wp:inline distT="0" distB="0" distL="0" distR="0" wp14:anchorId="6130F034" wp14:editId="477CAE73">
+            <wp:extent cx="5941060" cy="1965960"/>
+            <wp:effectExtent l="0" t="0" r="2540" b="0"/>
+            <wp:docPr id="1726870489" name="Image 13"/>
+            <wp:cNvGraphicFramePr>
+              <a:graphicFrameLocks xmlns:a="http://schemas.openxmlformats.org/drawingml/2006/main" noChangeAspect="1"/>
+            </wp:cNvGraphicFramePr>
+            <a:graphic xmlns:a="http://schemas.openxmlformats.org/drawingml/2006/main">
+              <a:graphicData uri="http://schemas.openxmlformats.org/drawingml/2006/picture">
+                <pic:pic xmlns:pic="http://schemas.openxmlformats.org/drawingml/2006/picture">
+                  <pic:nvPicPr>
+                    <pic:cNvPr id="1726870489" name="Image 1726870489"/>
+                    <pic:cNvPicPr/>
+                  </pic:nvPicPr>
+                  <pic:blipFill>
+                    <a:blip r:embed="rId32" cstate="print">
+                      <a:extLst>
+                        <a:ext uri="{28A0092B-C50C-407E-A947-70E740481C1C}">
+                          <a14:useLocalDpi xmlns:a14="http://schemas.microsoft.com/office/drawing/2010/main" val="0"/>
+                        </a:ext>
+                      </a:extLst>
+                    </a:blip>
+                    <a:stretch>
+                      <a:fillRect/>
+                    </a:stretch>
+                  </pic:blipFill>
+                  <pic:spPr>
+                    <a:xfrm>
+                      <a:off x="0" y="0"/>
+                      <a:ext cx="5941060" cy="1965960"/>
+                    </a:xfrm>
+                    <a:prstGeom prst="rect">
+                      <a:avLst/>
+                    </a:prstGeom>
+                  </pic:spPr>
+                </pic:pic>
+              </a:graphicData>
+            </a:graphic>
+          </wp:inline>
+        </w:drawing>
+      </w:r>
+    </w:p>
+    <w:p/>
+    <w:p>
+      <w:pPr>
+        <w:pStyle w:val="Paragraphedeliste"/>
+        <w:numPr>
+          <w:ilvl w:val="0"/>
+          <w:numId w:val="50"/>
+        </w:numPr>
+        <w:ind w:left="-284"/>
+        <w:rPr>
+          <w:rFonts w:asciiTheme="majorBidi" w:eastAsiaTheme="majorEastAsia" w:hAnsiTheme="majorBidi" w:cstheme="majorBidi"/>
+          <w:b/>
+          <w:bCs/>
+          <w:i/>
+          <w:iCs/>
+          <w:color w:val="1F4E79"/>
+          <w:sz w:val="44"/>
+          <w:szCs w:val="44"/>
+        </w:rPr>
+      </w:pPr>
+      <w:r>
+        <w:rPr>
+          <w:rFonts w:asciiTheme="majorBidi" w:eastAsiaTheme="majorEastAsia" w:hAnsiTheme="majorBidi" w:cstheme="majorBidi"/>
+          <w:b/>
+          <w:bCs/>
+          <w:i/>
+          <w:iCs/>
+          <w:color w:val="1F4E79"/>
+          <w:sz w:val="44"/>
+          <w:szCs w:val="44"/>
+        </w:rPr>
+        <w:t>Application</w:t>
+      </w:r>
+    </w:p>
+    <w:p>
+      <w:pPr>
+        <w:tabs>
+          <w:tab w:val="left" w:pos="1865"/>
+        </w:tabs>
+        <w:ind w:left="-360"/>
+        <w:jc w:val="lowKashida"/>
+        <w:rPr>
+          <w:rFonts w:asciiTheme="majorBidi" w:hAnsiTheme="majorBidi" w:cstheme="majorBidi"/>
+        </w:rPr>
+      </w:pPr>
+      <w:r>
+        <w:rPr>
+          <w:rFonts w:asciiTheme="majorBidi" w:hAnsiTheme="majorBidi" w:cstheme="majorBidi"/>
+        </w:rPr>
+        <w:t>Dans cette étude, nous avons conçu une interface utilisateur intuitive pour faciliter le processus de recommandation de véhicules.</w:t>
+      </w:r>
+    </w:p>
+    <w:p>
+      <w:pPr>
+        <w:tabs>
+          <w:tab w:val="left" w:pos="1865"/>
+        </w:tabs>
+        <w:ind w:left="-360"/>
+        <w:jc w:val="lowKashida"/>
+        <w:rPr>
+          <w:rFonts w:asciiTheme="majorBidi" w:hAnsiTheme="majorBidi" w:cstheme="majorBidi"/>
+          <w:sz w:val="24"/>
+          <w:szCs w:val="24"/>
+        </w:rPr>
+      </w:pPr>
+      <w:r>
+        <w:rPr>
+          <w:rFonts w:asciiTheme="majorBidi" w:hAnsiTheme="majorBidi" w:cstheme="majorBidi"/>
+          <w:sz w:val="24"/>
+          <w:szCs w:val="24"/>
+        </w:rPr>
+        <w:t>La figure ci-dessous illustre cette interface graphique conviviale, pensée pour permettre à l'utilisateur de renseigner efficacement ses informations personnelles. Elle intègre plusieurs champs spécifiques destinés à collecter les données essentielles pour proposer des recommandations personnalisées.</w:t>
+      </w:r>
+    </w:p>
+    <w:p>
+      <w:pPr>
+        <w:tabs>
+          <w:tab w:val="left" w:pos="1865"/>
+        </w:tabs>
+        <w:ind w:left="-360"/>
+        <w:jc w:val="center"/>
+        <w:rPr>
+          <w:rFonts w:asciiTheme="majorBidi" w:hAnsiTheme="majorBidi" w:cstheme="majorBidi"/>
+          <w:sz w:val="24"/>
+          <w:szCs w:val="24"/>
+        </w:rPr>
+      </w:pPr>
+      <w:r>
+        <w:rPr>
+          <w:rFonts w:asciiTheme="majorBidi" w:hAnsiTheme="majorBidi" w:cstheme="majorBidi"/>
+          <w:noProof/>
+          <w:sz w:val="24"/>
+          <w:szCs w:val="24"/>
+        </w:rPr>
+        <w:lastRenderedPageBreak/>
+        <w:drawing>
+          <wp:inline distT="0" distB="0" distL="0" distR="0" wp14:anchorId="3A96DCB2" wp14:editId="67B78A37">
+            <wp:extent cx="4968104" cy="7676240"/>
+            <wp:effectExtent l="0" t="0" r="4445" b="1270"/>
+            <wp:docPr id="715122905" name="Image 15"/>
+            <wp:cNvGraphicFramePr>
+              <a:graphicFrameLocks xmlns:a="http://schemas.openxmlformats.org/drawingml/2006/main" noChangeAspect="1"/>
+            </wp:cNvGraphicFramePr>
+            <a:graphic xmlns:a="http://schemas.openxmlformats.org/drawingml/2006/main">
+              <a:graphicData uri="http://schemas.openxmlformats.org/drawingml/2006/picture">
+                <pic:pic xmlns:pic="http://schemas.openxmlformats.org/drawingml/2006/picture">
+                  <pic:nvPicPr>
+                    <pic:cNvPr id="715122905" name="Image 715122905"/>
+                    <pic:cNvPicPr/>
+                  </pic:nvPicPr>
+                  <pic:blipFill>
+                    <a:blip r:embed="rId33">
+                      <a:extLst>
+                        <a:ext uri="{28A0092B-C50C-407E-A947-70E740481C1C}">
+                          <a14:useLocalDpi xmlns:a14="http://schemas.microsoft.com/office/drawing/2010/main" val="0"/>
+                        </a:ext>
+                      </a:extLst>
+                    </a:blip>
+                    <a:stretch>
+                      <a:fillRect/>
+                    </a:stretch>
+                  </pic:blipFill>
+                  <pic:spPr>
+                    <a:xfrm>
+                      <a:off x="0" y="0"/>
+                      <a:ext cx="4973527" cy="7684618"/>
+                    </a:xfrm>
+                    <a:prstGeom prst="rect">
+                      <a:avLst/>
+                    </a:prstGeom>
+                  </pic:spPr>
+                </pic:pic>
+              </a:graphicData>
+            </a:graphic>
+          </wp:inline>
+        </w:drawing>
+      </w:r>
     </w:p>
     <w:sectPr>
-      <w:footerReference w:type="default" r:id="rId13"/>
+      <w:footerReference w:type="default" r:id="rId34"/>
       <w:pgSz w:w="11906" w:h="16838"/>
       <w:pgMar w:top="709" w:right="1133" w:bottom="180" w:left="1417" w:header="708" w:footer="708" w:gutter="0"/>
       <w:pgNumType w:start="0"/>
@@ -3616,6 +8673,155 @@
     </w:lvl>
   </w:abstractNum>
   <w:abstractNum w:abstractNumId="6" w15:restartNumberingAfterBreak="0">
+    <w:nsid w:val="0A685858"/>
+    <w:multiLevelType w:val="multilevel"/>
+    <w:tmpl w:val="0220CA74"/>
+    <w:lvl w:ilvl="0">
+      <w:start w:val="1"/>
+      <w:numFmt w:val="bullet"/>
+      <w:lvlText w:val=""/>
+      <w:lvlJc w:val="left"/>
+      <w:pPr>
+        <w:tabs>
+          <w:tab w:val="num" w:pos="720"/>
+        </w:tabs>
+        <w:ind w:left="720" w:hanging="360"/>
+      </w:pPr>
+      <w:rPr>
+        <w:rFonts w:ascii="Symbol" w:hAnsi="Symbol" w:hint="default"/>
+        <w:sz w:val="20"/>
+      </w:rPr>
+    </w:lvl>
+    <w:lvl w:ilvl="1">
+      <w:start w:val="1"/>
+      <w:numFmt w:val="bullet"/>
+      <w:lvlText w:val="o"/>
+      <w:lvlJc w:val="left"/>
+      <w:pPr>
+        <w:tabs>
+          <w:tab w:val="num" w:pos="1440"/>
+        </w:tabs>
+        <w:ind w:left="1440" w:hanging="360"/>
+      </w:pPr>
+      <w:rPr>
+        <w:rFonts w:ascii="Courier New" w:hAnsi="Courier New" w:hint="default"/>
+        <w:sz w:val="20"/>
+      </w:rPr>
+    </w:lvl>
+    <w:lvl w:ilvl="2" w:tentative="1">
+      <w:start w:val="1"/>
+      <w:numFmt w:val="bullet"/>
+      <w:lvlText w:val=""/>
+      <w:lvlJc w:val="left"/>
+      <w:pPr>
+        <w:tabs>
+          <w:tab w:val="num" w:pos="2160"/>
+        </w:tabs>
+        <w:ind w:left="2160" w:hanging="360"/>
+      </w:pPr>
+      <w:rPr>
+        <w:rFonts w:ascii="Wingdings" w:hAnsi="Wingdings" w:hint="default"/>
+        <w:sz w:val="20"/>
+      </w:rPr>
+    </w:lvl>
+    <w:lvl w:ilvl="3" w:tentative="1">
+      <w:start w:val="1"/>
+      <w:numFmt w:val="bullet"/>
+      <w:lvlText w:val=""/>
+      <w:lvlJc w:val="left"/>
+      <w:pPr>
+        <w:tabs>
+          <w:tab w:val="num" w:pos="2880"/>
+        </w:tabs>
+        <w:ind w:left="2880" w:hanging="360"/>
+      </w:pPr>
+      <w:rPr>
+        <w:rFonts w:ascii="Wingdings" w:hAnsi="Wingdings" w:hint="default"/>
+        <w:sz w:val="20"/>
+      </w:rPr>
+    </w:lvl>
+    <w:lvl w:ilvl="4" w:tentative="1">
+      <w:start w:val="1"/>
+      <w:numFmt w:val="bullet"/>
+      <w:lvlText w:val=""/>
+      <w:lvlJc w:val="left"/>
+      <w:pPr>
+        <w:tabs>
+          <w:tab w:val="num" w:pos="3600"/>
+        </w:tabs>
+        <w:ind w:left="3600" w:hanging="360"/>
+      </w:pPr>
+      <w:rPr>
+        <w:rFonts w:ascii="Wingdings" w:hAnsi="Wingdings" w:hint="default"/>
+        <w:sz w:val="20"/>
+      </w:rPr>
+    </w:lvl>
+    <w:lvl w:ilvl="5" w:tentative="1">
+      <w:start w:val="1"/>
+      <w:numFmt w:val="bullet"/>
+      <w:lvlText w:val=""/>
+      <w:lvlJc w:val="left"/>
+      <w:pPr>
+        <w:tabs>
+          <w:tab w:val="num" w:pos="4320"/>
+        </w:tabs>
+        <w:ind w:left="4320" w:hanging="360"/>
+      </w:pPr>
+      <w:rPr>
+        <w:rFonts w:ascii="Wingdings" w:hAnsi="Wingdings" w:hint="default"/>
+        <w:sz w:val="20"/>
+      </w:rPr>
+    </w:lvl>
+    <w:lvl w:ilvl="6" w:tentative="1">
+      <w:start w:val="1"/>
+      <w:numFmt w:val="bullet"/>
+      <w:lvlText w:val=""/>
+      <w:lvlJc w:val="left"/>
+      <w:pPr>
+        <w:tabs>
+          <w:tab w:val="num" w:pos="5040"/>
+        </w:tabs>
+        <w:ind w:left="5040" w:hanging="360"/>
+      </w:pPr>
+      <w:rPr>
+        <w:rFonts w:ascii="Wingdings" w:hAnsi="Wingdings" w:hint="default"/>
+        <w:sz w:val="20"/>
+      </w:rPr>
+    </w:lvl>
+    <w:lvl w:ilvl="7" w:tentative="1">
+      <w:start w:val="1"/>
+      <w:numFmt w:val="bullet"/>
+      <w:lvlText w:val=""/>
+      <w:lvlJc w:val="left"/>
+      <w:pPr>
+        <w:tabs>
+          <w:tab w:val="num" w:pos="5760"/>
+        </w:tabs>
+        <w:ind w:left="5760" w:hanging="360"/>
+      </w:pPr>
+      <w:rPr>
+        <w:rFonts w:ascii="Wingdings" w:hAnsi="Wingdings" w:hint="default"/>
+        <w:sz w:val="20"/>
+      </w:rPr>
+    </w:lvl>
+    <w:lvl w:ilvl="8" w:tentative="1">
+      <w:start w:val="1"/>
+      <w:numFmt w:val="bullet"/>
+      <w:lvlText w:val=""/>
+      <w:lvlJc w:val="left"/>
+      <w:pPr>
+        <w:tabs>
+          <w:tab w:val="num" w:pos="6480"/>
+        </w:tabs>
+        <w:ind w:left="6480" w:hanging="360"/>
+      </w:pPr>
+      <w:rPr>
+        <w:rFonts w:ascii="Wingdings" w:hAnsi="Wingdings" w:hint="default"/>
+        <w:sz w:val="20"/>
+      </w:rPr>
+    </w:lvl>
+  </w:abstractNum>
+  <w:abstractNum w:abstractNumId="7" w15:restartNumberingAfterBreak="0">
     <w:nsid w:val="0AA86EC1"/>
     <w:multiLevelType w:val="multilevel"/>
     <w:tmpl w:val="542A3158"/>
@@ -3728,7 +8934,7 @@
       </w:pPr>
     </w:lvl>
   </w:abstractNum>
-  <w:abstractNum w:abstractNumId="7" w15:restartNumberingAfterBreak="0">
+  <w:abstractNum w:abstractNumId="8" w15:restartNumberingAfterBreak="0">
     <w:nsid w:val="0AEB0EF4"/>
     <w:multiLevelType w:val="hybridMultilevel"/>
     <w:tmpl w:val="53F0A534"/>
@@ -3815,7 +9021,435 @@
       </w:pPr>
     </w:lvl>
   </w:abstractNum>
-  <w:abstractNum w:abstractNumId="8" w15:restartNumberingAfterBreak="0">
+  <w:abstractNum w:abstractNumId="9" w15:restartNumberingAfterBreak="0">
+    <w:nsid w:val="0B4E7151"/>
+    <w:multiLevelType w:val="hybridMultilevel"/>
+    <w:tmpl w:val="263671B4"/>
+    <w:lvl w:ilvl="0" w:tplc="040C0005">
+      <w:start w:val="1"/>
+      <w:numFmt w:val="bullet"/>
+      <w:lvlText w:val=""/>
+      <w:lvlJc w:val="left"/>
+      <w:pPr>
+        <w:ind w:left="294" w:hanging="360"/>
+      </w:pPr>
+      <w:rPr>
+        <w:rFonts w:ascii="Wingdings" w:hAnsi="Wingdings" w:hint="default"/>
+      </w:rPr>
+    </w:lvl>
+    <w:lvl w:ilvl="1" w:tplc="040C0003" w:tentative="1">
+      <w:start w:val="1"/>
+      <w:numFmt w:val="bullet"/>
+      <w:lvlText w:val="o"/>
+      <w:lvlJc w:val="left"/>
+      <w:pPr>
+        <w:ind w:left="1014" w:hanging="360"/>
+      </w:pPr>
+      <w:rPr>
+        <w:rFonts w:ascii="Courier New" w:hAnsi="Courier New" w:cs="Courier New" w:hint="default"/>
+      </w:rPr>
+    </w:lvl>
+    <w:lvl w:ilvl="2" w:tplc="040C0005" w:tentative="1">
+      <w:start w:val="1"/>
+      <w:numFmt w:val="bullet"/>
+      <w:lvlText w:val=""/>
+      <w:lvlJc w:val="left"/>
+      <w:pPr>
+        <w:ind w:left="1734" w:hanging="360"/>
+      </w:pPr>
+      <w:rPr>
+        <w:rFonts w:ascii="Wingdings" w:hAnsi="Wingdings" w:hint="default"/>
+      </w:rPr>
+    </w:lvl>
+    <w:lvl w:ilvl="3" w:tplc="040C0001" w:tentative="1">
+      <w:start w:val="1"/>
+      <w:numFmt w:val="bullet"/>
+      <w:lvlText w:val=""/>
+      <w:lvlJc w:val="left"/>
+      <w:pPr>
+        <w:ind w:left="2454" w:hanging="360"/>
+      </w:pPr>
+      <w:rPr>
+        <w:rFonts w:ascii="Symbol" w:hAnsi="Symbol" w:hint="default"/>
+      </w:rPr>
+    </w:lvl>
+    <w:lvl w:ilvl="4" w:tplc="040C0003" w:tentative="1">
+      <w:start w:val="1"/>
+      <w:numFmt w:val="bullet"/>
+      <w:lvlText w:val="o"/>
+      <w:lvlJc w:val="left"/>
+      <w:pPr>
+        <w:ind w:left="3174" w:hanging="360"/>
+      </w:pPr>
+      <w:rPr>
+        <w:rFonts w:ascii="Courier New" w:hAnsi="Courier New" w:cs="Courier New" w:hint="default"/>
+      </w:rPr>
+    </w:lvl>
+    <w:lvl w:ilvl="5" w:tplc="040C0005" w:tentative="1">
+      <w:start w:val="1"/>
+      <w:numFmt w:val="bullet"/>
+      <w:lvlText w:val=""/>
+      <w:lvlJc w:val="left"/>
+      <w:pPr>
+        <w:ind w:left="3894" w:hanging="360"/>
+      </w:pPr>
+      <w:rPr>
+        <w:rFonts w:ascii="Wingdings" w:hAnsi="Wingdings" w:hint="default"/>
+      </w:rPr>
+    </w:lvl>
+    <w:lvl w:ilvl="6" w:tplc="040C0001" w:tentative="1">
+      <w:start w:val="1"/>
+      <w:numFmt w:val="bullet"/>
+      <w:lvlText w:val=""/>
+      <w:lvlJc w:val="left"/>
+      <w:pPr>
+        <w:ind w:left="4614" w:hanging="360"/>
+      </w:pPr>
+      <w:rPr>
+        <w:rFonts w:ascii="Symbol" w:hAnsi="Symbol" w:hint="default"/>
+      </w:rPr>
+    </w:lvl>
+    <w:lvl w:ilvl="7" w:tplc="040C0003" w:tentative="1">
+      <w:start w:val="1"/>
+      <w:numFmt w:val="bullet"/>
+      <w:lvlText w:val="o"/>
+      <w:lvlJc w:val="left"/>
+      <w:pPr>
+        <w:ind w:left="5334" w:hanging="360"/>
+      </w:pPr>
+      <w:rPr>
+        <w:rFonts w:ascii="Courier New" w:hAnsi="Courier New" w:cs="Courier New" w:hint="default"/>
+      </w:rPr>
+    </w:lvl>
+    <w:lvl w:ilvl="8" w:tplc="040C0005" w:tentative="1">
+      <w:start w:val="1"/>
+      <w:numFmt w:val="bullet"/>
+      <w:lvlText w:val=""/>
+      <w:lvlJc w:val="left"/>
+      <w:pPr>
+        <w:ind w:left="6054" w:hanging="360"/>
+      </w:pPr>
+      <w:rPr>
+        <w:rFonts w:ascii="Wingdings" w:hAnsi="Wingdings" w:hint="default"/>
+      </w:rPr>
+    </w:lvl>
+  </w:abstractNum>
+  <w:abstractNum w:abstractNumId="10" w15:restartNumberingAfterBreak="0">
+    <w:nsid w:val="0CD86D93"/>
+    <w:multiLevelType w:val="hybridMultilevel"/>
+    <w:tmpl w:val="021076C4"/>
+    <w:lvl w:ilvl="0" w:tplc="040C0005">
+      <w:start w:val="1"/>
+      <w:numFmt w:val="bullet"/>
+      <w:lvlText w:val=""/>
+      <w:lvlJc w:val="left"/>
+      <w:pPr>
+        <w:ind w:left="720" w:hanging="360"/>
+      </w:pPr>
+      <w:rPr>
+        <w:rFonts w:ascii="Wingdings" w:hAnsi="Wingdings" w:hint="default"/>
+      </w:rPr>
+    </w:lvl>
+    <w:lvl w:ilvl="1" w:tplc="040C0003">
+      <w:start w:val="1"/>
+      <w:numFmt w:val="bullet"/>
+      <w:lvlText w:val="o"/>
+      <w:lvlJc w:val="left"/>
+      <w:pPr>
+        <w:ind w:left="1440" w:hanging="360"/>
+      </w:pPr>
+      <w:rPr>
+        <w:rFonts w:ascii="Courier New" w:hAnsi="Courier New" w:cs="Courier New" w:hint="default"/>
+      </w:rPr>
+    </w:lvl>
+    <w:lvl w:ilvl="2" w:tplc="040C0005" w:tentative="1">
+      <w:start w:val="1"/>
+      <w:numFmt w:val="bullet"/>
+      <w:lvlText w:val=""/>
+      <w:lvlJc w:val="left"/>
+      <w:pPr>
+        <w:ind w:left="2160" w:hanging="360"/>
+      </w:pPr>
+      <w:rPr>
+        <w:rFonts w:ascii="Wingdings" w:hAnsi="Wingdings" w:hint="default"/>
+      </w:rPr>
+    </w:lvl>
+    <w:lvl w:ilvl="3" w:tplc="040C0001" w:tentative="1">
+      <w:start w:val="1"/>
+      <w:numFmt w:val="bullet"/>
+      <w:lvlText w:val=""/>
+      <w:lvlJc w:val="left"/>
+      <w:pPr>
+        <w:ind w:left="2880" w:hanging="360"/>
+      </w:pPr>
+      <w:rPr>
+        <w:rFonts w:ascii="Symbol" w:hAnsi="Symbol" w:hint="default"/>
+      </w:rPr>
+    </w:lvl>
+    <w:lvl w:ilvl="4" w:tplc="040C0003" w:tentative="1">
+      <w:start w:val="1"/>
+      <w:numFmt w:val="bullet"/>
+      <w:lvlText w:val="o"/>
+      <w:lvlJc w:val="left"/>
+      <w:pPr>
+        <w:ind w:left="3600" w:hanging="360"/>
+      </w:pPr>
+      <w:rPr>
+        <w:rFonts w:ascii="Courier New" w:hAnsi="Courier New" w:cs="Courier New" w:hint="default"/>
+      </w:rPr>
+    </w:lvl>
+    <w:lvl w:ilvl="5" w:tplc="040C0005" w:tentative="1">
+      <w:start w:val="1"/>
+      <w:numFmt w:val="bullet"/>
+      <w:lvlText w:val=""/>
+      <w:lvlJc w:val="left"/>
+      <w:pPr>
+        <w:ind w:left="4320" w:hanging="360"/>
+      </w:pPr>
+      <w:rPr>
+        <w:rFonts w:ascii="Wingdings" w:hAnsi="Wingdings" w:hint="default"/>
+      </w:rPr>
+    </w:lvl>
+    <w:lvl w:ilvl="6" w:tplc="040C0001" w:tentative="1">
+      <w:start w:val="1"/>
+      <w:numFmt w:val="bullet"/>
+      <w:lvlText w:val=""/>
+      <w:lvlJc w:val="left"/>
+      <w:pPr>
+        <w:ind w:left="5040" w:hanging="360"/>
+      </w:pPr>
+      <w:rPr>
+        <w:rFonts w:ascii="Symbol" w:hAnsi="Symbol" w:hint="default"/>
+      </w:rPr>
+    </w:lvl>
+    <w:lvl w:ilvl="7" w:tplc="040C0003" w:tentative="1">
+      <w:start w:val="1"/>
+      <w:numFmt w:val="bullet"/>
+      <w:lvlText w:val="o"/>
+      <w:lvlJc w:val="left"/>
+      <w:pPr>
+        <w:ind w:left="5760" w:hanging="360"/>
+      </w:pPr>
+      <w:rPr>
+        <w:rFonts w:ascii="Courier New" w:hAnsi="Courier New" w:cs="Courier New" w:hint="default"/>
+      </w:rPr>
+    </w:lvl>
+    <w:lvl w:ilvl="8" w:tplc="040C0005" w:tentative="1">
+      <w:start w:val="1"/>
+      <w:numFmt w:val="bullet"/>
+      <w:lvlText w:val=""/>
+      <w:lvlJc w:val="left"/>
+      <w:pPr>
+        <w:ind w:left="6480" w:hanging="360"/>
+      </w:pPr>
+      <w:rPr>
+        <w:rFonts w:ascii="Wingdings" w:hAnsi="Wingdings" w:hint="default"/>
+      </w:rPr>
+    </w:lvl>
+  </w:abstractNum>
+  <w:abstractNum w:abstractNumId="11" w15:restartNumberingAfterBreak="0">
+    <w:nsid w:val="0CE55436"/>
+    <w:multiLevelType w:val="multilevel"/>
+    <w:tmpl w:val="040C001F"/>
+    <w:lvl w:ilvl="0">
+      <w:start w:val="1"/>
+      <w:numFmt w:val="decimal"/>
+      <w:lvlText w:val="%1."/>
+      <w:lvlJc w:val="left"/>
+      <w:pPr>
+        <w:ind w:left="360" w:hanging="360"/>
+      </w:pPr>
+      <w:rPr>
+        <w:rFonts w:hint="default"/>
+      </w:rPr>
+    </w:lvl>
+    <w:lvl w:ilvl="1">
+      <w:start w:val="1"/>
+      <w:numFmt w:val="decimal"/>
+      <w:lvlText w:val="%1.%2."/>
+      <w:lvlJc w:val="left"/>
+      <w:pPr>
+        <w:ind w:left="792" w:hanging="432"/>
+      </w:pPr>
+    </w:lvl>
+    <w:lvl w:ilvl="2">
+      <w:start w:val="1"/>
+      <w:numFmt w:val="decimal"/>
+      <w:lvlText w:val="%1.%2.%3."/>
+      <w:lvlJc w:val="left"/>
+      <w:pPr>
+        <w:ind w:left="1224" w:hanging="504"/>
+      </w:pPr>
+    </w:lvl>
+    <w:lvl w:ilvl="3">
+      <w:start w:val="1"/>
+      <w:numFmt w:val="decimal"/>
+      <w:lvlText w:val="%1.%2.%3.%4."/>
+      <w:lvlJc w:val="left"/>
+      <w:pPr>
+        <w:ind w:left="1728" w:hanging="648"/>
+      </w:pPr>
+    </w:lvl>
+    <w:lvl w:ilvl="4">
+      <w:start w:val="1"/>
+      <w:numFmt w:val="decimal"/>
+      <w:lvlText w:val="%1.%2.%3.%4.%5."/>
+      <w:lvlJc w:val="left"/>
+      <w:pPr>
+        <w:ind w:left="2232" w:hanging="792"/>
+      </w:pPr>
+    </w:lvl>
+    <w:lvl w:ilvl="5">
+      <w:start w:val="1"/>
+      <w:numFmt w:val="decimal"/>
+      <w:lvlText w:val="%1.%2.%3.%4.%5.%6."/>
+      <w:lvlJc w:val="left"/>
+      <w:pPr>
+        <w:ind w:left="2736" w:hanging="936"/>
+      </w:pPr>
+    </w:lvl>
+    <w:lvl w:ilvl="6">
+      <w:start w:val="1"/>
+      <w:numFmt w:val="decimal"/>
+      <w:lvlText w:val="%1.%2.%3.%4.%5.%6.%7."/>
+      <w:lvlJc w:val="left"/>
+      <w:pPr>
+        <w:ind w:left="3240" w:hanging="1080"/>
+      </w:pPr>
+    </w:lvl>
+    <w:lvl w:ilvl="7">
+      <w:start w:val="1"/>
+      <w:numFmt w:val="decimal"/>
+      <w:lvlText w:val="%1.%2.%3.%4.%5.%6.%7.%8."/>
+      <w:lvlJc w:val="left"/>
+      <w:pPr>
+        <w:ind w:left="3744" w:hanging="1224"/>
+      </w:pPr>
+    </w:lvl>
+    <w:lvl w:ilvl="8">
+      <w:start w:val="1"/>
+      <w:numFmt w:val="decimal"/>
+      <w:lvlText w:val="%1.%2.%3.%4.%5.%6.%7.%8.%9."/>
+      <w:lvlJc w:val="left"/>
+      <w:pPr>
+        <w:ind w:left="4320" w:hanging="1440"/>
+      </w:pPr>
+    </w:lvl>
+  </w:abstractNum>
+  <w:abstractNum w:abstractNumId="12" w15:restartNumberingAfterBreak="0">
+    <w:nsid w:val="1438607F"/>
+    <w:multiLevelType w:val="hybridMultilevel"/>
+    <w:tmpl w:val="6BDA1014"/>
+    <w:lvl w:ilvl="0" w:tplc="040C0003">
+      <w:start w:val="1"/>
+      <w:numFmt w:val="bullet"/>
+      <w:lvlText w:val="o"/>
+      <w:lvlJc w:val="left"/>
+      <w:pPr>
+        <w:ind w:left="1440" w:hanging="360"/>
+      </w:pPr>
+      <w:rPr>
+        <w:rFonts w:ascii="Courier New" w:hAnsi="Courier New" w:cs="Courier New" w:hint="default"/>
+      </w:rPr>
+    </w:lvl>
+    <w:lvl w:ilvl="1" w:tplc="040C0003" w:tentative="1">
+      <w:start w:val="1"/>
+      <w:numFmt w:val="bullet"/>
+      <w:lvlText w:val="o"/>
+      <w:lvlJc w:val="left"/>
+      <w:pPr>
+        <w:ind w:left="2160" w:hanging="360"/>
+      </w:pPr>
+      <w:rPr>
+        <w:rFonts w:ascii="Courier New" w:hAnsi="Courier New" w:cs="Courier New" w:hint="default"/>
+      </w:rPr>
+    </w:lvl>
+    <w:lvl w:ilvl="2" w:tplc="040C0005" w:tentative="1">
+      <w:start w:val="1"/>
+      <w:numFmt w:val="bullet"/>
+      <w:lvlText w:val=""/>
+      <w:lvlJc w:val="left"/>
+      <w:pPr>
+        <w:ind w:left="2880" w:hanging="360"/>
+      </w:pPr>
+      <w:rPr>
+        <w:rFonts w:ascii="Wingdings" w:hAnsi="Wingdings" w:hint="default"/>
+      </w:rPr>
+    </w:lvl>
+    <w:lvl w:ilvl="3" w:tplc="040C0001" w:tentative="1">
+      <w:start w:val="1"/>
+      <w:numFmt w:val="bullet"/>
+      <w:lvlText w:val=""/>
+      <w:lvlJc w:val="left"/>
+      <w:pPr>
+        <w:ind w:left="3600" w:hanging="360"/>
+      </w:pPr>
+      <w:rPr>
+        <w:rFonts w:ascii="Symbol" w:hAnsi="Symbol" w:hint="default"/>
+      </w:rPr>
+    </w:lvl>
+    <w:lvl w:ilvl="4" w:tplc="040C0003" w:tentative="1">
+      <w:start w:val="1"/>
+      <w:numFmt w:val="bullet"/>
+      <w:lvlText w:val="o"/>
+      <w:lvlJc w:val="left"/>
+      <w:pPr>
+        <w:ind w:left="4320" w:hanging="360"/>
+      </w:pPr>
+      <w:rPr>
+        <w:rFonts w:ascii="Courier New" w:hAnsi="Courier New" w:cs="Courier New" w:hint="default"/>
+      </w:rPr>
+    </w:lvl>
+    <w:lvl w:ilvl="5" w:tplc="040C0005" w:tentative="1">
+      <w:start w:val="1"/>
+      <w:numFmt w:val="bullet"/>
+      <w:lvlText w:val=""/>
+      <w:lvlJc w:val="left"/>
+      <w:pPr>
+        <w:ind w:left="5040" w:hanging="360"/>
+      </w:pPr>
+      <w:rPr>
+        <w:rFonts w:ascii="Wingdings" w:hAnsi="Wingdings" w:hint="default"/>
+      </w:rPr>
+    </w:lvl>
+    <w:lvl w:ilvl="6" w:tplc="040C0001" w:tentative="1">
+      <w:start w:val="1"/>
+      <w:numFmt w:val="bullet"/>
+      <w:lvlText w:val=""/>
+      <w:lvlJc w:val="left"/>
+      <w:pPr>
+        <w:ind w:left="5760" w:hanging="360"/>
+      </w:pPr>
+      <w:rPr>
+        <w:rFonts w:ascii="Symbol" w:hAnsi="Symbol" w:hint="default"/>
+      </w:rPr>
+    </w:lvl>
+    <w:lvl w:ilvl="7" w:tplc="040C0003" w:tentative="1">
+      <w:start w:val="1"/>
+      <w:numFmt w:val="bullet"/>
+      <w:lvlText w:val="o"/>
+      <w:lvlJc w:val="left"/>
+      <w:pPr>
+        <w:ind w:left="6480" w:hanging="360"/>
+      </w:pPr>
+      <w:rPr>
+        <w:rFonts w:ascii="Courier New" w:hAnsi="Courier New" w:cs="Courier New" w:hint="default"/>
+      </w:rPr>
+    </w:lvl>
+    <w:lvl w:ilvl="8" w:tplc="040C0005" w:tentative="1">
+      <w:start w:val="1"/>
+      <w:numFmt w:val="bullet"/>
+      <w:lvlText w:val=""/>
+      <w:lvlJc w:val="left"/>
+      <w:pPr>
+        <w:ind w:left="7200" w:hanging="360"/>
+      </w:pPr>
+      <w:rPr>
+        <w:rFonts w:ascii="Wingdings" w:hAnsi="Wingdings" w:hint="default"/>
+      </w:rPr>
+    </w:lvl>
+  </w:abstractNum>
+  <w:abstractNum w:abstractNumId="13" w15:restartNumberingAfterBreak="0">
     <w:nsid w:val="174C63C4"/>
     <w:multiLevelType w:val="hybridMultilevel"/>
     <w:tmpl w:val="121E4D48"/>
@@ -3902,7 +9536,7 @@
       </w:pPr>
     </w:lvl>
   </w:abstractNum>
-  <w:abstractNum w:abstractNumId="9" w15:restartNumberingAfterBreak="0">
+  <w:abstractNum w:abstractNumId="14" w15:restartNumberingAfterBreak="0">
     <w:nsid w:val="187E56A8"/>
     <w:multiLevelType w:val="multilevel"/>
     <w:tmpl w:val="542A3158"/>
@@ -4015,7 +9649,7 @@
       </w:pPr>
     </w:lvl>
   </w:abstractNum>
-  <w:abstractNum w:abstractNumId="10" w15:restartNumberingAfterBreak="0">
+  <w:abstractNum w:abstractNumId="15" w15:restartNumberingAfterBreak="0">
     <w:nsid w:val="1A293C9C"/>
     <w:multiLevelType w:val="hybridMultilevel"/>
     <w:tmpl w:val="2B6C4042"/>
@@ -4128,7 +9762,7 @@
       </w:rPr>
     </w:lvl>
   </w:abstractNum>
-  <w:abstractNum w:abstractNumId="11" w15:restartNumberingAfterBreak="0">
+  <w:abstractNum w:abstractNumId="16" w15:restartNumberingAfterBreak="0">
     <w:nsid w:val="1AF73EE1"/>
     <w:multiLevelType w:val="hybridMultilevel"/>
     <w:tmpl w:val="68BC759A"/>
@@ -4214,7 +9848,242 @@
       </w:pPr>
     </w:lvl>
   </w:abstractNum>
-  <w:abstractNum w:abstractNumId="12" w15:restartNumberingAfterBreak="0">
+  <w:abstractNum w:abstractNumId="17" w15:restartNumberingAfterBreak="0">
+    <w:nsid w:val="1B762210"/>
+    <w:multiLevelType w:val="multilevel"/>
+    <w:tmpl w:val="040C001F"/>
+    <w:lvl w:ilvl="0">
+      <w:start w:val="1"/>
+      <w:numFmt w:val="decimal"/>
+      <w:lvlText w:val="%1."/>
+      <w:lvlJc w:val="left"/>
+      <w:pPr>
+        <w:ind w:left="360" w:hanging="360"/>
+      </w:pPr>
+    </w:lvl>
+    <w:lvl w:ilvl="1">
+      <w:start w:val="1"/>
+      <w:numFmt w:val="decimal"/>
+      <w:lvlText w:val="%1.%2."/>
+      <w:lvlJc w:val="left"/>
+      <w:pPr>
+        <w:ind w:left="792" w:hanging="432"/>
+      </w:pPr>
+    </w:lvl>
+    <w:lvl w:ilvl="2">
+      <w:start w:val="1"/>
+      <w:numFmt w:val="decimal"/>
+      <w:lvlText w:val="%1.%2.%3."/>
+      <w:lvlJc w:val="left"/>
+      <w:pPr>
+        <w:ind w:left="1224" w:hanging="504"/>
+      </w:pPr>
+    </w:lvl>
+    <w:lvl w:ilvl="3">
+      <w:start w:val="1"/>
+      <w:numFmt w:val="decimal"/>
+      <w:lvlText w:val="%1.%2.%3.%4."/>
+      <w:lvlJc w:val="left"/>
+      <w:pPr>
+        <w:ind w:left="1728" w:hanging="648"/>
+      </w:pPr>
+    </w:lvl>
+    <w:lvl w:ilvl="4">
+      <w:start w:val="1"/>
+      <w:numFmt w:val="decimal"/>
+      <w:lvlText w:val="%1.%2.%3.%4.%5."/>
+      <w:lvlJc w:val="left"/>
+      <w:pPr>
+        <w:ind w:left="2232" w:hanging="792"/>
+      </w:pPr>
+    </w:lvl>
+    <w:lvl w:ilvl="5">
+      <w:start w:val="1"/>
+      <w:numFmt w:val="decimal"/>
+      <w:lvlText w:val="%1.%2.%3.%4.%5.%6."/>
+      <w:lvlJc w:val="left"/>
+      <w:pPr>
+        <w:ind w:left="2736" w:hanging="936"/>
+      </w:pPr>
+    </w:lvl>
+    <w:lvl w:ilvl="6">
+      <w:start w:val="1"/>
+      <w:numFmt w:val="decimal"/>
+      <w:lvlText w:val="%1.%2.%3.%4.%5.%6.%7."/>
+      <w:lvlJc w:val="left"/>
+      <w:pPr>
+        <w:ind w:left="3240" w:hanging="1080"/>
+      </w:pPr>
+    </w:lvl>
+    <w:lvl w:ilvl="7">
+      <w:start w:val="1"/>
+      <w:numFmt w:val="decimal"/>
+      <w:lvlText w:val="%1.%2.%3.%4.%5.%6.%7.%8."/>
+      <w:lvlJc w:val="left"/>
+      <w:pPr>
+        <w:ind w:left="3744" w:hanging="1224"/>
+      </w:pPr>
+    </w:lvl>
+    <w:lvl w:ilvl="8">
+      <w:start w:val="1"/>
+      <w:numFmt w:val="decimal"/>
+      <w:lvlText w:val="%1.%2.%3.%4.%5.%6.%7.%8.%9."/>
+      <w:lvlJc w:val="left"/>
+      <w:pPr>
+        <w:ind w:left="4320" w:hanging="1440"/>
+      </w:pPr>
+    </w:lvl>
+  </w:abstractNum>
+  <w:abstractNum w:abstractNumId="18" w15:restartNumberingAfterBreak="0">
+    <w:nsid w:val="1BB51FB7"/>
+    <w:multiLevelType w:val="multilevel"/>
+    <w:tmpl w:val="E0A6E414"/>
+    <w:lvl w:ilvl="0">
+      <w:start w:val="1"/>
+      <w:numFmt w:val="bullet"/>
+      <w:lvlText w:val=""/>
+      <w:lvlJc w:val="left"/>
+      <w:pPr>
+        <w:tabs>
+          <w:tab w:val="num" w:pos="720"/>
+        </w:tabs>
+        <w:ind w:left="720" w:hanging="360"/>
+      </w:pPr>
+      <w:rPr>
+        <w:rFonts w:ascii="Symbol" w:hAnsi="Symbol" w:hint="default"/>
+        <w:sz w:val="20"/>
+      </w:rPr>
+    </w:lvl>
+    <w:lvl w:ilvl="1" w:tentative="1">
+      <w:start w:val="1"/>
+      <w:numFmt w:val="bullet"/>
+      <w:lvlText w:val="o"/>
+      <w:lvlJc w:val="left"/>
+      <w:pPr>
+        <w:tabs>
+          <w:tab w:val="num" w:pos="1440"/>
+        </w:tabs>
+        <w:ind w:left="1440" w:hanging="360"/>
+      </w:pPr>
+      <w:rPr>
+        <w:rFonts w:ascii="Courier New" w:hAnsi="Courier New" w:hint="default"/>
+        <w:sz w:val="20"/>
+      </w:rPr>
+    </w:lvl>
+    <w:lvl w:ilvl="2" w:tentative="1">
+      <w:start w:val="1"/>
+      <w:numFmt w:val="bullet"/>
+      <w:lvlText w:val=""/>
+      <w:lvlJc w:val="left"/>
+      <w:pPr>
+        <w:tabs>
+          <w:tab w:val="num" w:pos="2160"/>
+        </w:tabs>
+        <w:ind w:left="2160" w:hanging="360"/>
+      </w:pPr>
+      <w:rPr>
+        <w:rFonts w:ascii="Wingdings" w:hAnsi="Wingdings" w:hint="default"/>
+        <w:sz w:val="20"/>
+      </w:rPr>
+    </w:lvl>
+    <w:lvl w:ilvl="3" w:tentative="1">
+      <w:start w:val="1"/>
+      <w:numFmt w:val="bullet"/>
+      <w:lvlText w:val=""/>
+      <w:lvlJc w:val="left"/>
+      <w:pPr>
+        <w:tabs>
+          <w:tab w:val="num" w:pos="2880"/>
+        </w:tabs>
+        <w:ind w:left="2880" w:hanging="360"/>
+      </w:pPr>
+      <w:rPr>
+        <w:rFonts w:ascii="Wingdings" w:hAnsi="Wingdings" w:hint="default"/>
+        <w:sz w:val="20"/>
+      </w:rPr>
+    </w:lvl>
+    <w:lvl w:ilvl="4" w:tentative="1">
+      <w:start w:val="1"/>
+      <w:numFmt w:val="bullet"/>
+      <w:lvlText w:val=""/>
+      <w:lvlJc w:val="left"/>
+      <w:pPr>
+        <w:tabs>
+          <w:tab w:val="num" w:pos="3600"/>
+        </w:tabs>
+        <w:ind w:left="3600" w:hanging="360"/>
+      </w:pPr>
+      <w:rPr>
+        <w:rFonts w:ascii="Wingdings" w:hAnsi="Wingdings" w:hint="default"/>
+        <w:sz w:val="20"/>
+      </w:rPr>
+    </w:lvl>
+    <w:lvl w:ilvl="5" w:tentative="1">
+      <w:start w:val="1"/>
+      <w:numFmt w:val="bullet"/>
+      <w:lvlText w:val=""/>
+      <w:lvlJc w:val="left"/>
+      <w:pPr>
+        <w:tabs>
+          <w:tab w:val="num" w:pos="4320"/>
+        </w:tabs>
+        <w:ind w:left="4320" w:hanging="360"/>
+      </w:pPr>
+      <w:rPr>
+        <w:rFonts w:ascii="Wingdings" w:hAnsi="Wingdings" w:hint="default"/>
+        <w:sz w:val="20"/>
+      </w:rPr>
+    </w:lvl>
+    <w:lvl w:ilvl="6" w:tentative="1">
+      <w:start w:val="1"/>
+      <w:numFmt w:val="bullet"/>
+      <w:lvlText w:val=""/>
+      <w:lvlJc w:val="left"/>
+      <w:pPr>
+        <w:tabs>
+          <w:tab w:val="num" w:pos="5040"/>
+        </w:tabs>
+        <w:ind w:left="5040" w:hanging="360"/>
+      </w:pPr>
+      <w:rPr>
+        <w:rFonts w:ascii="Wingdings" w:hAnsi="Wingdings" w:hint="default"/>
+        <w:sz w:val="20"/>
+      </w:rPr>
+    </w:lvl>
+    <w:lvl w:ilvl="7" w:tentative="1">
+      <w:start w:val="1"/>
+      <w:numFmt w:val="bullet"/>
+      <w:lvlText w:val=""/>
+      <w:lvlJc w:val="left"/>
+      <w:pPr>
+        <w:tabs>
+          <w:tab w:val="num" w:pos="5760"/>
+        </w:tabs>
+        <w:ind w:left="5760" w:hanging="360"/>
+      </w:pPr>
+      <w:rPr>
+        <w:rFonts w:ascii="Wingdings" w:hAnsi="Wingdings" w:hint="default"/>
+        <w:sz w:val="20"/>
+      </w:rPr>
+    </w:lvl>
+    <w:lvl w:ilvl="8" w:tentative="1">
+      <w:start w:val="1"/>
+      <w:numFmt w:val="bullet"/>
+      <w:lvlText w:val=""/>
+      <w:lvlJc w:val="left"/>
+      <w:pPr>
+        <w:tabs>
+          <w:tab w:val="num" w:pos="6480"/>
+        </w:tabs>
+        <w:ind w:left="6480" w:hanging="360"/>
+      </w:pPr>
+      <w:rPr>
+        <w:rFonts w:ascii="Wingdings" w:hAnsi="Wingdings" w:hint="default"/>
+        <w:sz w:val="20"/>
+      </w:rPr>
+    </w:lvl>
+  </w:abstractNum>
+  <w:abstractNum w:abstractNumId="19" w15:restartNumberingAfterBreak="0">
     <w:nsid w:val="1C4A6DBE"/>
     <w:multiLevelType w:val="multilevel"/>
     <w:tmpl w:val="9EE8A0AC"/>
@@ -4327,7 +10196,7 @@
       </w:pPr>
     </w:lvl>
   </w:abstractNum>
-  <w:abstractNum w:abstractNumId="13" w15:restartNumberingAfterBreak="0">
+  <w:abstractNum w:abstractNumId="20" w15:restartNumberingAfterBreak="0">
     <w:nsid w:val="1CC15C93"/>
     <w:multiLevelType w:val="hybridMultilevel"/>
     <w:tmpl w:val="6F92BEAA"/>
@@ -4440,7 +10309,156 @@
       </w:rPr>
     </w:lvl>
   </w:abstractNum>
-  <w:abstractNum w:abstractNumId="14" w15:restartNumberingAfterBreak="0">
+  <w:abstractNum w:abstractNumId="21" w15:restartNumberingAfterBreak="0">
+    <w:nsid w:val="1CFA66AC"/>
+    <w:multiLevelType w:val="multilevel"/>
+    <w:tmpl w:val="55E821D8"/>
+    <w:lvl w:ilvl="0">
+      <w:start w:val="1"/>
+      <w:numFmt w:val="bullet"/>
+      <w:lvlText w:val=""/>
+      <w:lvlJc w:val="left"/>
+      <w:pPr>
+        <w:tabs>
+          <w:tab w:val="num" w:pos="720"/>
+        </w:tabs>
+        <w:ind w:left="720" w:hanging="360"/>
+      </w:pPr>
+      <w:rPr>
+        <w:rFonts w:ascii="Symbol" w:hAnsi="Symbol" w:hint="default"/>
+        <w:sz w:val="20"/>
+      </w:rPr>
+    </w:lvl>
+    <w:lvl w:ilvl="1">
+      <w:start w:val="1"/>
+      <w:numFmt w:val="bullet"/>
+      <w:lvlText w:val="o"/>
+      <w:lvlJc w:val="left"/>
+      <w:pPr>
+        <w:tabs>
+          <w:tab w:val="num" w:pos="1440"/>
+        </w:tabs>
+        <w:ind w:left="1440" w:hanging="360"/>
+      </w:pPr>
+      <w:rPr>
+        <w:rFonts w:ascii="Courier New" w:hAnsi="Courier New" w:hint="default"/>
+        <w:sz w:val="20"/>
+      </w:rPr>
+    </w:lvl>
+    <w:lvl w:ilvl="2" w:tentative="1">
+      <w:start w:val="1"/>
+      <w:numFmt w:val="bullet"/>
+      <w:lvlText w:val=""/>
+      <w:lvlJc w:val="left"/>
+      <w:pPr>
+        <w:tabs>
+          <w:tab w:val="num" w:pos="2160"/>
+        </w:tabs>
+        <w:ind w:left="2160" w:hanging="360"/>
+      </w:pPr>
+      <w:rPr>
+        <w:rFonts w:ascii="Wingdings" w:hAnsi="Wingdings" w:hint="default"/>
+        <w:sz w:val="20"/>
+      </w:rPr>
+    </w:lvl>
+    <w:lvl w:ilvl="3" w:tentative="1">
+      <w:start w:val="1"/>
+      <w:numFmt w:val="bullet"/>
+      <w:lvlText w:val=""/>
+      <w:lvlJc w:val="left"/>
+      <w:pPr>
+        <w:tabs>
+          <w:tab w:val="num" w:pos="2880"/>
+        </w:tabs>
+        <w:ind w:left="2880" w:hanging="360"/>
+      </w:pPr>
+      <w:rPr>
+        <w:rFonts w:ascii="Wingdings" w:hAnsi="Wingdings" w:hint="default"/>
+        <w:sz w:val="20"/>
+      </w:rPr>
+    </w:lvl>
+    <w:lvl w:ilvl="4" w:tentative="1">
+      <w:start w:val="1"/>
+      <w:numFmt w:val="bullet"/>
+      <w:lvlText w:val=""/>
+      <w:lvlJc w:val="left"/>
+      <w:pPr>
+        <w:tabs>
+          <w:tab w:val="num" w:pos="3600"/>
+        </w:tabs>
+        <w:ind w:left="3600" w:hanging="360"/>
+      </w:pPr>
+      <w:rPr>
+        <w:rFonts w:ascii="Wingdings" w:hAnsi="Wingdings" w:hint="default"/>
+        <w:sz w:val="20"/>
+      </w:rPr>
+    </w:lvl>
+    <w:lvl w:ilvl="5" w:tentative="1">
+      <w:start w:val="1"/>
+      <w:numFmt w:val="bullet"/>
+      <w:lvlText w:val=""/>
+      <w:lvlJc w:val="left"/>
+      <w:pPr>
+        <w:tabs>
+          <w:tab w:val="num" w:pos="4320"/>
+        </w:tabs>
+        <w:ind w:left="4320" w:hanging="360"/>
+      </w:pPr>
+      <w:rPr>
+        <w:rFonts w:ascii="Wingdings" w:hAnsi="Wingdings" w:hint="default"/>
+        <w:sz w:val="20"/>
+      </w:rPr>
+    </w:lvl>
+    <w:lvl w:ilvl="6" w:tentative="1">
+      <w:start w:val="1"/>
+      <w:numFmt w:val="bullet"/>
+      <w:lvlText w:val=""/>
+      <w:lvlJc w:val="left"/>
+      <w:pPr>
+        <w:tabs>
+          <w:tab w:val="num" w:pos="5040"/>
+        </w:tabs>
+        <w:ind w:left="5040" w:hanging="360"/>
+      </w:pPr>
+      <w:rPr>
+        <w:rFonts w:ascii="Wingdings" w:hAnsi="Wingdings" w:hint="default"/>
+        <w:sz w:val="20"/>
+      </w:rPr>
+    </w:lvl>
+    <w:lvl w:ilvl="7" w:tentative="1">
+      <w:start w:val="1"/>
+      <w:numFmt w:val="bullet"/>
+      <w:lvlText w:val=""/>
+      <w:lvlJc w:val="left"/>
+      <w:pPr>
+        <w:tabs>
+          <w:tab w:val="num" w:pos="5760"/>
+        </w:tabs>
+        <w:ind w:left="5760" w:hanging="360"/>
+      </w:pPr>
+      <w:rPr>
+        <w:rFonts w:ascii="Wingdings" w:hAnsi="Wingdings" w:hint="default"/>
+        <w:sz w:val="20"/>
+      </w:rPr>
+    </w:lvl>
+    <w:lvl w:ilvl="8" w:tentative="1">
+      <w:start w:val="1"/>
+      <w:numFmt w:val="bullet"/>
+      <w:lvlText w:val=""/>
+      <w:lvlJc w:val="left"/>
+      <w:pPr>
+        <w:tabs>
+          <w:tab w:val="num" w:pos="6480"/>
+        </w:tabs>
+        <w:ind w:left="6480" w:hanging="360"/>
+      </w:pPr>
+      <w:rPr>
+        <w:rFonts w:ascii="Wingdings" w:hAnsi="Wingdings" w:hint="default"/>
+        <w:sz w:val="20"/>
+      </w:rPr>
+    </w:lvl>
+  </w:abstractNum>
+  <w:abstractNum w:abstractNumId="22" w15:restartNumberingAfterBreak="0">
     <w:nsid w:val="1E6821FF"/>
     <w:multiLevelType w:val="hybridMultilevel"/>
     <w:tmpl w:val="C2A4A3F2"/>
@@ -4526,7 +10544,7 @@
       </w:pPr>
     </w:lvl>
   </w:abstractNum>
-  <w:abstractNum w:abstractNumId="15" w15:restartNumberingAfterBreak="0">
+  <w:abstractNum w:abstractNumId="23" w15:restartNumberingAfterBreak="0">
     <w:nsid w:val="24800C22"/>
     <w:multiLevelType w:val="hybridMultilevel"/>
     <w:tmpl w:val="21287FD4"/>
@@ -4661,7 +10679,7 @@
       </w:rPr>
     </w:lvl>
   </w:abstractNum>
-  <w:abstractNum w:abstractNumId="16" w15:restartNumberingAfterBreak="0">
+  <w:abstractNum w:abstractNumId="24" w15:restartNumberingAfterBreak="0">
     <w:nsid w:val="266B2091"/>
     <w:multiLevelType w:val="multilevel"/>
     <w:tmpl w:val="368AD3D4"/>
@@ -4810,7 +10828,152 @@
       </w:rPr>
     </w:lvl>
   </w:abstractNum>
-  <w:abstractNum w:abstractNumId="17" w15:restartNumberingAfterBreak="0">
+  <w:abstractNum w:abstractNumId="25" w15:restartNumberingAfterBreak="0">
+    <w:nsid w:val="26D20209"/>
+    <w:multiLevelType w:val="multilevel"/>
+    <w:tmpl w:val="3BD6E3A2"/>
+    <w:lvl w:ilvl="0">
+      <w:start w:val="1"/>
+      <w:numFmt w:val="bullet"/>
+      <w:lvlText w:val=""/>
+      <w:lvlJc w:val="left"/>
+      <w:pPr>
+        <w:tabs>
+          <w:tab w:val="num" w:pos="720"/>
+        </w:tabs>
+        <w:ind w:left="720" w:hanging="360"/>
+      </w:pPr>
+      <w:rPr>
+        <w:rFonts w:ascii="Symbol" w:hAnsi="Symbol" w:hint="default"/>
+        <w:sz w:val="20"/>
+      </w:rPr>
+    </w:lvl>
+    <w:lvl w:ilvl="1">
+      <w:start w:val="1"/>
+      <w:numFmt w:val="bullet"/>
+      <w:lvlText w:val=""/>
+      <w:lvlJc w:val="left"/>
+      <w:pPr>
+        <w:ind w:left="1440" w:hanging="360"/>
+      </w:pPr>
+      <w:rPr>
+        <w:rFonts w:ascii="Wingdings" w:hAnsi="Wingdings" w:hint="default"/>
+      </w:rPr>
+    </w:lvl>
+    <w:lvl w:ilvl="2" w:tentative="1">
+      <w:start w:val="1"/>
+      <w:numFmt w:val="bullet"/>
+      <w:lvlText w:val=""/>
+      <w:lvlJc w:val="left"/>
+      <w:pPr>
+        <w:tabs>
+          <w:tab w:val="num" w:pos="2160"/>
+        </w:tabs>
+        <w:ind w:left="2160" w:hanging="360"/>
+      </w:pPr>
+      <w:rPr>
+        <w:rFonts w:ascii="Wingdings" w:hAnsi="Wingdings" w:hint="default"/>
+        <w:sz w:val="20"/>
+      </w:rPr>
+    </w:lvl>
+    <w:lvl w:ilvl="3" w:tentative="1">
+      <w:start w:val="1"/>
+      <w:numFmt w:val="bullet"/>
+      <w:lvlText w:val=""/>
+      <w:lvlJc w:val="left"/>
+      <w:pPr>
+        <w:tabs>
+          <w:tab w:val="num" w:pos="2880"/>
+        </w:tabs>
+        <w:ind w:left="2880" w:hanging="360"/>
+      </w:pPr>
+      <w:rPr>
+        <w:rFonts w:ascii="Wingdings" w:hAnsi="Wingdings" w:hint="default"/>
+        <w:sz w:val="20"/>
+      </w:rPr>
+    </w:lvl>
+    <w:lvl w:ilvl="4" w:tentative="1">
+      <w:start w:val="1"/>
+      <w:numFmt w:val="bullet"/>
+      <w:lvlText w:val=""/>
+      <w:lvlJc w:val="left"/>
+      <w:pPr>
+        <w:tabs>
+          <w:tab w:val="num" w:pos="3600"/>
+        </w:tabs>
+        <w:ind w:left="3600" w:hanging="360"/>
+      </w:pPr>
+      <w:rPr>
+        <w:rFonts w:ascii="Wingdings" w:hAnsi="Wingdings" w:hint="default"/>
+        <w:sz w:val="20"/>
+      </w:rPr>
+    </w:lvl>
+    <w:lvl w:ilvl="5" w:tentative="1">
+      <w:start w:val="1"/>
+      <w:numFmt w:val="bullet"/>
+      <w:lvlText w:val=""/>
+      <w:lvlJc w:val="left"/>
+      <w:pPr>
+        <w:tabs>
+          <w:tab w:val="num" w:pos="4320"/>
+        </w:tabs>
+        <w:ind w:left="4320" w:hanging="360"/>
+      </w:pPr>
+      <w:rPr>
+        <w:rFonts w:ascii="Wingdings" w:hAnsi="Wingdings" w:hint="default"/>
+        <w:sz w:val="20"/>
+      </w:rPr>
+    </w:lvl>
+    <w:lvl w:ilvl="6" w:tentative="1">
+      <w:start w:val="1"/>
+      <w:numFmt w:val="bullet"/>
+      <w:lvlText w:val=""/>
+      <w:lvlJc w:val="left"/>
+      <w:pPr>
+        <w:tabs>
+          <w:tab w:val="num" w:pos="5040"/>
+        </w:tabs>
+        <w:ind w:left="5040" w:hanging="360"/>
+      </w:pPr>
+      <w:rPr>
+        <w:rFonts w:ascii="Wingdings" w:hAnsi="Wingdings" w:hint="default"/>
+        <w:sz w:val="20"/>
+      </w:rPr>
+    </w:lvl>
+    <w:lvl w:ilvl="7" w:tentative="1">
+      <w:start w:val="1"/>
+      <w:numFmt w:val="bullet"/>
+      <w:lvlText w:val=""/>
+      <w:lvlJc w:val="left"/>
+      <w:pPr>
+        <w:tabs>
+          <w:tab w:val="num" w:pos="5760"/>
+        </w:tabs>
+        <w:ind w:left="5760" w:hanging="360"/>
+      </w:pPr>
+      <w:rPr>
+        <w:rFonts w:ascii="Wingdings" w:hAnsi="Wingdings" w:hint="default"/>
+        <w:sz w:val="20"/>
+      </w:rPr>
+    </w:lvl>
+    <w:lvl w:ilvl="8" w:tentative="1">
+      <w:start w:val="1"/>
+      <w:numFmt w:val="bullet"/>
+      <w:lvlText w:val=""/>
+      <w:lvlJc w:val="left"/>
+      <w:pPr>
+        <w:tabs>
+          <w:tab w:val="num" w:pos="6480"/>
+        </w:tabs>
+        <w:ind w:left="6480" w:hanging="360"/>
+      </w:pPr>
+      <w:rPr>
+        <w:rFonts w:ascii="Wingdings" w:hAnsi="Wingdings" w:hint="default"/>
+        <w:sz w:val="20"/>
+      </w:rPr>
+    </w:lvl>
+  </w:abstractNum>
+  <w:abstractNum w:abstractNumId="26" w15:restartNumberingAfterBreak="0">
     <w:nsid w:val="2713374B"/>
     <w:multiLevelType w:val="hybridMultilevel"/>
     <w:tmpl w:val="10225CBC"/>
@@ -4923,7 +11086,156 @@
       </w:rPr>
     </w:lvl>
   </w:abstractNum>
-  <w:abstractNum w:abstractNumId="18" w15:restartNumberingAfterBreak="0">
+  <w:abstractNum w:abstractNumId="27" w15:restartNumberingAfterBreak="0">
+    <w:nsid w:val="282A1369"/>
+    <w:multiLevelType w:val="multilevel"/>
+    <w:tmpl w:val="B8504592"/>
+    <w:lvl w:ilvl="0">
+      <w:start w:val="1"/>
+      <w:numFmt w:val="bullet"/>
+      <w:lvlText w:val=""/>
+      <w:lvlJc w:val="left"/>
+      <w:pPr>
+        <w:tabs>
+          <w:tab w:val="num" w:pos="720"/>
+        </w:tabs>
+        <w:ind w:left="720" w:hanging="360"/>
+      </w:pPr>
+      <w:rPr>
+        <w:rFonts w:ascii="Symbol" w:hAnsi="Symbol" w:hint="default"/>
+        <w:sz w:val="20"/>
+      </w:rPr>
+    </w:lvl>
+    <w:lvl w:ilvl="1" w:tentative="1">
+      <w:start w:val="1"/>
+      <w:numFmt w:val="bullet"/>
+      <w:lvlText w:val="o"/>
+      <w:lvlJc w:val="left"/>
+      <w:pPr>
+        <w:tabs>
+          <w:tab w:val="num" w:pos="1440"/>
+        </w:tabs>
+        <w:ind w:left="1440" w:hanging="360"/>
+      </w:pPr>
+      <w:rPr>
+        <w:rFonts w:ascii="Courier New" w:hAnsi="Courier New" w:hint="default"/>
+        <w:sz w:val="20"/>
+      </w:rPr>
+    </w:lvl>
+    <w:lvl w:ilvl="2" w:tentative="1">
+      <w:start w:val="1"/>
+      <w:numFmt w:val="bullet"/>
+      <w:lvlText w:val=""/>
+      <w:lvlJc w:val="left"/>
+      <w:pPr>
+        <w:tabs>
+          <w:tab w:val="num" w:pos="2160"/>
+        </w:tabs>
+        <w:ind w:left="2160" w:hanging="360"/>
+      </w:pPr>
+      <w:rPr>
+        <w:rFonts w:ascii="Wingdings" w:hAnsi="Wingdings" w:hint="default"/>
+        <w:sz w:val="20"/>
+      </w:rPr>
+    </w:lvl>
+    <w:lvl w:ilvl="3" w:tentative="1">
+      <w:start w:val="1"/>
+      <w:numFmt w:val="bullet"/>
+      <w:lvlText w:val=""/>
+      <w:lvlJc w:val="left"/>
+      <w:pPr>
+        <w:tabs>
+          <w:tab w:val="num" w:pos="2880"/>
+        </w:tabs>
+        <w:ind w:left="2880" w:hanging="360"/>
+      </w:pPr>
+      <w:rPr>
+        <w:rFonts w:ascii="Wingdings" w:hAnsi="Wingdings" w:hint="default"/>
+        <w:sz w:val="20"/>
+      </w:rPr>
+    </w:lvl>
+    <w:lvl w:ilvl="4" w:tentative="1">
+      <w:start w:val="1"/>
+      <w:numFmt w:val="bullet"/>
+      <w:lvlText w:val=""/>
+      <w:lvlJc w:val="left"/>
+      <w:pPr>
+        <w:tabs>
+          <w:tab w:val="num" w:pos="3600"/>
+        </w:tabs>
+        <w:ind w:left="3600" w:hanging="360"/>
+      </w:pPr>
+      <w:rPr>
+        <w:rFonts w:ascii="Wingdings" w:hAnsi="Wingdings" w:hint="default"/>
+        <w:sz w:val="20"/>
+      </w:rPr>
+    </w:lvl>
+    <w:lvl w:ilvl="5" w:tentative="1">
+      <w:start w:val="1"/>
+      <w:numFmt w:val="bullet"/>
+      <w:lvlText w:val=""/>
+      <w:lvlJc w:val="left"/>
+      <w:pPr>
+        <w:tabs>
+          <w:tab w:val="num" w:pos="4320"/>
+        </w:tabs>
+        <w:ind w:left="4320" w:hanging="360"/>
+      </w:pPr>
+      <w:rPr>
+        <w:rFonts w:ascii="Wingdings" w:hAnsi="Wingdings" w:hint="default"/>
+        <w:sz w:val="20"/>
+      </w:rPr>
+    </w:lvl>
+    <w:lvl w:ilvl="6" w:tentative="1">
+      <w:start w:val="1"/>
+      <w:numFmt w:val="bullet"/>
+      <w:lvlText w:val=""/>
+      <w:lvlJc w:val="left"/>
+      <w:pPr>
+        <w:tabs>
+          <w:tab w:val="num" w:pos="5040"/>
+        </w:tabs>
+        <w:ind w:left="5040" w:hanging="360"/>
+      </w:pPr>
+      <w:rPr>
+        <w:rFonts w:ascii="Wingdings" w:hAnsi="Wingdings" w:hint="default"/>
+        <w:sz w:val="20"/>
+      </w:rPr>
+    </w:lvl>
+    <w:lvl w:ilvl="7" w:tentative="1">
+      <w:start w:val="1"/>
+      <w:numFmt w:val="bullet"/>
+      <w:lvlText w:val=""/>
+      <w:lvlJc w:val="left"/>
+      <w:pPr>
+        <w:tabs>
+          <w:tab w:val="num" w:pos="5760"/>
+        </w:tabs>
+        <w:ind w:left="5760" w:hanging="360"/>
+      </w:pPr>
+      <w:rPr>
+        <w:rFonts w:ascii="Wingdings" w:hAnsi="Wingdings" w:hint="default"/>
+        <w:sz w:val="20"/>
+      </w:rPr>
+    </w:lvl>
+    <w:lvl w:ilvl="8" w:tentative="1">
+      <w:start w:val="1"/>
+      <w:numFmt w:val="bullet"/>
+      <w:lvlText w:val=""/>
+      <w:lvlJc w:val="left"/>
+      <w:pPr>
+        <w:tabs>
+          <w:tab w:val="num" w:pos="6480"/>
+        </w:tabs>
+        <w:ind w:left="6480" w:hanging="360"/>
+      </w:pPr>
+      <w:rPr>
+        <w:rFonts w:ascii="Wingdings" w:hAnsi="Wingdings" w:hint="default"/>
+        <w:sz w:val="20"/>
+      </w:rPr>
+    </w:lvl>
+  </w:abstractNum>
+  <w:abstractNum w:abstractNumId="28" w15:restartNumberingAfterBreak="0">
     <w:nsid w:val="2EF47A7C"/>
     <w:multiLevelType w:val="hybridMultilevel"/>
     <w:tmpl w:val="ECFE7576"/>
@@ -5012,7 +11324,7 @@
       </w:pPr>
     </w:lvl>
   </w:abstractNum>
-  <w:abstractNum w:abstractNumId="19" w15:restartNumberingAfterBreak="0">
+  <w:abstractNum w:abstractNumId="29" w15:restartNumberingAfterBreak="0">
     <w:nsid w:val="2F7D1D96"/>
     <w:multiLevelType w:val="hybridMultilevel"/>
     <w:tmpl w:val="52B43CF0"/>
@@ -5101,7 +11413,7 @@
       </w:pPr>
     </w:lvl>
   </w:abstractNum>
-  <w:abstractNum w:abstractNumId="20" w15:restartNumberingAfterBreak="0">
+  <w:abstractNum w:abstractNumId="30" w15:restartNumberingAfterBreak="0">
     <w:nsid w:val="2FEE76F8"/>
     <w:multiLevelType w:val="hybridMultilevel"/>
     <w:tmpl w:val="C69E1F68"/>
@@ -5192,7 +11504,7 @@
       </w:pPr>
     </w:lvl>
   </w:abstractNum>
-  <w:abstractNum w:abstractNumId="21" w15:restartNumberingAfterBreak="0">
+  <w:abstractNum w:abstractNumId="31" w15:restartNumberingAfterBreak="0">
     <w:nsid w:val="32A93A45"/>
     <w:multiLevelType w:val="hybridMultilevel"/>
     <w:tmpl w:val="30A234BA"/>
@@ -5278,7 +11590,156 @@
       </w:pPr>
     </w:lvl>
   </w:abstractNum>
-  <w:abstractNum w:abstractNumId="22" w15:restartNumberingAfterBreak="0">
+  <w:abstractNum w:abstractNumId="32" w15:restartNumberingAfterBreak="0">
+    <w:nsid w:val="3B2074B4"/>
+    <w:multiLevelType w:val="multilevel"/>
+    <w:tmpl w:val="38E068D0"/>
+    <w:lvl w:ilvl="0">
+      <w:start w:val="1"/>
+      <w:numFmt w:val="bullet"/>
+      <w:lvlText w:val=""/>
+      <w:lvlJc w:val="left"/>
+      <w:pPr>
+        <w:tabs>
+          <w:tab w:val="num" w:pos="360"/>
+        </w:tabs>
+        <w:ind w:left="360" w:hanging="360"/>
+      </w:pPr>
+      <w:rPr>
+        <w:rFonts w:ascii="Wingdings" w:hAnsi="Wingdings" w:hint="default"/>
+        <w:sz w:val="20"/>
+      </w:rPr>
+    </w:lvl>
+    <w:lvl w:ilvl="1" w:tentative="1">
+      <w:start w:val="1"/>
+      <w:numFmt w:val="bullet"/>
+      <w:lvlText w:val="o"/>
+      <w:lvlJc w:val="left"/>
+      <w:pPr>
+        <w:tabs>
+          <w:tab w:val="num" w:pos="1080"/>
+        </w:tabs>
+        <w:ind w:left="1080" w:hanging="360"/>
+      </w:pPr>
+      <w:rPr>
+        <w:rFonts w:ascii="Courier New" w:hAnsi="Courier New" w:hint="default"/>
+        <w:sz w:val="20"/>
+      </w:rPr>
+    </w:lvl>
+    <w:lvl w:ilvl="2" w:tentative="1">
+      <w:start w:val="1"/>
+      <w:numFmt w:val="bullet"/>
+      <w:lvlText w:val=""/>
+      <w:lvlJc w:val="left"/>
+      <w:pPr>
+        <w:tabs>
+          <w:tab w:val="num" w:pos="1800"/>
+        </w:tabs>
+        <w:ind w:left="1800" w:hanging="360"/>
+      </w:pPr>
+      <w:rPr>
+        <w:rFonts w:ascii="Wingdings" w:hAnsi="Wingdings" w:hint="default"/>
+        <w:sz w:val="20"/>
+      </w:rPr>
+    </w:lvl>
+    <w:lvl w:ilvl="3" w:tentative="1">
+      <w:start w:val="1"/>
+      <w:numFmt w:val="bullet"/>
+      <w:lvlText w:val=""/>
+      <w:lvlJc w:val="left"/>
+      <w:pPr>
+        <w:tabs>
+          <w:tab w:val="num" w:pos="2520"/>
+        </w:tabs>
+        <w:ind w:left="2520" w:hanging="360"/>
+      </w:pPr>
+      <w:rPr>
+        <w:rFonts w:ascii="Wingdings" w:hAnsi="Wingdings" w:hint="default"/>
+        <w:sz w:val="20"/>
+      </w:rPr>
+    </w:lvl>
+    <w:lvl w:ilvl="4" w:tentative="1">
+      <w:start w:val="1"/>
+      <w:numFmt w:val="bullet"/>
+      <w:lvlText w:val=""/>
+      <w:lvlJc w:val="left"/>
+      <w:pPr>
+        <w:tabs>
+          <w:tab w:val="num" w:pos="3240"/>
+        </w:tabs>
+        <w:ind w:left="3240" w:hanging="360"/>
+      </w:pPr>
+      <w:rPr>
+        <w:rFonts w:ascii="Wingdings" w:hAnsi="Wingdings" w:hint="default"/>
+        <w:sz w:val="20"/>
+      </w:rPr>
+    </w:lvl>
+    <w:lvl w:ilvl="5" w:tentative="1">
+      <w:start w:val="1"/>
+      <w:numFmt w:val="bullet"/>
+      <w:lvlText w:val=""/>
+      <w:lvlJc w:val="left"/>
+      <w:pPr>
+        <w:tabs>
+          <w:tab w:val="num" w:pos="3960"/>
+        </w:tabs>
+        <w:ind w:left="3960" w:hanging="360"/>
+      </w:pPr>
+      <w:rPr>
+        <w:rFonts w:ascii="Wingdings" w:hAnsi="Wingdings" w:hint="default"/>
+        <w:sz w:val="20"/>
+      </w:rPr>
+    </w:lvl>
+    <w:lvl w:ilvl="6" w:tentative="1">
+      <w:start w:val="1"/>
+      <w:numFmt w:val="bullet"/>
+      <w:lvlText w:val=""/>
+      <w:lvlJc w:val="left"/>
+      <w:pPr>
+        <w:tabs>
+          <w:tab w:val="num" w:pos="4680"/>
+        </w:tabs>
+        <w:ind w:left="4680" w:hanging="360"/>
+      </w:pPr>
+      <w:rPr>
+        <w:rFonts w:ascii="Wingdings" w:hAnsi="Wingdings" w:hint="default"/>
+        <w:sz w:val="20"/>
+      </w:rPr>
+    </w:lvl>
+    <w:lvl w:ilvl="7" w:tentative="1">
+      <w:start w:val="1"/>
+      <w:numFmt w:val="bullet"/>
+      <w:lvlText w:val=""/>
+      <w:lvlJc w:val="left"/>
+      <w:pPr>
+        <w:tabs>
+          <w:tab w:val="num" w:pos="5400"/>
+        </w:tabs>
+        <w:ind w:left="5400" w:hanging="360"/>
+      </w:pPr>
+      <w:rPr>
+        <w:rFonts w:ascii="Wingdings" w:hAnsi="Wingdings" w:hint="default"/>
+        <w:sz w:val="20"/>
+      </w:rPr>
+    </w:lvl>
+    <w:lvl w:ilvl="8" w:tentative="1">
+      <w:start w:val="1"/>
+      <w:numFmt w:val="bullet"/>
+      <w:lvlText w:val=""/>
+      <w:lvlJc w:val="left"/>
+      <w:pPr>
+        <w:tabs>
+          <w:tab w:val="num" w:pos="6120"/>
+        </w:tabs>
+        <w:ind w:left="6120" w:hanging="360"/>
+      </w:pPr>
+      <w:rPr>
+        <w:rFonts w:ascii="Wingdings" w:hAnsi="Wingdings" w:hint="default"/>
+        <w:sz w:val="20"/>
+      </w:rPr>
+    </w:lvl>
+  </w:abstractNum>
+  <w:abstractNum w:abstractNumId="33" w15:restartNumberingAfterBreak="0">
     <w:nsid w:val="3B3771BC"/>
     <w:multiLevelType w:val="hybridMultilevel"/>
     <w:tmpl w:val="E8CA109C"/>
@@ -5367,7 +11828,156 @@
       </w:pPr>
     </w:lvl>
   </w:abstractNum>
-  <w:abstractNum w:abstractNumId="23" w15:restartNumberingAfterBreak="0">
+  <w:abstractNum w:abstractNumId="34" w15:restartNumberingAfterBreak="0">
+    <w:nsid w:val="3C2E6A05"/>
+    <w:multiLevelType w:val="multilevel"/>
+    <w:tmpl w:val="1DC2225C"/>
+    <w:lvl w:ilvl="0">
+      <w:start w:val="1"/>
+      <w:numFmt w:val="bullet"/>
+      <w:lvlText w:val=""/>
+      <w:lvlJc w:val="left"/>
+      <w:pPr>
+        <w:tabs>
+          <w:tab w:val="num" w:pos="720"/>
+        </w:tabs>
+        <w:ind w:left="720" w:hanging="360"/>
+      </w:pPr>
+      <w:rPr>
+        <w:rFonts w:ascii="Symbol" w:hAnsi="Symbol" w:hint="default"/>
+        <w:sz w:val="20"/>
+      </w:rPr>
+    </w:lvl>
+    <w:lvl w:ilvl="1" w:tentative="1">
+      <w:start w:val="1"/>
+      <w:numFmt w:val="bullet"/>
+      <w:lvlText w:val="o"/>
+      <w:lvlJc w:val="left"/>
+      <w:pPr>
+        <w:tabs>
+          <w:tab w:val="num" w:pos="1440"/>
+        </w:tabs>
+        <w:ind w:left="1440" w:hanging="360"/>
+      </w:pPr>
+      <w:rPr>
+        <w:rFonts w:ascii="Courier New" w:hAnsi="Courier New" w:hint="default"/>
+        <w:sz w:val="20"/>
+      </w:rPr>
+    </w:lvl>
+    <w:lvl w:ilvl="2" w:tentative="1">
+      <w:start w:val="1"/>
+      <w:numFmt w:val="bullet"/>
+      <w:lvlText w:val=""/>
+      <w:lvlJc w:val="left"/>
+      <w:pPr>
+        <w:tabs>
+          <w:tab w:val="num" w:pos="2160"/>
+        </w:tabs>
+        <w:ind w:left="2160" w:hanging="360"/>
+      </w:pPr>
+      <w:rPr>
+        <w:rFonts w:ascii="Wingdings" w:hAnsi="Wingdings" w:hint="default"/>
+        <w:sz w:val="20"/>
+      </w:rPr>
+    </w:lvl>
+    <w:lvl w:ilvl="3" w:tentative="1">
+      <w:start w:val="1"/>
+      <w:numFmt w:val="bullet"/>
+      <w:lvlText w:val=""/>
+      <w:lvlJc w:val="left"/>
+      <w:pPr>
+        <w:tabs>
+          <w:tab w:val="num" w:pos="2880"/>
+        </w:tabs>
+        <w:ind w:left="2880" w:hanging="360"/>
+      </w:pPr>
+      <w:rPr>
+        <w:rFonts w:ascii="Wingdings" w:hAnsi="Wingdings" w:hint="default"/>
+        <w:sz w:val="20"/>
+      </w:rPr>
+    </w:lvl>
+    <w:lvl w:ilvl="4" w:tentative="1">
+      <w:start w:val="1"/>
+      <w:numFmt w:val="bullet"/>
+      <w:lvlText w:val=""/>
+      <w:lvlJc w:val="left"/>
+      <w:pPr>
+        <w:tabs>
+          <w:tab w:val="num" w:pos="3600"/>
+        </w:tabs>
+        <w:ind w:left="3600" w:hanging="360"/>
+      </w:pPr>
+      <w:rPr>
+        <w:rFonts w:ascii="Wingdings" w:hAnsi="Wingdings" w:hint="default"/>
+        <w:sz w:val="20"/>
+      </w:rPr>
+    </w:lvl>
+    <w:lvl w:ilvl="5" w:tentative="1">
+      <w:start w:val="1"/>
+      <w:numFmt w:val="bullet"/>
+      <w:lvlText w:val=""/>
+      <w:lvlJc w:val="left"/>
+      <w:pPr>
+        <w:tabs>
+          <w:tab w:val="num" w:pos="4320"/>
+        </w:tabs>
+        <w:ind w:left="4320" w:hanging="360"/>
+      </w:pPr>
+      <w:rPr>
+        <w:rFonts w:ascii="Wingdings" w:hAnsi="Wingdings" w:hint="default"/>
+        <w:sz w:val="20"/>
+      </w:rPr>
+    </w:lvl>
+    <w:lvl w:ilvl="6" w:tentative="1">
+      <w:start w:val="1"/>
+      <w:numFmt w:val="bullet"/>
+      <w:lvlText w:val=""/>
+      <w:lvlJc w:val="left"/>
+      <w:pPr>
+        <w:tabs>
+          <w:tab w:val="num" w:pos="5040"/>
+        </w:tabs>
+        <w:ind w:left="5040" w:hanging="360"/>
+      </w:pPr>
+      <w:rPr>
+        <w:rFonts w:ascii="Wingdings" w:hAnsi="Wingdings" w:hint="default"/>
+        <w:sz w:val="20"/>
+      </w:rPr>
+    </w:lvl>
+    <w:lvl w:ilvl="7" w:tentative="1">
+      <w:start w:val="1"/>
+      <w:numFmt w:val="bullet"/>
+      <w:lvlText w:val=""/>
+      <w:lvlJc w:val="left"/>
+      <w:pPr>
+        <w:tabs>
+          <w:tab w:val="num" w:pos="5760"/>
+        </w:tabs>
+        <w:ind w:left="5760" w:hanging="360"/>
+      </w:pPr>
+      <w:rPr>
+        <w:rFonts w:ascii="Wingdings" w:hAnsi="Wingdings" w:hint="default"/>
+        <w:sz w:val="20"/>
+      </w:rPr>
+    </w:lvl>
+    <w:lvl w:ilvl="8" w:tentative="1">
+      <w:start w:val="1"/>
+      <w:numFmt w:val="bullet"/>
+      <w:lvlText w:val=""/>
+      <w:lvlJc w:val="left"/>
+      <w:pPr>
+        <w:tabs>
+          <w:tab w:val="num" w:pos="6480"/>
+        </w:tabs>
+        <w:ind w:left="6480" w:hanging="360"/>
+      </w:pPr>
+      <w:rPr>
+        <w:rFonts w:ascii="Wingdings" w:hAnsi="Wingdings" w:hint="default"/>
+        <w:sz w:val="20"/>
+      </w:rPr>
+    </w:lvl>
+  </w:abstractNum>
+  <w:abstractNum w:abstractNumId="35" w15:restartNumberingAfterBreak="0">
     <w:nsid w:val="4103588F"/>
     <w:multiLevelType w:val="hybridMultilevel"/>
     <w:tmpl w:val="9F643046"/>
@@ -5453,7 +12063,7 @@
       </w:pPr>
     </w:lvl>
   </w:abstractNum>
-  <w:abstractNum w:abstractNumId="24" w15:restartNumberingAfterBreak="0">
+  <w:abstractNum w:abstractNumId="36" w15:restartNumberingAfterBreak="0">
     <w:nsid w:val="42C8303B"/>
     <w:multiLevelType w:val="hybridMultilevel"/>
     <w:tmpl w:val="2E04A00C"/>
@@ -5539,7 +12149,7 @@
       </w:pPr>
     </w:lvl>
   </w:abstractNum>
-  <w:abstractNum w:abstractNumId="25" w15:restartNumberingAfterBreak="0">
+  <w:abstractNum w:abstractNumId="37" w15:restartNumberingAfterBreak="0">
     <w:nsid w:val="42F04452"/>
     <w:multiLevelType w:val="hybridMultilevel"/>
     <w:tmpl w:val="53C03E6A"/>
@@ -5626,7 +12236,7 @@
       </w:pPr>
     </w:lvl>
   </w:abstractNum>
-  <w:abstractNum w:abstractNumId="26" w15:restartNumberingAfterBreak="0">
+  <w:abstractNum w:abstractNumId="38" w15:restartNumberingAfterBreak="0">
     <w:nsid w:val="454D58A8"/>
     <w:multiLevelType w:val="hybridMultilevel"/>
     <w:tmpl w:val="0E0654AE"/>
@@ -5713,7 +12323,7 @@
       </w:pPr>
     </w:lvl>
   </w:abstractNum>
-  <w:abstractNum w:abstractNumId="27" w15:restartNumberingAfterBreak="0">
+  <w:abstractNum w:abstractNumId="39" w15:restartNumberingAfterBreak="0">
     <w:nsid w:val="465F5F93"/>
     <w:multiLevelType w:val="multilevel"/>
     <w:tmpl w:val="ACB2BF70"/>
@@ -5862,7 +12472,7 @@
       </w:rPr>
     </w:lvl>
   </w:abstractNum>
-  <w:abstractNum w:abstractNumId="28" w15:restartNumberingAfterBreak="0">
+  <w:abstractNum w:abstractNumId="40" w15:restartNumberingAfterBreak="0">
     <w:nsid w:val="467707E7"/>
     <w:multiLevelType w:val="hybridMultilevel"/>
     <w:tmpl w:val="9C5272CA"/>
@@ -5948,7 +12558,7 @@
       </w:pPr>
     </w:lvl>
   </w:abstractNum>
-  <w:abstractNum w:abstractNumId="29" w15:restartNumberingAfterBreak="0">
+  <w:abstractNum w:abstractNumId="41" w15:restartNumberingAfterBreak="0">
     <w:nsid w:val="492A1FB0"/>
     <w:multiLevelType w:val="hybridMultilevel"/>
     <w:tmpl w:val="A51EDB2E"/>
@@ -6034,7 +12644,120 @@
       </w:pPr>
     </w:lvl>
   </w:abstractNum>
-  <w:abstractNum w:abstractNumId="30" w15:restartNumberingAfterBreak="0">
+  <w:abstractNum w:abstractNumId="42" w15:restartNumberingAfterBreak="0">
+    <w:nsid w:val="492E32BC"/>
+    <w:multiLevelType w:val="hybridMultilevel"/>
+    <w:tmpl w:val="3FD2B5F2"/>
+    <w:lvl w:ilvl="0" w:tplc="FFFFFFFF">
+      <w:start w:val="1"/>
+      <w:numFmt w:val="bullet"/>
+      <w:lvlText w:val=""/>
+      <w:lvlJc w:val="left"/>
+      <w:pPr>
+        <w:ind w:left="360" w:hanging="360"/>
+      </w:pPr>
+      <w:rPr>
+        <w:rFonts w:ascii="Symbol" w:hAnsi="Symbol" w:hint="default"/>
+      </w:rPr>
+    </w:lvl>
+    <w:lvl w:ilvl="1" w:tplc="040C000D">
+      <w:start w:val="1"/>
+      <w:numFmt w:val="bullet"/>
+      <w:lvlText w:val=""/>
+      <w:lvlJc w:val="left"/>
+      <w:pPr>
+        <w:ind w:left="1080" w:hanging="360"/>
+      </w:pPr>
+      <w:rPr>
+        <w:rFonts w:ascii="Wingdings" w:hAnsi="Wingdings" w:hint="default"/>
+      </w:rPr>
+    </w:lvl>
+    <w:lvl w:ilvl="2" w:tplc="FFFFFFFF" w:tentative="1">
+      <w:start w:val="1"/>
+      <w:numFmt w:val="bullet"/>
+      <w:lvlText w:val=""/>
+      <w:lvlJc w:val="left"/>
+      <w:pPr>
+        <w:ind w:left="1800" w:hanging="360"/>
+      </w:pPr>
+      <w:rPr>
+        <w:rFonts w:ascii="Wingdings" w:hAnsi="Wingdings" w:hint="default"/>
+      </w:rPr>
+    </w:lvl>
+    <w:lvl w:ilvl="3" w:tplc="FFFFFFFF" w:tentative="1">
+      <w:start w:val="1"/>
+      <w:numFmt w:val="bullet"/>
+      <w:lvlText w:val=""/>
+      <w:lvlJc w:val="left"/>
+      <w:pPr>
+        <w:ind w:left="2520" w:hanging="360"/>
+      </w:pPr>
+      <w:rPr>
+        <w:rFonts w:ascii="Symbol" w:hAnsi="Symbol" w:hint="default"/>
+      </w:rPr>
+    </w:lvl>
+    <w:lvl w:ilvl="4" w:tplc="FFFFFFFF" w:tentative="1">
+      <w:start w:val="1"/>
+      <w:numFmt w:val="bullet"/>
+      <w:lvlText w:val="o"/>
+      <w:lvlJc w:val="left"/>
+      <w:pPr>
+        <w:ind w:left="3240" w:hanging="360"/>
+      </w:pPr>
+      <w:rPr>
+        <w:rFonts w:ascii="Courier New" w:hAnsi="Courier New" w:cs="Courier New" w:hint="default"/>
+      </w:rPr>
+    </w:lvl>
+    <w:lvl w:ilvl="5" w:tplc="FFFFFFFF" w:tentative="1">
+      <w:start w:val="1"/>
+      <w:numFmt w:val="bullet"/>
+      <w:lvlText w:val=""/>
+      <w:lvlJc w:val="left"/>
+      <w:pPr>
+        <w:ind w:left="3960" w:hanging="360"/>
+      </w:pPr>
+      <w:rPr>
+        <w:rFonts w:ascii="Wingdings" w:hAnsi="Wingdings" w:hint="default"/>
+      </w:rPr>
+    </w:lvl>
+    <w:lvl w:ilvl="6" w:tplc="FFFFFFFF" w:tentative="1">
+      <w:start w:val="1"/>
+      <w:numFmt w:val="bullet"/>
+      <w:lvlText w:val=""/>
+      <w:lvlJc w:val="left"/>
+      <w:pPr>
+        <w:ind w:left="4680" w:hanging="360"/>
+      </w:pPr>
+      <w:rPr>
+        <w:rFonts w:ascii="Symbol" w:hAnsi="Symbol" w:hint="default"/>
+      </w:rPr>
+    </w:lvl>
+    <w:lvl w:ilvl="7" w:tplc="FFFFFFFF" w:tentative="1">
+      <w:start w:val="1"/>
+      <w:numFmt w:val="bullet"/>
+      <w:lvlText w:val="o"/>
+      <w:lvlJc w:val="left"/>
+      <w:pPr>
+        <w:ind w:left="5400" w:hanging="360"/>
+      </w:pPr>
+      <w:rPr>
+        <w:rFonts w:ascii="Courier New" w:hAnsi="Courier New" w:cs="Courier New" w:hint="default"/>
+      </w:rPr>
+    </w:lvl>
+    <w:lvl w:ilvl="8" w:tplc="FFFFFFFF" w:tentative="1">
+      <w:start w:val="1"/>
+      <w:numFmt w:val="bullet"/>
+      <w:lvlText w:val=""/>
+      <w:lvlJc w:val="left"/>
+      <w:pPr>
+        <w:ind w:left="6120" w:hanging="360"/>
+      </w:pPr>
+      <w:rPr>
+        <w:rFonts w:ascii="Wingdings" w:hAnsi="Wingdings" w:hint="default"/>
+      </w:rPr>
+    </w:lvl>
+  </w:abstractNum>
+  <w:abstractNum w:abstractNumId="43" w15:restartNumberingAfterBreak="0">
     <w:nsid w:val="493E0F90"/>
     <w:multiLevelType w:val="hybridMultilevel"/>
     <w:tmpl w:val="D9DEDB60"/>
@@ -6120,7 +12843,7 @@
       </w:pPr>
     </w:lvl>
   </w:abstractNum>
-  <w:abstractNum w:abstractNumId="31" w15:restartNumberingAfterBreak="0">
+  <w:abstractNum w:abstractNumId="44" w15:restartNumberingAfterBreak="0">
     <w:nsid w:val="4A7B1027"/>
     <w:multiLevelType w:val="multilevel"/>
     <w:tmpl w:val="040C001F"/>
@@ -6206,7 +12929,7 @@
       </w:pPr>
     </w:lvl>
   </w:abstractNum>
-  <w:abstractNum w:abstractNumId="32" w15:restartNumberingAfterBreak="0">
+  <w:abstractNum w:abstractNumId="45" w15:restartNumberingAfterBreak="0">
     <w:nsid w:val="4B1B1D85"/>
     <w:multiLevelType w:val="hybridMultilevel"/>
     <w:tmpl w:val="54408CFE"/>
@@ -6297,7 +13020,156 @@
       </w:pPr>
     </w:lvl>
   </w:abstractNum>
-  <w:abstractNum w:abstractNumId="33" w15:restartNumberingAfterBreak="0">
+  <w:abstractNum w:abstractNumId="46" w15:restartNumberingAfterBreak="0">
+    <w:nsid w:val="4C1F7698"/>
+    <w:multiLevelType w:val="multilevel"/>
+    <w:tmpl w:val="0DD88BE8"/>
+    <w:lvl w:ilvl="0">
+      <w:start w:val="1"/>
+      <w:numFmt w:val="bullet"/>
+      <w:lvlText w:val=""/>
+      <w:lvlJc w:val="left"/>
+      <w:pPr>
+        <w:tabs>
+          <w:tab w:val="num" w:pos="720"/>
+        </w:tabs>
+        <w:ind w:left="720" w:hanging="360"/>
+      </w:pPr>
+      <w:rPr>
+        <w:rFonts w:ascii="Symbol" w:hAnsi="Symbol" w:hint="default"/>
+        <w:sz w:val="20"/>
+      </w:rPr>
+    </w:lvl>
+    <w:lvl w:ilvl="1" w:tentative="1">
+      <w:start w:val="1"/>
+      <w:numFmt w:val="bullet"/>
+      <w:lvlText w:val="o"/>
+      <w:lvlJc w:val="left"/>
+      <w:pPr>
+        <w:tabs>
+          <w:tab w:val="num" w:pos="1440"/>
+        </w:tabs>
+        <w:ind w:left="1440" w:hanging="360"/>
+      </w:pPr>
+      <w:rPr>
+        <w:rFonts w:ascii="Courier New" w:hAnsi="Courier New" w:hint="default"/>
+        <w:sz w:val="20"/>
+      </w:rPr>
+    </w:lvl>
+    <w:lvl w:ilvl="2" w:tentative="1">
+      <w:start w:val="1"/>
+      <w:numFmt w:val="bullet"/>
+      <w:lvlText w:val=""/>
+      <w:lvlJc w:val="left"/>
+      <w:pPr>
+        <w:tabs>
+          <w:tab w:val="num" w:pos="2160"/>
+        </w:tabs>
+        <w:ind w:left="2160" w:hanging="360"/>
+      </w:pPr>
+      <w:rPr>
+        <w:rFonts w:ascii="Wingdings" w:hAnsi="Wingdings" w:hint="default"/>
+        <w:sz w:val="20"/>
+      </w:rPr>
+    </w:lvl>
+    <w:lvl w:ilvl="3" w:tentative="1">
+      <w:start w:val="1"/>
+      <w:numFmt w:val="bullet"/>
+      <w:lvlText w:val=""/>
+      <w:lvlJc w:val="left"/>
+      <w:pPr>
+        <w:tabs>
+          <w:tab w:val="num" w:pos="2880"/>
+        </w:tabs>
+        <w:ind w:left="2880" w:hanging="360"/>
+      </w:pPr>
+      <w:rPr>
+        <w:rFonts w:ascii="Wingdings" w:hAnsi="Wingdings" w:hint="default"/>
+        <w:sz w:val="20"/>
+      </w:rPr>
+    </w:lvl>
+    <w:lvl w:ilvl="4" w:tentative="1">
+      <w:start w:val="1"/>
+      <w:numFmt w:val="bullet"/>
+      <w:lvlText w:val=""/>
+      <w:lvlJc w:val="left"/>
+      <w:pPr>
+        <w:tabs>
+          <w:tab w:val="num" w:pos="3600"/>
+        </w:tabs>
+        <w:ind w:left="3600" w:hanging="360"/>
+      </w:pPr>
+      <w:rPr>
+        <w:rFonts w:ascii="Wingdings" w:hAnsi="Wingdings" w:hint="default"/>
+        <w:sz w:val="20"/>
+      </w:rPr>
+    </w:lvl>
+    <w:lvl w:ilvl="5" w:tentative="1">
+      <w:start w:val="1"/>
+      <w:numFmt w:val="bullet"/>
+      <w:lvlText w:val=""/>
+      <w:lvlJc w:val="left"/>
+      <w:pPr>
+        <w:tabs>
+          <w:tab w:val="num" w:pos="4320"/>
+        </w:tabs>
+        <w:ind w:left="4320" w:hanging="360"/>
+      </w:pPr>
+      <w:rPr>
+        <w:rFonts w:ascii="Wingdings" w:hAnsi="Wingdings" w:hint="default"/>
+        <w:sz w:val="20"/>
+      </w:rPr>
+    </w:lvl>
+    <w:lvl w:ilvl="6" w:tentative="1">
+      <w:start w:val="1"/>
+      <w:numFmt w:val="bullet"/>
+      <w:lvlText w:val=""/>
+      <w:lvlJc w:val="left"/>
+      <w:pPr>
+        <w:tabs>
+          <w:tab w:val="num" w:pos="5040"/>
+        </w:tabs>
+        <w:ind w:left="5040" w:hanging="360"/>
+      </w:pPr>
+      <w:rPr>
+        <w:rFonts w:ascii="Wingdings" w:hAnsi="Wingdings" w:hint="default"/>
+        <w:sz w:val="20"/>
+      </w:rPr>
+    </w:lvl>
+    <w:lvl w:ilvl="7" w:tentative="1">
+      <w:start w:val="1"/>
+      <w:numFmt w:val="bullet"/>
+      <w:lvlText w:val=""/>
+      <w:lvlJc w:val="left"/>
+      <w:pPr>
+        <w:tabs>
+          <w:tab w:val="num" w:pos="5760"/>
+        </w:tabs>
+        <w:ind w:left="5760" w:hanging="360"/>
+      </w:pPr>
+      <w:rPr>
+        <w:rFonts w:ascii="Wingdings" w:hAnsi="Wingdings" w:hint="default"/>
+        <w:sz w:val="20"/>
+      </w:rPr>
+    </w:lvl>
+    <w:lvl w:ilvl="8" w:tentative="1">
+      <w:start w:val="1"/>
+      <w:numFmt w:val="bullet"/>
+      <w:lvlText w:val=""/>
+      <w:lvlJc w:val="left"/>
+      <w:pPr>
+        <w:tabs>
+          <w:tab w:val="num" w:pos="6480"/>
+        </w:tabs>
+        <w:ind w:left="6480" w:hanging="360"/>
+      </w:pPr>
+      <w:rPr>
+        <w:rFonts w:ascii="Wingdings" w:hAnsi="Wingdings" w:hint="default"/>
+        <w:sz w:val="20"/>
+      </w:rPr>
+    </w:lvl>
+  </w:abstractNum>
+  <w:abstractNum w:abstractNumId="47" w15:restartNumberingAfterBreak="0">
     <w:nsid w:val="4C8B468A"/>
     <w:multiLevelType w:val="multilevel"/>
     <w:tmpl w:val="040C001F"/>
@@ -6383,7 +13255,7 @@
       </w:pPr>
     </w:lvl>
   </w:abstractNum>
-  <w:abstractNum w:abstractNumId="34" w15:restartNumberingAfterBreak="0">
+  <w:abstractNum w:abstractNumId="48" w15:restartNumberingAfterBreak="0">
     <w:nsid w:val="51C9426F"/>
     <w:multiLevelType w:val="hybridMultilevel"/>
     <w:tmpl w:val="51FA364C"/>
@@ -6472,7 +13344,273 @@
       </w:pPr>
     </w:lvl>
   </w:abstractNum>
-  <w:abstractNum w:abstractNumId="35" w15:restartNumberingAfterBreak="0">
+  <w:abstractNum w:abstractNumId="49" w15:restartNumberingAfterBreak="0">
+    <w:nsid w:val="55EA486C"/>
+    <w:multiLevelType w:val="multilevel"/>
+    <w:tmpl w:val="3752CB7A"/>
+    <w:lvl w:ilvl="0">
+      <w:start w:val="1"/>
+      <w:numFmt w:val="bullet"/>
+      <w:lvlText w:val=""/>
+      <w:lvlJc w:val="left"/>
+      <w:pPr>
+        <w:tabs>
+          <w:tab w:val="num" w:pos="720"/>
+        </w:tabs>
+        <w:ind w:left="720" w:hanging="360"/>
+      </w:pPr>
+      <w:rPr>
+        <w:rFonts w:ascii="Symbol" w:hAnsi="Symbol" w:hint="default"/>
+        <w:sz w:val="20"/>
+      </w:rPr>
+    </w:lvl>
+    <w:lvl w:ilvl="1" w:tentative="1">
+      <w:start w:val="1"/>
+      <w:numFmt w:val="bullet"/>
+      <w:lvlText w:val="o"/>
+      <w:lvlJc w:val="left"/>
+      <w:pPr>
+        <w:tabs>
+          <w:tab w:val="num" w:pos="1440"/>
+        </w:tabs>
+        <w:ind w:left="1440" w:hanging="360"/>
+      </w:pPr>
+      <w:rPr>
+        <w:rFonts w:ascii="Courier New" w:hAnsi="Courier New" w:hint="default"/>
+        <w:sz w:val="20"/>
+      </w:rPr>
+    </w:lvl>
+    <w:lvl w:ilvl="2" w:tentative="1">
+      <w:start w:val="1"/>
+      <w:numFmt w:val="bullet"/>
+      <w:lvlText w:val=""/>
+      <w:lvlJc w:val="left"/>
+      <w:pPr>
+        <w:tabs>
+          <w:tab w:val="num" w:pos="2160"/>
+        </w:tabs>
+        <w:ind w:left="2160" w:hanging="360"/>
+      </w:pPr>
+      <w:rPr>
+        <w:rFonts w:ascii="Wingdings" w:hAnsi="Wingdings" w:hint="default"/>
+        <w:sz w:val="20"/>
+      </w:rPr>
+    </w:lvl>
+    <w:lvl w:ilvl="3" w:tentative="1">
+      <w:start w:val="1"/>
+      <w:numFmt w:val="bullet"/>
+      <w:lvlText w:val=""/>
+      <w:lvlJc w:val="left"/>
+      <w:pPr>
+        <w:tabs>
+          <w:tab w:val="num" w:pos="2880"/>
+        </w:tabs>
+        <w:ind w:left="2880" w:hanging="360"/>
+      </w:pPr>
+      <w:rPr>
+        <w:rFonts w:ascii="Wingdings" w:hAnsi="Wingdings" w:hint="default"/>
+        <w:sz w:val="20"/>
+      </w:rPr>
+    </w:lvl>
+    <w:lvl w:ilvl="4" w:tentative="1">
+      <w:start w:val="1"/>
+      <w:numFmt w:val="bullet"/>
+      <w:lvlText w:val=""/>
+      <w:lvlJc w:val="left"/>
+      <w:pPr>
+        <w:tabs>
+          <w:tab w:val="num" w:pos="3600"/>
+        </w:tabs>
+        <w:ind w:left="3600" w:hanging="360"/>
+      </w:pPr>
+      <w:rPr>
+        <w:rFonts w:ascii="Wingdings" w:hAnsi="Wingdings" w:hint="default"/>
+        <w:sz w:val="20"/>
+      </w:rPr>
+    </w:lvl>
+    <w:lvl w:ilvl="5" w:tentative="1">
+      <w:start w:val="1"/>
+      <w:numFmt w:val="bullet"/>
+      <w:lvlText w:val=""/>
+      <w:lvlJc w:val="left"/>
+      <w:pPr>
+        <w:tabs>
+          <w:tab w:val="num" w:pos="4320"/>
+        </w:tabs>
+        <w:ind w:left="4320" w:hanging="360"/>
+      </w:pPr>
+      <w:rPr>
+        <w:rFonts w:ascii="Wingdings" w:hAnsi="Wingdings" w:hint="default"/>
+        <w:sz w:val="20"/>
+      </w:rPr>
+    </w:lvl>
+    <w:lvl w:ilvl="6" w:tentative="1">
+      <w:start w:val="1"/>
+      <w:numFmt w:val="bullet"/>
+      <w:lvlText w:val=""/>
+      <w:lvlJc w:val="left"/>
+      <w:pPr>
+        <w:tabs>
+          <w:tab w:val="num" w:pos="5040"/>
+        </w:tabs>
+        <w:ind w:left="5040" w:hanging="360"/>
+      </w:pPr>
+      <w:rPr>
+        <w:rFonts w:ascii="Wingdings" w:hAnsi="Wingdings" w:hint="default"/>
+        <w:sz w:val="20"/>
+      </w:rPr>
+    </w:lvl>
+    <w:lvl w:ilvl="7" w:tentative="1">
+      <w:start w:val="1"/>
+      <w:numFmt w:val="bullet"/>
+      <w:lvlText w:val=""/>
+      <w:lvlJc w:val="left"/>
+      <w:pPr>
+        <w:tabs>
+          <w:tab w:val="num" w:pos="5760"/>
+        </w:tabs>
+        <w:ind w:left="5760" w:hanging="360"/>
+      </w:pPr>
+      <w:rPr>
+        <w:rFonts w:ascii="Wingdings" w:hAnsi="Wingdings" w:hint="default"/>
+        <w:sz w:val="20"/>
+      </w:rPr>
+    </w:lvl>
+    <w:lvl w:ilvl="8" w:tentative="1">
+      <w:start w:val="1"/>
+      <w:numFmt w:val="bullet"/>
+      <w:lvlText w:val=""/>
+      <w:lvlJc w:val="left"/>
+      <w:pPr>
+        <w:tabs>
+          <w:tab w:val="num" w:pos="6480"/>
+        </w:tabs>
+        <w:ind w:left="6480" w:hanging="360"/>
+      </w:pPr>
+      <w:rPr>
+        <w:rFonts w:ascii="Wingdings" w:hAnsi="Wingdings" w:hint="default"/>
+        <w:sz w:val="20"/>
+      </w:rPr>
+    </w:lvl>
+  </w:abstractNum>
+  <w:abstractNum w:abstractNumId="50" w15:restartNumberingAfterBreak="0">
+    <w:nsid w:val="56041609"/>
+    <w:multiLevelType w:val="multilevel"/>
+    <w:tmpl w:val="2DE4D1D4"/>
+    <w:lvl w:ilvl="0">
+      <w:start w:val="1"/>
+      <w:numFmt w:val="decimal"/>
+      <w:lvlText w:val="%1."/>
+      <w:lvlJc w:val="left"/>
+      <w:pPr>
+        <w:tabs>
+          <w:tab w:val="num" w:pos="720"/>
+        </w:tabs>
+        <w:ind w:left="720" w:hanging="360"/>
+      </w:pPr>
+    </w:lvl>
+    <w:lvl w:ilvl="1">
+      <w:start w:val="1"/>
+      <w:numFmt w:val="bullet"/>
+      <w:lvlText w:val="o"/>
+      <w:lvlJc w:val="left"/>
+      <w:pPr>
+        <w:tabs>
+          <w:tab w:val="num" w:pos="1440"/>
+        </w:tabs>
+        <w:ind w:left="1440" w:hanging="360"/>
+      </w:pPr>
+      <w:rPr>
+        <w:rFonts w:ascii="Courier New" w:hAnsi="Courier New" w:hint="default"/>
+        <w:sz w:val="20"/>
+      </w:rPr>
+    </w:lvl>
+    <w:lvl w:ilvl="2" w:tentative="1">
+      <w:start w:val="1"/>
+      <w:numFmt w:val="decimal"/>
+      <w:lvlText w:val="%3."/>
+      <w:lvlJc w:val="left"/>
+      <w:pPr>
+        <w:tabs>
+          <w:tab w:val="num" w:pos="2160"/>
+        </w:tabs>
+        <w:ind w:left="2160" w:hanging="360"/>
+      </w:pPr>
+    </w:lvl>
+    <w:lvl w:ilvl="3" w:tentative="1">
+      <w:start w:val="1"/>
+      <w:numFmt w:val="decimal"/>
+      <w:lvlText w:val="%4."/>
+      <w:lvlJc w:val="left"/>
+      <w:pPr>
+        <w:tabs>
+          <w:tab w:val="num" w:pos="2880"/>
+        </w:tabs>
+        <w:ind w:left="2880" w:hanging="360"/>
+      </w:pPr>
+    </w:lvl>
+    <w:lvl w:ilvl="4" w:tentative="1">
+      <w:start w:val="1"/>
+      <w:numFmt w:val="decimal"/>
+      <w:lvlText w:val="%5."/>
+      <w:lvlJc w:val="left"/>
+      <w:pPr>
+        <w:tabs>
+          <w:tab w:val="num" w:pos="3600"/>
+        </w:tabs>
+        <w:ind w:left="3600" w:hanging="360"/>
+      </w:pPr>
+    </w:lvl>
+    <w:lvl w:ilvl="5" w:tentative="1">
+      <w:start w:val="1"/>
+      <w:numFmt w:val="decimal"/>
+      <w:lvlText w:val="%6."/>
+      <w:lvlJc w:val="left"/>
+      <w:pPr>
+        <w:tabs>
+          <w:tab w:val="num" w:pos="4320"/>
+        </w:tabs>
+        <w:ind w:left="4320" w:hanging="360"/>
+      </w:pPr>
+    </w:lvl>
+    <w:lvl w:ilvl="6" w:tentative="1">
+      <w:start w:val="1"/>
+      <w:numFmt w:val="decimal"/>
+      <w:lvlText w:val="%7."/>
+      <w:lvlJc w:val="left"/>
+      <w:pPr>
+        <w:tabs>
+          <w:tab w:val="num" w:pos="5040"/>
+        </w:tabs>
+        <w:ind w:left="5040" w:hanging="360"/>
+      </w:pPr>
+    </w:lvl>
+    <w:lvl w:ilvl="7" w:tentative="1">
+      <w:start w:val="1"/>
+      <w:numFmt w:val="decimal"/>
+      <w:lvlText w:val="%8."/>
+      <w:lvlJc w:val="left"/>
+      <w:pPr>
+        <w:tabs>
+          <w:tab w:val="num" w:pos="5760"/>
+        </w:tabs>
+        <w:ind w:left="5760" w:hanging="360"/>
+      </w:pPr>
+    </w:lvl>
+    <w:lvl w:ilvl="8" w:tentative="1">
+      <w:start w:val="1"/>
+      <w:numFmt w:val="decimal"/>
+      <w:lvlText w:val="%9."/>
+      <w:lvlJc w:val="left"/>
+      <w:pPr>
+        <w:tabs>
+          <w:tab w:val="num" w:pos="6480"/>
+        </w:tabs>
+        <w:ind w:left="6480" w:hanging="360"/>
+      </w:pPr>
+    </w:lvl>
+  </w:abstractNum>
+  <w:abstractNum w:abstractNumId="51" w15:restartNumberingAfterBreak="0">
     <w:nsid w:val="56886F12"/>
     <w:multiLevelType w:val="hybridMultilevel"/>
     <w:tmpl w:val="B98EFD66"/>
@@ -6561,7 +13699,269 @@
       </w:pPr>
     </w:lvl>
   </w:abstractNum>
-  <w:abstractNum w:abstractNumId="36" w15:restartNumberingAfterBreak="0">
+  <w:abstractNum w:abstractNumId="52" w15:restartNumberingAfterBreak="0">
+    <w:nsid w:val="58E62F1D"/>
+    <w:multiLevelType w:val="multilevel"/>
+    <w:tmpl w:val="317496AE"/>
+    <w:lvl w:ilvl="0">
+      <w:start w:val="1"/>
+      <w:numFmt w:val="bullet"/>
+      <w:lvlText w:val=""/>
+      <w:lvlJc w:val="left"/>
+      <w:pPr>
+        <w:tabs>
+          <w:tab w:val="num" w:pos="720"/>
+        </w:tabs>
+        <w:ind w:left="720" w:hanging="360"/>
+      </w:pPr>
+      <w:rPr>
+        <w:rFonts w:ascii="Symbol" w:hAnsi="Symbol" w:hint="default"/>
+        <w:sz w:val="20"/>
+      </w:rPr>
+    </w:lvl>
+    <w:lvl w:ilvl="1" w:tentative="1">
+      <w:start w:val="1"/>
+      <w:numFmt w:val="bullet"/>
+      <w:lvlText w:val="o"/>
+      <w:lvlJc w:val="left"/>
+      <w:pPr>
+        <w:tabs>
+          <w:tab w:val="num" w:pos="1440"/>
+        </w:tabs>
+        <w:ind w:left="1440" w:hanging="360"/>
+      </w:pPr>
+      <w:rPr>
+        <w:rFonts w:ascii="Courier New" w:hAnsi="Courier New" w:hint="default"/>
+        <w:sz w:val="20"/>
+      </w:rPr>
+    </w:lvl>
+    <w:lvl w:ilvl="2" w:tentative="1">
+      <w:start w:val="1"/>
+      <w:numFmt w:val="bullet"/>
+      <w:lvlText w:val=""/>
+      <w:lvlJc w:val="left"/>
+      <w:pPr>
+        <w:tabs>
+          <w:tab w:val="num" w:pos="2160"/>
+        </w:tabs>
+        <w:ind w:left="2160" w:hanging="360"/>
+      </w:pPr>
+      <w:rPr>
+        <w:rFonts w:ascii="Wingdings" w:hAnsi="Wingdings" w:hint="default"/>
+        <w:sz w:val="20"/>
+      </w:rPr>
+    </w:lvl>
+    <w:lvl w:ilvl="3" w:tentative="1">
+      <w:start w:val="1"/>
+      <w:numFmt w:val="bullet"/>
+      <w:lvlText w:val=""/>
+      <w:lvlJc w:val="left"/>
+      <w:pPr>
+        <w:tabs>
+          <w:tab w:val="num" w:pos="2880"/>
+        </w:tabs>
+        <w:ind w:left="2880" w:hanging="360"/>
+      </w:pPr>
+      <w:rPr>
+        <w:rFonts w:ascii="Wingdings" w:hAnsi="Wingdings" w:hint="default"/>
+        <w:sz w:val="20"/>
+      </w:rPr>
+    </w:lvl>
+    <w:lvl w:ilvl="4" w:tentative="1">
+      <w:start w:val="1"/>
+      <w:numFmt w:val="bullet"/>
+      <w:lvlText w:val=""/>
+      <w:lvlJc w:val="left"/>
+      <w:pPr>
+        <w:tabs>
+          <w:tab w:val="num" w:pos="3600"/>
+        </w:tabs>
+        <w:ind w:left="3600" w:hanging="360"/>
+      </w:pPr>
+      <w:rPr>
+        <w:rFonts w:ascii="Wingdings" w:hAnsi="Wingdings" w:hint="default"/>
+        <w:sz w:val="20"/>
+      </w:rPr>
+    </w:lvl>
+    <w:lvl w:ilvl="5" w:tentative="1">
+      <w:start w:val="1"/>
+      <w:numFmt w:val="bullet"/>
+      <w:lvlText w:val=""/>
+      <w:lvlJc w:val="left"/>
+      <w:pPr>
+        <w:tabs>
+          <w:tab w:val="num" w:pos="4320"/>
+        </w:tabs>
+        <w:ind w:left="4320" w:hanging="360"/>
+      </w:pPr>
+      <w:rPr>
+        <w:rFonts w:ascii="Wingdings" w:hAnsi="Wingdings" w:hint="default"/>
+        <w:sz w:val="20"/>
+      </w:rPr>
+    </w:lvl>
+    <w:lvl w:ilvl="6" w:tentative="1">
+      <w:start w:val="1"/>
+      <w:numFmt w:val="bullet"/>
+      <w:lvlText w:val=""/>
+      <w:lvlJc w:val="left"/>
+      <w:pPr>
+        <w:tabs>
+          <w:tab w:val="num" w:pos="5040"/>
+        </w:tabs>
+        <w:ind w:left="5040" w:hanging="360"/>
+      </w:pPr>
+      <w:rPr>
+        <w:rFonts w:ascii="Wingdings" w:hAnsi="Wingdings" w:hint="default"/>
+        <w:sz w:val="20"/>
+      </w:rPr>
+    </w:lvl>
+    <w:lvl w:ilvl="7" w:tentative="1">
+      <w:start w:val="1"/>
+      <w:numFmt w:val="bullet"/>
+      <w:lvlText w:val=""/>
+      <w:lvlJc w:val="left"/>
+      <w:pPr>
+        <w:tabs>
+          <w:tab w:val="num" w:pos="5760"/>
+        </w:tabs>
+        <w:ind w:left="5760" w:hanging="360"/>
+      </w:pPr>
+      <w:rPr>
+        <w:rFonts w:ascii="Wingdings" w:hAnsi="Wingdings" w:hint="default"/>
+        <w:sz w:val="20"/>
+      </w:rPr>
+    </w:lvl>
+    <w:lvl w:ilvl="8" w:tentative="1">
+      <w:start w:val="1"/>
+      <w:numFmt w:val="bullet"/>
+      <w:lvlText w:val=""/>
+      <w:lvlJc w:val="left"/>
+      <w:pPr>
+        <w:tabs>
+          <w:tab w:val="num" w:pos="6480"/>
+        </w:tabs>
+        <w:ind w:left="6480" w:hanging="360"/>
+      </w:pPr>
+      <w:rPr>
+        <w:rFonts w:ascii="Wingdings" w:hAnsi="Wingdings" w:hint="default"/>
+        <w:sz w:val="20"/>
+      </w:rPr>
+    </w:lvl>
+  </w:abstractNum>
+  <w:abstractNum w:abstractNumId="53" w15:restartNumberingAfterBreak="0">
+    <w:nsid w:val="59BE0A15"/>
+    <w:multiLevelType w:val="hybridMultilevel"/>
+    <w:tmpl w:val="1318EBCC"/>
+    <w:lvl w:ilvl="0" w:tplc="040C0001">
+      <w:start w:val="1"/>
+      <w:numFmt w:val="bullet"/>
+      <w:lvlText w:val=""/>
+      <w:lvlJc w:val="left"/>
+      <w:pPr>
+        <w:ind w:left="360" w:hanging="360"/>
+      </w:pPr>
+      <w:rPr>
+        <w:rFonts w:ascii="Symbol" w:hAnsi="Symbol" w:hint="default"/>
+      </w:rPr>
+    </w:lvl>
+    <w:lvl w:ilvl="1" w:tplc="040C0003">
+      <w:start w:val="1"/>
+      <w:numFmt w:val="bullet"/>
+      <w:lvlText w:val="o"/>
+      <w:lvlJc w:val="left"/>
+      <w:pPr>
+        <w:ind w:left="1080" w:hanging="360"/>
+      </w:pPr>
+      <w:rPr>
+        <w:rFonts w:ascii="Courier New" w:hAnsi="Courier New" w:cs="Courier New" w:hint="default"/>
+      </w:rPr>
+    </w:lvl>
+    <w:lvl w:ilvl="2" w:tplc="040C0005" w:tentative="1">
+      <w:start w:val="1"/>
+      <w:numFmt w:val="bullet"/>
+      <w:lvlText w:val=""/>
+      <w:lvlJc w:val="left"/>
+      <w:pPr>
+        <w:ind w:left="1800" w:hanging="360"/>
+      </w:pPr>
+      <w:rPr>
+        <w:rFonts w:ascii="Wingdings" w:hAnsi="Wingdings" w:hint="default"/>
+      </w:rPr>
+    </w:lvl>
+    <w:lvl w:ilvl="3" w:tplc="040C0001" w:tentative="1">
+      <w:start w:val="1"/>
+      <w:numFmt w:val="bullet"/>
+      <w:lvlText w:val=""/>
+      <w:lvlJc w:val="left"/>
+      <w:pPr>
+        <w:ind w:left="2520" w:hanging="360"/>
+      </w:pPr>
+      <w:rPr>
+        <w:rFonts w:ascii="Symbol" w:hAnsi="Symbol" w:hint="default"/>
+      </w:rPr>
+    </w:lvl>
+    <w:lvl w:ilvl="4" w:tplc="040C0003" w:tentative="1">
+      <w:start w:val="1"/>
+      <w:numFmt w:val="bullet"/>
+      <w:lvlText w:val="o"/>
+      <w:lvlJc w:val="left"/>
+      <w:pPr>
+        <w:ind w:left="3240" w:hanging="360"/>
+      </w:pPr>
+      <w:rPr>
+        <w:rFonts w:ascii="Courier New" w:hAnsi="Courier New" w:cs="Courier New" w:hint="default"/>
+      </w:rPr>
+    </w:lvl>
+    <w:lvl w:ilvl="5" w:tplc="040C0005" w:tentative="1">
+      <w:start w:val="1"/>
+      <w:numFmt w:val="bullet"/>
+      <w:lvlText w:val=""/>
+      <w:lvlJc w:val="left"/>
+      <w:pPr>
+        <w:ind w:left="3960" w:hanging="360"/>
+      </w:pPr>
+      <w:rPr>
+        <w:rFonts w:ascii="Wingdings" w:hAnsi="Wingdings" w:hint="default"/>
+      </w:rPr>
+    </w:lvl>
+    <w:lvl w:ilvl="6" w:tplc="040C0001" w:tentative="1">
+      <w:start w:val="1"/>
+      <w:numFmt w:val="bullet"/>
+      <w:lvlText w:val=""/>
+      <w:lvlJc w:val="left"/>
+      <w:pPr>
+        <w:ind w:left="4680" w:hanging="360"/>
+      </w:pPr>
+      <w:rPr>
+        <w:rFonts w:ascii="Symbol" w:hAnsi="Symbol" w:hint="default"/>
+      </w:rPr>
+    </w:lvl>
+    <w:lvl w:ilvl="7" w:tplc="040C0003" w:tentative="1">
+      <w:start w:val="1"/>
+      <w:numFmt w:val="bullet"/>
+      <w:lvlText w:val="o"/>
+      <w:lvlJc w:val="left"/>
+      <w:pPr>
+        <w:ind w:left="5400" w:hanging="360"/>
+      </w:pPr>
+      <w:rPr>
+        <w:rFonts w:ascii="Courier New" w:hAnsi="Courier New" w:cs="Courier New" w:hint="default"/>
+      </w:rPr>
+    </w:lvl>
+    <w:lvl w:ilvl="8" w:tplc="040C0005" w:tentative="1">
+      <w:start w:val="1"/>
+      <w:numFmt w:val="bullet"/>
+      <w:lvlText w:val=""/>
+      <w:lvlJc w:val="left"/>
+      <w:pPr>
+        <w:ind w:left="6120" w:hanging="360"/>
+      </w:pPr>
+      <w:rPr>
+        <w:rFonts w:ascii="Wingdings" w:hAnsi="Wingdings" w:hint="default"/>
+      </w:rPr>
+    </w:lvl>
+  </w:abstractNum>
+  <w:abstractNum w:abstractNumId="54" w15:restartNumberingAfterBreak="0">
     <w:nsid w:val="5F191FD1"/>
     <w:multiLevelType w:val="hybridMultilevel"/>
     <w:tmpl w:val="47D05C22"/>
@@ -6650,7 +14050,93 @@
       </w:pPr>
     </w:lvl>
   </w:abstractNum>
-  <w:abstractNum w:abstractNumId="37" w15:restartNumberingAfterBreak="0">
+  <w:abstractNum w:abstractNumId="55" w15:restartNumberingAfterBreak="0">
+    <w:nsid w:val="619569A4"/>
+    <w:multiLevelType w:val="hybridMultilevel"/>
+    <w:tmpl w:val="247E511A"/>
+    <w:lvl w:ilvl="0" w:tplc="040C000F">
+      <w:start w:val="1"/>
+      <w:numFmt w:val="decimal"/>
+      <w:lvlText w:val="%1."/>
+      <w:lvlJc w:val="left"/>
+      <w:pPr>
+        <w:ind w:left="294" w:hanging="360"/>
+      </w:pPr>
+    </w:lvl>
+    <w:lvl w:ilvl="1" w:tplc="040C0019" w:tentative="1">
+      <w:start w:val="1"/>
+      <w:numFmt w:val="lowerLetter"/>
+      <w:lvlText w:val="%2."/>
+      <w:lvlJc w:val="left"/>
+      <w:pPr>
+        <w:ind w:left="1014" w:hanging="360"/>
+      </w:pPr>
+    </w:lvl>
+    <w:lvl w:ilvl="2" w:tplc="040C001B" w:tentative="1">
+      <w:start w:val="1"/>
+      <w:numFmt w:val="lowerRoman"/>
+      <w:lvlText w:val="%3."/>
+      <w:lvlJc w:val="right"/>
+      <w:pPr>
+        <w:ind w:left="1734" w:hanging="180"/>
+      </w:pPr>
+    </w:lvl>
+    <w:lvl w:ilvl="3" w:tplc="040C000F" w:tentative="1">
+      <w:start w:val="1"/>
+      <w:numFmt w:val="decimal"/>
+      <w:lvlText w:val="%4."/>
+      <w:lvlJc w:val="left"/>
+      <w:pPr>
+        <w:ind w:left="2454" w:hanging="360"/>
+      </w:pPr>
+    </w:lvl>
+    <w:lvl w:ilvl="4" w:tplc="040C0019" w:tentative="1">
+      <w:start w:val="1"/>
+      <w:numFmt w:val="lowerLetter"/>
+      <w:lvlText w:val="%5."/>
+      <w:lvlJc w:val="left"/>
+      <w:pPr>
+        <w:ind w:left="3174" w:hanging="360"/>
+      </w:pPr>
+    </w:lvl>
+    <w:lvl w:ilvl="5" w:tplc="040C001B" w:tentative="1">
+      <w:start w:val="1"/>
+      <w:numFmt w:val="lowerRoman"/>
+      <w:lvlText w:val="%6."/>
+      <w:lvlJc w:val="right"/>
+      <w:pPr>
+        <w:ind w:left="3894" w:hanging="180"/>
+      </w:pPr>
+    </w:lvl>
+    <w:lvl w:ilvl="6" w:tplc="040C000F" w:tentative="1">
+      <w:start w:val="1"/>
+      <w:numFmt w:val="decimal"/>
+      <w:lvlText w:val="%7."/>
+      <w:lvlJc w:val="left"/>
+      <w:pPr>
+        <w:ind w:left="4614" w:hanging="360"/>
+      </w:pPr>
+    </w:lvl>
+    <w:lvl w:ilvl="7" w:tplc="040C0019" w:tentative="1">
+      <w:start w:val="1"/>
+      <w:numFmt w:val="lowerLetter"/>
+      <w:lvlText w:val="%8."/>
+      <w:lvlJc w:val="left"/>
+      <w:pPr>
+        <w:ind w:left="5334" w:hanging="360"/>
+      </w:pPr>
+    </w:lvl>
+    <w:lvl w:ilvl="8" w:tplc="040C001B" w:tentative="1">
+      <w:start w:val="1"/>
+      <w:numFmt w:val="lowerRoman"/>
+      <w:lvlText w:val="%9."/>
+      <w:lvlJc w:val="right"/>
+      <w:pPr>
+        <w:ind w:left="6054" w:hanging="180"/>
+      </w:pPr>
+    </w:lvl>
+  </w:abstractNum>
+  <w:abstractNum w:abstractNumId="56" w15:restartNumberingAfterBreak="0">
     <w:nsid w:val="627739E7"/>
     <w:multiLevelType w:val="hybridMultilevel"/>
     <w:tmpl w:val="FEC0CF72"/>
@@ -6741,7 +14227,7 @@
       </w:pPr>
     </w:lvl>
   </w:abstractNum>
-  <w:abstractNum w:abstractNumId="38" w15:restartNumberingAfterBreak="0">
+  <w:abstractNum w:abstractNumId="57" w15:restartNumberingAfterBreak="0">
     <w:nsid w:val="63341549"/>
     <w:multiLevelType w:val="multilevel"/>
     <w:tmpl w:val="040C001F"/>
@@ -6827,7 +14313,7 @@
       </w:pPr>
     </w:lvl>
   </w:abstractNum>
-  <w:abstractNum w:abstractNumId="39" w15:restartNumberingAfterBreak="0">
+  <w:abstractNum w:abstractNumId="58" w15:restartNumberingAfterBreak="0">
     <w:nsid w:val="63BD22DA"/>
     <w:multiLevelType w:val="multilevel"/>
     <w:tmpl w:val="040C001F"/>
@@ -6913,7 +14399,7 @@
       </w:pPr>
     </w:lvl>
   </w:abstractNum>
-  <w:abstractNum w:abstractNumId="40" w15:restartNumberingAfterBreak="0">
+  <w:abstractNum w:abstractNumId="59" w15:restartNumberingAfterBreak="0">
     <w:nsid w:val="654E2690"/>
     <w:multiLevelType w:val="hybridMultilevel"/>
     <w:tmpl w:val="3F0E7098"/>
@@ -7004,7 +14490,7 @@
       </w:pPr>
     </w:lvl>
   </w:abstractNum>
-  <w:abstractNum w:abstractNumId="41" w15:restartNumberingAfterBreak="0">
+  <w:abstractNum w:abstractNumId="60" w15:restartNumberingAfterBreak="0">
     <w:nsid w:val="67EA53CB"/>
     <w:multiLevelType w:val="multilevel"/>
     <w:tmpl w:val="CA7C8BC8"/>
@@ -7117,7 +14603,7 @@
       </w:pPr>
     </w:lvl>
   </w:abstractNum>
-  <w:abstractNum w:abstractNumId="42" w15:restartNumberingAfterBreak="0">
+  <w:abstractNum w:abstractNumId="61" w15:restartNumberingAfterBreak="0">
     <w:nsid w:val="68E26B9F"/>
     <w:multiLevelType w:val="hybridMultilevel"/>
     <w:tmpl w:val="CCEAE02E"/>
@@ -7206,7 +14692,391 @@
       </w:pPr>
     </w:lvl>
   </w:abstractNum>
-  <w:abstractNum w:abstractNumId="43" w15:restartNumberingAfterBreak="0">
+  <w:abstractNum w:abstractNumId="62" w15:restartNumberingAfterBreak="0">
+    <w:nsid w:val="693C6105"/>
+    <w:multiLevelType w:val="hybridMultilevel"/>
+    <w:tmpl w:val="A3F2F50A"/>
+    <w:lvl w:ilvl="0" w:tplc="040C0019">
+      <w:start w:val="1"/>
+      <w:numFmt w:val="lowerLetter"/>
+      <w:lvlText w:val="%1."/>
+      <w:lvlJc w:val="left"/>
+      <w:pPr>
+        <w:ind w:left="1014" w:hanging="360"/>
+      </w:pPr>
+    </w:lvl>
+    <w:lvl w:ilvl="1" w:tplc="040C0019" w:tentative="1">
+      <w:start w:val="1"/>
+      <w:numFmt w:val="lowerLetter"/>
+      <w:lvlText w:val="%2."/>
+      <w:lvlJc w:val="left"/>
+      <w:pPr>
+        <w:ind w:left="1734" w:hanging="360"/>
+      </w:pPr>
+    </w:lvl>
+    <w:lvl w:ilvl="2" w:tplc="040C001B" w:tentative="1">
+      <w:start w:val="1"/>
+      <w:numFmt w:val="lowerRoman"/>
+      <w:lvlText w:val="%3."/>
+      <w:lvlJc w:val="right"/>
+      <w:pPr>
+        <w:ind w:left="2454" w:hanging="180"/>
+      </w:pPr>
+    </w:lvl>
+    <w:lvl w:ilvl="3" w:tplc="040C000F" w:tentative="1">
+      <w:start w:val="1"/>
+      <w:numFmt w:val="decimal"/>
+      <w:lvlText w:val="%4."/>
+      <w:lvlJc w:val="left"/>
+      <w:pPr>
+        <w:ind w:left="3174" w:hanging="360"/>
+      </w:pPr>
+    </w:lvl>
+    <w:lvl w:ilvl="4" w:tplc="040C0019" w:tentative="1">
+      <w:start w:val="1"/>
+      <w:numFmt w:val="lowerLetter"/>
+      <w:lvlText w:val="%5."/>
+      <w:lvlJc w:val="left"/>
+      <w:pPr>
+        <w:ind w:left="3894" w:hanging="360"/>
+      </w:pPr>
+    </w:lvl>
+    <w:lvl w:ilvl="5" w:tplc="040C001B" w:tentative="1">
+      <w:start w:val="1"/>
+      <w:numFmt w:val="lowerRoman"/>
+      <w:lvlText w:val="%6."/>
+      <w:lvlJc w:val="right"/>
+      <w:pPr>
+        <w:ind w:left="4614" w:hanging="180"/>
+      </w:pPr>
+    </w:lvl>
+    <w:lvl w:ilvl="6" w:tplc="040C000F" w:tentative="1">
+      <w:start w:val="1"/>
+      <w:numFmt w:val="decimal"/>
+      <w:lvlText w:val="%7."/>
+      <w:lvlJc w:val="left"/>
+      <w:pPr>
+        <w:ind w:left="5334" w:hanging="360"/>
+      </w:pPr>
+    </w:lvl>
+    <w:lvl w:ilvl="7" w:tplc="040C0019" w:tentative="1">
+      <w:start w:val="1"/>
+      <w:numFmt w:val="lowerLetter"/>
+      <w:lvlText w:val="%8."/>
+      <w:lvlJc w:val="left"/>
+      <w:pPr>
+        <w:ind w:left="6054" w:hanging="360"/>
+      </w:pPr>
+    </w:lvl>
+    <w:lvl w:ilvl="8" w:tplc="040C001B" w:tentative="1">
+      <w:start w:val="1"/>
+      <w:numFmt w:val="lowerRoman"/>
+      <w:lvlText w:val="%9."/>
+      <w:lvlJc w:val="right"/>
+      <w:pPr>
+        <w:ind w:left="6774" w:hanging="180"/>
+      </w:pPr>
+    </w:lvl>
+  </w:abstractNum>
+  <w:abstractNum w:abstractNumId="63" w15:restartNumberingAfterBreak="0">
+    <w:nsid w:val="69E665D7"/>
+    <w:multiLevelType w:val="multilevel"/>
+    <w:tmpl w:val="725E0EAE"/>
+    <w:lvl w:ilvl="0">
+      <w:start w:val="1"/>
+      <w:numFmt w:val="bullet"/>
+      <w:lvlText w:val=""/>
+      <w:lvlJc w:val="left"/>
+      <w:pPr>
+        <w:tabs>
+          <w:tab w:val="num" w:pos="720"/>
+        </w:tabs>
+        <w:ind w:left="720" w:hanging="360"/>
+      </w:pPr>
+      <w:rPr>
+        <w:rFonts w:ascii="Symbol" w:hAnsi="Symbol" w:hint="default"/>
+        <w:sz w:val="20"/>
+      </w:rPr>
+    </w:lvl>
+    <w:lvl w:ilvl="1" w:tentative="1">
+      <w:start w:val="1"/>
+      <w:numFmt w:val="bullet"/>
+      <w:lvlText w:val="o"/>
+      <w:lvlJc w:val="left"/>
+      <w:pPr>
+        <w:tabs>
+          <w:tab w:val="num" w:pos="1440"/>
+        </w:tabs>
+        <w:ind w:left="1440" w:hanging="360"/>
+      </w:pPr>
+      <w:rPr>
+        <w:rFonts w:ascii="Courier New" w:hAnsi="Courier New" w:hint="default"/>
+        <w:sz w:val="20"/>
+      </w:rPr>
+    </w:lvl>
+    <w:lvl w:ilvl="2" w:tentative="1">
+      <w:start w:val="1"/>
+      <w:numFmt w:val="bullet"/>
+      <w:lvlText w:val=""/>
+      <w:lvlJc w:val="left"/>
+      <w:pPr>
+        <w:tabs>
+          <w:tab w:val="num" w:pos="2160"/>
+        </w:tabs>
+        <w:ind w:left="2160" w:hanging="360"/>
+      </w:pPr>
+      <w:rPr>
+        <w:rFonts w:ascii="Wingdings" w:hAnsi="Wingdings" w:hint="default"/>
+        <w:sz w:val="20"/>
+      </w:rPr>
+    </w:lvl>
+    <w:lvl w:ilvl="3" w:tentative="1">
+      <w:start w:val="1"/>
+      <w:numFmt w:val="bullet"/>
+      <w:lvlText w:val=""/>
+      <w:lvlJc w:val="left"/>
+      <w:pPr>
+        <w:tabs>
+          <w:tab w:val="num" w:pos="2880"/>
+        </w:tabs>
+        <w:ind w:left="2880" w:hanging="360"/>
+      </w:pPr>
+      <w:rPr>
+        <w:rFonts w:ascii="Wingdings" w:hAnsi="Wingdings" w:hint="default"/>
+        <w:sz w:val="20"/>
+      </w:rPr>
+    </w:lvl>
+    <w:lvl w:ilvl="4" w:tentative="1">
+      <w:start w:val="1"/>
+      <w:numFmt w:val="bullet"/>
+      <w:lvlText w:val=""/>
+      <w:lvlJc w:val="left"/>
+      <w:pPr>
+        <w:tabs>
+          <w:tab w:val="num" w:pos="3600"/>
+        </w:tabs>
+        <w:ind w:left="3600" w:hanging="360"/>
+      </w:pPr>
+      <w:rPr>
+        <w:rFonts w:ascii="Wingdings" w:hAnsi="Wingdings" w:hint="default"/>
+        <w:sz w:val="20"/>
+      </w:rPr>
+    </w:lvl>
+    <w:lvl w:ilvl="5" w:tentative="1">
+      <w:start w:val="1"/>
+      <w:numFmt w:val="bullet"/>
+      <w:lvlText w:val=""/>
+      <w:lvlJc w:val="left"/>
+      <w:pPr>
+        <w:tabs>
+          <w:tab w:val="num" w:pos="4320"/>
+        </w:tabs>
+        <w:ind w:left="4320" w:hanging="360"/>
+      </w:pPr>
+      <w:rPr>
+        <w:rFonts w:ascii="Wingdings" w:hAnsi="Wingdings" w:hint="default"/>
+        <w:sz w:val="20"/>
+      </w:rPr>
+    </w:lvl>
+    <w:lvl w:ilvl="6" w:tentative="1">
+      <w:start w:val="1"/>
+      <w:numFmt w:val="bullet"/>
+      <w:lvlText w:val=""/>
+      <w:lvlJc w:val="left"/>
+      <w:pPr>
+        <w:tabs>
+          <w:tab w:val="num" w:pos="5040"/>
+        </w:tabs>
+        <w:ind w:left="5040" w:hanging="360"/>
+      </w:pPr>
+      <w:rPr>
+        <w:rFonts w:ascii="Wingdings" w:hAnsi="Wingdings" w:hint="default"/>
+        <w:sz w:val="20"/>
+      </w:rPr>
+    </w:lvl>
+    <w:lvl w:ilvl="7" w:tentative="1">
+      <w:start w:val="1"/>
+      <w:numFmt w:val="bullet"/>
+      <w:lvlText w:val=""/>
+      <w:lvlJc w:val="left"/>
+      <w:pPr>
+        <w:tabs>
+          <w:tab w:val="num" w:pos="5760"/>
+        </w:tabs>
+        <w:ind w:left="5760" w:hanging="360"/>
+      </w:pPr>
+      <w:rPr>
+        <w:rFonts w:ascii="Wingdings" w:hAnsi="Wingdings" w:hint="default"/>
+        <w:sz w:val="20"/>
+      </w:rPr>
+    </w:lvl>
+    <w:lvl w:ilvl="8" w:tentative="1">
+      <w:start w:val="1"/>
+      <w:numFmt w:val="bullet"/>
+      <w:lvlText w:val=""/>
+      <w:lvlJc w:val="left"/>
+      <w:pPr>
+        <w:tabs>
+          <w:tab w:val="num" w:pos="6480"/>
+        </w:tabs>
+        <w:ind w:left="6480" w:hanging="360"/>
+      </w:pPr>
+      <w:rPr>
+        <w:rFonts w:ascii="Wingdings" w:hAnsi="Wingdings" w:hint="default"/>
+        <w:sz w:val="20"/>
+      </w:rPr>
+    </w:lvl>
+  </w:abstractNum>
+  <w:abstractNum w:abstractNumId="64" w15:restartNumberingAfterBreak="0">
+    <w:nsid w:val="6A464F9B"/>
+    <w:multiLevelType w:val="multilevel"/>
+    <w:tmpl w:val="469C33E4"/>
+    <w:lvl w:ilvl="0">
+      <w:start w:val="1"/>
+      <w:numFmt w:val="bullet"/>
+      <w:lvlText w:val=""/>
+      <w:lvlJc w:val="left"/>
+      <w:pPr>
+        <w:tabs>
+          <w:tab w:val="num" w:pos="720"/>
+        </w:tabs>
+        <w:ind w:left="720" w:hanging="360"/>
+      </w:pPr>
+      <w:rPr>
+        <w:rFonts w:ascii="Symbol" w:hAnsi="Symbol" w:hint="default"/>
+        <w:sz w:val="20"/>
+      </w:rPr>
+    </w:lvl>
+    <w:lvl w:ilvl="1" w:tentative="1">
+      <w:start w:val="1"/>
+      <w:numFmt w:val="bullet"/>
+      <w:lvlText w:val="o"/>
+      <w:lvlJc w:val="left"/>
+      <w:pPr>
+        <w:tabs>
+          <w:tab w:val="num" w:pos="1440"/>
+        </w:tabs>
+        <w:ind w:left="1440" w:hanging="360"/>
+      </w:pPr>
+      <w:rPr>
+        <w:rFonts w:ascii="Courier New" w:hAnsi="Courier New" w:hint="default"/>
+        <w:sz w:val="20"/>
+      </w:rPr>
+    </w:lvl>
+    <w:lvl w:ilvl="2" w:tentative="1">
+      <w:start w:val="1"/>
+      <w:numFmt w:val="bullet"/>
+      <w:lvlText w:val=""/>
+      <w:lvlJc w:val="left"/>
+      <w:pPr>
+        <w:tabs>
+          <w:tab w:val="num" w:pos="2160"/>
+        </w:tabs>
+        <w:ind w:left="2160" w:hanging="360"/>
+      </w:pPr>
+      <w:rPr>
+        <w:rFonts w:ascii="Wingdings" w:hAnsi="Wingdings" w:hint="default"/>
+        <w:sz w:val="20"/>
+      </w:rPr>
+    </w:lvl>
+    <w:lvl w:ilvl="3" w:tentative="1">
+      <w:start w:val="1"/>
+      <w:numFmt w:val="bullet"/>
+      <w:lvlText w:val=""/>
+      <w:lvlJc w:val="left"/>
+      <w:pPr>
+        <w:tabs>
+          <w:tab w:val="num" w:pos="2880"/>
+        </w:tabs>
+        <w:ind w:left="2880" w:hanging="360"/>
+      </w:pPr>
+      <w:rPr>
+        <w:rFonts w:ascii="Wingdings" w:hAnsi="Wingdings" w:hint="default"/>
+        <w:sz w:val="20"/>
+      </w:rPr>
+    </w:lvl>
+    <w:lvl w:ilvl="4" w:tentative="1">
+      <w:start w:val="1"/>
+      <w:numFmt w:val="bullet"/>
+      <w:lvlText w:val=""/>
+      <w:lvlJc w:val="left"/>
+      <w:pPr>
+        <w:tabs>
+          <w:tab w:val="num" w:pos="3600"/>
+        </w:tabs>
+        <w:ind w:left="3600" w:hanging="360"/>
+      </w:pPr>
+      <w:rPr>
+        <w:rFonts w:ascii="Wingdings" w:hAnsi="Wingdings" w:hint="default"/>
+        <w:sz w:val="20"/>
+      </w:rPr>
+    </w:lvl>
+    <w:lvl w:ilvl="5" w:tentative="1">
+      <w:start w:val="1"/>
+      <w:numFmt w:val="bullet"/>
+      <w:lvlText w:val=""/>
+      <w:lvlJc w:val="left"/>
+      <w:pPr>
+        <w:tabs>
+          <w:tab w:val="num" w:pos="4320"/>
+        </w:tabs>
+        <w:ind w:left="4320" w:hanging="360"/>
+      </w:pPr>
+      <w:rPr>
+        <w:rFonts w:ascii="Wingdings" w:hAnsi="Wingdings" w:hint="default"/>
+        <w:sz w:val="20"/>
+      </w:rPr>
+    </w:lvl>
+    <w:lvl w:ilvl="6" w:tentative="1">
+      <w:start w:val="1"/>
+      <w:numFmt w:val="bullet"/>
+      <w:lvlText w:val=""/>
+      <w:lvlJc w:val="left"/>
+      <w:pPr>
+        <w:tabs>
+          <w:tab w:val="num" w:pos="5040"/>
+        </w:tabs>
+        <w:ind w:left="5040" w:hanging="360"/>
+      </w:pPr>
+      <w:rPr>
+        <w:rFonts w:ascii="Wingdings" w:hAnsi="Wingdings" w:hint="default"/>
+        <w:sz w:val="20"/>
+      </w:rPr>
+    </w:lvl>
+    <w:lvl w:ilvl="7" w:tentative="1">
+      <w:start w:val="1"/>
+      <w:numFmt w:val="bullet"/>
+      <w:lvlText w:val=""/>
+      <w:lvlJc w:val="left"/>
+      <w:pPr>
+        <w:tabs>
+          <w:tab w:val="num" w:pos="5760"/>
+        </w:tabs>
+        <w:ind w:left="5760" w:hanging="360"/>
+      </w:pPr>
+      <w:rPr>
+        <w:rFonts w:ascii="Wingdings" w:hAnsi="Wingdings" w:hint="default"/>
+        <w:sz w:val="20"/>
+      </w:rPr>
+    </w:lvl>
+    <w:lvl w:ilvl="8" w:tentative="1">
+      <w:start w:val="1"/>
+      <w:numFmt w:val="bullet"/>
+      <w:lvlText w:val=""/>
+      <w:lvlJc w:val="left"/>
+      <w:pPr>
+        <w:tabs>
+          <w:tab w:val="num" w:pos="6480"/>
+        </w:tabs>
+        <w:ind w:left="6480" w:hanging="360"/>
+      </w:pPr>
+      <w:rPr>
+        <w:rFonts w:ascii="Wingdings" w:hAnsi="Wingdings" w:hint="default"/>
+        <w:sz w:val="20"/>
+      </w:rPr>
+    </w:lvl>
+  </w:abstractNum>
+  <w:abstractNum w:abstractNumId="65" w15:restartNumberingAfterBreak="0">
     <w:nsid w:val="6E6721B9"/>
     <w:multiLevelType w:val="hybridMultilevel"/>
     <w:tmpl w:val="121E4D48"/>
@@ -7292,7 +15162,7 @@
       </w:pPr>
     </w:lvl>
   </w:abstractNum>
-  <w:abstractNum w:abstractNumId="44" w15:restartNumberingAfterBreak="0">
+  <w:abstractNum w:abstractNumId="66" w15:restartNumberingAfterBreak="0">
     <w:nsid w:val="70694D51"/>
     <w:multiLevelType w:val="hybridMultilevel"/>
     <w:tmpl w:val="E4E2512C"/>
@@ -7405,7 +15275,7 @@
       </w:rPr>
     </w:lvl>
   </w:abstractNum>
-  <w:abstractNum w:abstractNumId="45" w15:restartNumberingAfterBreak="0">
+  <w:abstractNum w:abstractNumId="67" w15:restartNumberingAfterBreak="0">
     <w:nsid w:val="72132565"/>
     <w:multiLevelType w:val="hybridMultilevel"/>
     <w:tmpl w:val="51FA364C"/>
@@ -7494,7 +15364,7 @@
       </w:pPr>
     </w:lvl>
   </w:abstractNum>
-  <w:abstractNum w:abstractNumId="46" w15:restartNumberingAfterBreak="0">
+  <w:abstractNum w:abstractNumId="68" w15:restartNumberingAfterBreak="0">
     <w:nsid w:val="731365BA"/>
     <w:multiLevelType w:val="hybridMultilevel"/>
     <w:tmpl w:val="3AF41212"/>
@@ -7583,7 +15453,7 @@
       </w:pPr>
     </w:lvl>
   </w:abstractNum>
-  <w:abstractNum w:abstractNumId="47" w15:restartNumberingAfterBreak="0">
+  <w:abstractNum w:abstractNumId="69" w15:restartNumberingAfterBreak="0">
     <w:nsid w:val="735B2D64"/>
     <w:multiLevelType w:val="hybridMultilevel"/>
     <w:tmpl w:val="27B0FE46"/>
@@ -7674,7 +15544,7 @@
       </w:pPr>
     </w:lvl>
   </w:abstractNum>
-  <w:abstractNum w:abstractNumId="48" w15:restartNumberingAfterBreak="0">
+  <w:abstractNum w:abstractNumId="70" w15:restartNumberingAfterBreak="0">
     <w:nsid w:val="76904C3C"/>
     <w:multiLevelType w:val="hybridMultilevel"/>
     <w:tmpl w:val="9588ECE0"/>
@@ -7763,7 +15633,7 @@
       </w:pPr>
     </w:lvl>
   </w:abstractNum>
-  <w:abstractNum w:abstractNumId="49" w15:restartNumberingAfterBreak="0">
+  <w:abstractNum w:abstractNumId="71" w15:restartNumberingAfterBreak="0">
     <w:nsid w:val="76DA6AC4"/>
     <w:multiLevelType w:val="hybridMultilevel"/>
     <w:tmpl w:val="13F4DD86"/>
@@ -7878,7 +15748,7 @@
       </w:rPr>
     </w:lvl>
   </w:abstractNum>
-  <w:abstractNum w:abstractNumId="50" w15:restartNumberingAfterBreak="0">
+  <w:abstractNum w:abstractNumId="72" w15:restartNumberingAfterBreak="0">
     <w:nsid w:val="77DC1449"/>
     <w:multiLevelType w:val="hybridMultilevel"/>
     <w:tmpl w:val="D4E636FE"/>
@@ -7964,7 +15834,7 @@
       </w:pPr>
     </w:lvl>
   </w:abstractNum>
-  <w:abstractNum w:abstractNumId="51" w15:restartNumberingAfterBreak="0">
+  <w:abstractNum w:abstractNumId="73" w15:restartNumberingAfterBreak="0">
     <w:nsid w:val="79F21C0D"/>
     <w:multiLevelType w:val="hybridMultilevel"/>
     <w:tmpl w:val="8D96370E"/>
@@ -8050,7 +15920,7 @@
       </w:pPr>
     </w:lvl>
   </w:abstractNum>
-  <w:abstractNum w:abstractNumId="52" w15:restartNumberingAfterBreak="0">
+  <w:abstractNum w:abstractNumId="74" w15:restartNumberingAfterBreak="0">
     <w:nsid w:val="7AD3313D"/>
     <w:multiLevelType w:val="hybridMultilevel"/>
     <w:tmpl w:val="B72A5A64"/>
@@ -8139,7 +16009,7 @@
       </w:pPr>
     </w:lvl>
   </w:abstractNum>
-  <w:abstractNum w:abstractNumId="53" w15:restartNumberingAfterBreak="0">
+  <w:abstractNum w:abstractNumId="75" w15:restartNumberingAfterBreak="0">
     <w:nsid w:val="7B58392D"/>
     <w:multiLevelType w:val="hybridMultilevel"/>
     <w:tmpl w:val="6BCC02CA"/>
@@ -8225,83 +16095,232 @@
       </w:pPr>
     </w:lvl>
   </w:abstractNum>
+  <w:abstractNum w:abstractNumId="76" w15:restartNumberingAfterBreak="0">
+    <w:nsid w:val="7E1657DE"/>
+    <w:multiLevelType w:val="multilevel"/>
+    <w:tmpl w:val="33440B52"/>
+    <w:lvl w:ilvl="0">
+      <w:start w:val="1"/>
+      <w:numFmt w:val="bullet"/>
+      <w:lvlText w:val=""/>
+      <w:lvlJc w:val="left"/>
+      <w:pPr>
+        <w:tabs>
+          <w:tab w:val="num" w:pos="720"/>
+        </w:tabs>
+        <w:ind w:left="720" w:hanging="360"/>
+      </w:pPr>
+      <w:rPr>
+        <w:rFonts w:ascii="Symbol" w:hAnsi="Symbol" w:hint="default"/>
+        <w:sz w:val="20"/>
+      </w:rPr>
+    </w:lvl>
+    <w:lvl w:ilvl="1" w:tentative="1">
+      <w:start w:val="1"/>
+      <w:numFmt w:val="bullet"/>
+      <w:lvlText w:val="o"/>
+      <w:lvlJc w:val="left"/>
+      <w:pPr>
+        <w:tabs>
+          <w:tab w:val="num" w:pos="1440"/>
+        </w:tabs>
+        <w:ind w:left="1440" w:hanging="360"/>
+      </w:pPr>
+      <w:rPr>
+        <w:rFonts w:ascii="Courier New" w:hAnsi="Courier New" w:hint="default"/>
+        <w:sz w:val="20"/>
+      </w:rPr>
+    </w:lvl>
+    <w:lvl w:ilvl="2" w:tentative="1">
+      <w:start w:val="1"/>
+      <w:numFmt w:val="bullet"/>
+      <w:lvlText w:val=""/>
+      <w:lvlJc w:val="left"/>
+      <w:pPr>
+        <w:tabs>
+          <w:tab w:val="num" w:pos="2160"/>
+        </w:tabs>
+        <w:ind w:left="2160" w:hanging="360"/>
+      </w:pPr>
+      <w:rPr>
+        <w:rFonts w:ascii="Wingdings" w:hAnsi="Wingdings" w:hint="default"/>
+        <w:sz w:val="20"/>
+      </w:rPr>
+    </w:lvl>
+    <w:lvl w:ilvl="3" w:tentative="1">
+      <w:start w:val="1"/>
+      <w:numFmt w:val="bullet"/>
+      <w:lvlText w:val=""/>
+      <w:lvlJc w:val="left"/>
+      <w:pPr>
+        <w:tabs>
+          <w:tab w:val="num" w:pos="2880"/>
+        </w:tabs>
+        <w:ind w:left="2880" w:hanging="360"/>
+      </w:pPr>
+      <w:rPr>
+        <w:rFonts w:ascii="Wingdings" w:hAnsi="Wingdings" w:hint="default"/>
+        <w:sz w:val="20"/>
+      </w:rPr>
+    </w:lvl>
+    <w:lvl w:ilvl="4" w:tentative="1">
+      <w:start w:val="1"/>
+      <w:numFmt w:val="bullet"/>
+      <w:lvlText w:val=""/>
+      <w:lvlJc w:val="left"/>
+      <w:pPr>
+        <w:tabs>
+          <w:tab w:val="num" w:pos="3600"/>
+        </w:tabs>
+        <w:ind w:left="3600" w:hanging="360"/>
+      </w:pPr>
+      <w:rPr>
+        <w:rFonts w:ascii="Wingdings" w:hAnsi="Wingdings" w:hint="default"/>
+        <w:sz w:val="20"/>
+      </w:rPr>
+    </w:lvl>
+    <w:lvl w:ilvl="5" w:tentative="1">
+      <w:start w:val="1"/>
+      <w:numFmt w:val="bullet"/>
+      <w:lvlText w:val=""/>
+      <w:lvlJc w:val="left"/>
+      <w:pPr>
+        <w:tabs>
+          <w:tab w:val="num" w:pos="4320"/>
+        </w:tabs>
+        <w:ind w:left="4320" w:hanging="360"/>
+      </w:pPr>
+      <w:rPr>
+        <w:rFonts w:ascii="Wingdings" w:hAnsi="Wingdings" w:hint="default"/>
+        <w:sz w:val="20"/>
+      </w:rPr>
+    </w:lvl>
+    <w:lvl w:ilvl="6" w:tentative="1">
+      <w:start w:val="1"/>
+      <w:numFmt w:val="bullet"/>
+      <w:lvlText w:val=""/>
+      <w:lvlJc w:val="left"/>
+      <w:pPr>
+        <w:tabs>
+          <w:tab w:val="num" w:pos="5040"/>
+        </w:tabs>
+        <w:ind w:left="5040" w:hanging="360"/>
+      </w:pPr>
+      <w:rPr>
+        <w:rFonts w:ascii="Wingdings" w:hAnsi="Wingdings" w:hint="default"/>
+        <w:sz w:val="20"/>
+      </w:rPr>
+    </w:lvl>
+    <w:lvl w:ilvl="7" w:tentative="1">
+      <w:start w:val="1"/>
+      <w:numFmt w:val="bullet"/>
+      <w:lvlText w:val=""/>
+      <w:lvlJc w:val="left"/>
+      <w:pPr>
+        <w:tabs>
+          <w:tab w:val="num" w:pos="5760"/>
+        </w:tabs>
+        <w:ind w:left="5760" w:hanging="360"/>
+      </w:pPr>
+      <w:rPr>
+        <w:rFonts w:ascii="Wingdings" w:hAnsi="Wingdings" w:hint="default"/>
+        <w:sz w:val="20"/>
+      </w:rPr>
+    </w:lvl>
+    <w:lvl w:ilvl="8" w:tentative="1">
+      <w:start w:val="1"/>
+      <w:numFmt w:val="bullet"/>
+      <w:lvlText w:val=""/>
+      <w:lvlJc w:val="left"/>
+      <w:pPr>
+        <w:tabs>
+          <w:tab w:val="num" w:pos="6480"/>
+        </w:tabs>
+        <w:ind w:left="6480" w:hanging="360"/>
+      </w:pPr>
+      <w:rPr>
+        <w:rFonts w:ascii="Wingdings" w:hAnsi="Wingdings" w:hint="default"/>
+        <w:sz w:val="20"/>
+      </w:rPr>
+    </w:lvl>
+  </w:abstractNum>
   <w:num w:numId="1" w16cid:durableId="867522774">
-    <w:abstractNumId w:val="8"/>
+    <w:abstractNumId w:val="13"/>
   </w:num>
   <w:num w:numId="2" w16cid:durableId="330648332">
     <w:abstractNumId w:val="2"/>
   </w:num>
   <w:num w:numId="3" w16cid:durableId="1172646107">
-    <w:abstractNumId w:val="7"/>
+    <w:abstractNumId w:val="8"/>
   </w:num>
   <w:num w:numId="4" w16cid:durableId="1286277662">
-    <w:abstractNumId w:val="13"/>
+    <w:abstractNumId w:val="20"/>
   </w:num>
   <w:num w:numId="5" w16cid:durableId="1389961842">
-    <w:abstractNumId w:val="17"/>
+    <w:abstractNumId w:val="26"/>
   </w:num>
   <w:num w:numId="6" w16cid:durableId="286283483">
-    <w:abstractNumId w:val="43"/>
+    <w:abstractNumId w:val="65"/>
   </w:num>
   <w:num w:numId="7" w16cid:durableId="1347367616">
     <w:abstractNumId w:val="5"/>
   </w:num>
   <w:num w:numId="8" w16cid:durableId="438837663">
+    <w:abstractNumId w:val="51"/>
+  </w:num>
+  <w:num w:numId="9" w16cid:durableId="1637637900">
+    <w:abstractNumId w:val="33"/>
+  </w:num>
+  <w:num w:numId="10" w16cid:durableId="745034914">
     <w:abstractNumId w:val="35"/>
   </w:num>
-  <w:num w:numId="9" w16cid:durableId="1637637900">
-    <w:abstractNumId w:val="22"/>
+  <w:num w:numId="11" w16cid:durableId="586890666">
+    <w:abstractNumId w:val="67"/>
   </w:num>
-  <w:num w:numId="10" w16cid:durableId="745034914">
+  <w:num w:numId="12" w16cid:durableId="236716652">
+    <w:abstractNumId w:val="28"/>
+  </w:num>
+  <w:num w:numId="13" w16cid:durableId="1271166111">
     <w:abstractNumId w:val="23"/>
   </w:num>
-  <w:num w:numId="11" w16cid:durableId="586890666">
-    <w:abstractNumId w:val="45"/>
-  </w:num>
-  <w:num w:numId="12" w16cid:durableId="236716652">
-    <w:abstractNumId w:val="18"/>
-  </w:num>
-  <w:num w:numId="13" w16cid:durableId="1271166111">
-    <w:abstractNumId w:val="15"/>
-  </w:num>
   <w:num w:numId="14" w16cid:durableId="1011952115">
-    <w:abstractNumId w:val="25"/>
+    <w:abstractNumId w:val="37"/>
   </w:num>
   <w:num w:numId="15" w16cid:durableId="945311385">
-    <w:abstractNumId w:val="25"/>
+    <w:abstractNumId w:val="37"/>
     <w:lvlOverride w:ilvl="0">
       <w:startOverride w:val="1"/>
     </w:lvlOverride>
   </w:num>
   <w:num w:numId="16" w16cid:durableId="833494930">
-    <w:abstractNumId w:val="46"/>
+    <w:abstractNumId w:val="68"/>
   </w:num>
   <w:num w:numId="17" w16cid:durableId="1436054613">
     <w:abstractNumId w:val="4"/>
   </w:num>
   <w:num w:numId="18" w16cid:durableId="1314138845">
-    <w:abstractNumId w:val="44"/>
+    <w:abstractNumId w:val="66"/>
   </w:num>
   <w:num w:numId="19" w16cid:durableId="1940141792">
-    <w:abstractNumId w:val="14"/>
+    <w:abstractNumId w:val="22"/>
   </w:num>
   <w:num w:numId="20" w16cid:durableId="1202061457">
-    <w:abstractNumId w:val="34"/>
+    <w:abstractNumId w:val="48"/>
   </w:num>
   <w:num w:numId="21" w16cid:durableId="930700852">
-    <w:abstractNumId w:val="50"/>
+    <w:abstractNumId w:val="72"/>
   </w:num>
   <w:num w:numId="22" w16cid:durableId="1575628592">
-    <w:abstractNumId w:val="20"/>
+    <w:abstractNumId w:val="30"/>
   </w:num>
   <w:num w:numId="23" w16cid:durableId="473134143">
-    <w:abstractNumId w:val="37"/>
+    <w:abstractNumId w:val="56"/>
   </w:num>
   <w:num w:numId="24" w16cid:durableId="1276326135">
-    <w:abstractNumId w:val="32"/>
+    <w:abstractNumId w:val="45"/>
   </w:num>
   <w:num w:numId="25" w16cid:durableId="1354182653">
-    <w:abstractNumId w:val="40"/>
+    <w:abstractNumId w:val="59"/>
   </w:num>
   <w:num w:numId="26" w16cid:durableId="924220532">
     <w:abstractNumId w:val="1"/>
@@ -8310,88 +16329,157 @@
     <w:abstractNumId w:val="3"/>
   </w:num>
   <w:num w:numId="28" w16cid:durableId="987170382">
-    <w:abstractNumId w:val="48"/>
+    <w:abstractNumId w:val="70"/>
   </w:num>
   <w:num w:numId="29" w16cid:durableId="549801973">
-    <w:abstractNumId w:val="52"/>
+    <w:abstractNumId w:val="74"/>
   </w:num>
   <w:num w:numId="30" w16cid:durableId="1344474847">
-    <w:abstractNumId w:val="26"/>
+    <w:abstractNumId w:val="38"/>
   </w:num>
   <w:num w:numId="31" w16cid:durableId="433401805">
     <w:abstractNumId w:val="0"/>
   </w:num>
   <w:num w:numId="32" w16cid:durableId="1281186938">
-    <w:abstractNumId w:val="30"/>
+    <w:abstractNumId w:val="43"/>
   </w:num>
   <w:num w:numId="33" w16cid:durableId="903954175">
+    <w:abstractNumId w:val="75"/>
+  </w:num>
+  <w:num w:numId="34" w16cid:durableId="787698492">
+    <w:abstractNumId w:val="71"/>
+  </w:num>
+  <w:num w:numId="35" w16cid:durableId="953712046">
+    <w:abstractNumId w:val="41"/>
+  </w:num>
+  <w:num w:numId="36" w16cid:durableId="1593203771">
+    <w:abstractNumId w:val="15"/>
+  </w:num>
+  <w:num w:numId="37" w16cid:durableId="286089543">
+    <w:abstractNumId w:val="16"/>
+  </w:num>
+  <w:num w:numId="38" w16cid:durableId="6100226">
+    <w:abstractNumId w:val="60"/>
+  </w:num>
+  <w:num w:numId="39" w16cid:durableId="1482965995">
+    <w:abstractNumId w:val="39"/>
+  </w:num>
+  <w:num w:numId="40" w16cid:durableId="1731727025">
+    <w:abstractNumId w:val="36"/>
+  </w:num>
+  <w:num w:numId="41" w16cid:durableId="629213173">
+    <w:abstractNumId w:val="69"/>
+  </w:num>
+  <w:num w:numId="42" w16cid:durableId="2051882582">
+    <w:abstractNumId w:val="31"/>
+  </w:num>
+  <w:num w:numId="43" w16cid:durableId="2061905055">
+    <w:abstractNumId w:val="54"/>
+  </w:num>
+  <w:num w:numId="44" w16cid:durableId="681014416">
+    <w:abstractNumId w:val="73"/>
+  </w:num>
+  <w:num w:numId="45" w16cid:durableId="1134133184">
+    <w:abstractNumId w:val="29"/>
+  </w:num>
+  <w:num w:numId="46" w16cid:durableId="883100971">
+    <w:abstractNumId w:val="61"/>
+  </w:num>
+  <w:num w:numId="47" w16cid:durableId="8484426">
+    <w:abstractNumId w:val="40"/>
+  </w:num>
+  <w:num w:numId="48" w16cid:durableId="978191322">
+    <w:abstractNumId w:val="57"/>
+  </w:num>
+  <w:num w:numId="49" w16cid:durableId="42947037">
+    <w:abstractNumId w:val="44"/>
+  </w:num>
+  <w:num w:numId="50" w16cid:durableId="141509068">
+    <w:abstractNumId w:val="58"/>
+  </w:num>
+  <w:num w:numId="51" w16cid:durableId="292951983">
+    <w:abstractNumId w:val="47"/>
+  </w:num>
+  <w:num w:numId="52" w16cid:durableId="678774574">
+    <w:abstractNumId w:val="19"/>
+  </w:num>
+  <w:num w:numId="53" w16cid:durableId="1014309433">
+    <w:abstractNumId w:val="14"/>
+  </w:num>
+  <w:num w:numId="54" w16cid:durableId="344093426">
+    <w:abstractNumId w:val="7"/>
+  </w:num>
+  <w:num w:numId="55" w16cid:durableId="2075081043">
+    <w:abstractNumId w:val="24"/>
+  </w:num>
+  <w:num w:numId="56" w16cid:durableId="1235244180">
+    <w:abstractNumId w:val="34"/>
+  </w:num>
+  <w:num w:numId="57" w16cid:durableId="2086026794">
+    <w:abstractNumId w:val="32"/>
+  </w:num>
+  <w:num w:numId="58" w16cid:durableId="568729373">
+    <w:abstractNumId w:val="11"/>
+  </w:num>
+  <w:num w:numId="59" w16cid:durableId="168179904">
+    <w:abstractNumId w:val="17"/>
+  </w:num>
+  <w:num w:numId="60" w16cid:durableId="698773871">
+    <w:abstractNumId w:val="9"/>
+  </w:num>
+  <w:num w:numId="61" w16cid:durableId="1696466953">
+    <w:abstractNumId w:val="62"/>
+  </w:num>
+  <w:num w:numId="62" w16cid:durableId="1028290234">
+    <w:abstractNumId w:val="6"/>
+  </w:num>
+  <w:num w:numId="63" w16cid:durableId="449475713">
+    <w:abstractNumId w:val="64"/>
+  </w:num>
+  <w:num w:numId="64" w16cid:durableId="937517223">
+    <w:abstractNumId w:val="50"/>
+  </w:num>
+  <w:num w:numId="65" w16cid:durableId="1329209446">
+    <w:abstractNumId w:val="12"/>
+  </w:num>
+  <w:num w:numId="66" w16cid:durableId="2060276848">
+    <w:abstractNumId w:val="52"/>
+  </w:num>
+  <w:num w:numId="67" w16cid:durableId="1295450150">
+    <w:abstractNumId w:val="18"/>
+  </w:num>
+  <w:num w:numId="68" w16cid:durableId="1193425033">
+    <w:abstractNumId w:val="63"/>
+  </w:num>
+  <w:num w:numId="69" w16cid:durableId="1567305080">
+    <w:abstractNumId w:val="21"/>
+  </w:num>
+  <w:num w:numId="70" w16cid:durableId="1413162531">
+    <w:abstractNumId w:val="76"/>
+  </w:num>
+  <w:num w:numId="71" w16cid:durableId="1747651561">
+    <w:abstractNumId w:val="46"/>
+  </w:num>
+  <w:num w:numId="72" w16cid:durableId="684136317">
+    <w:abstractNumId w:val="27"/>
+  </w:num>
+  <w:num w:numId="73" w16cid:durableId="1115371512">
+    <w:abstractNumId w:val="49"/>
+  </w:num>
+  <w:num w:numId="74" w16cid:durableId="1445885121">
+    <w:abstractNumId w:val="55"/>
+  </w:num>
+  <w:num w:numId="75" w16cid:durableId="1072778018">
+    <w:abstractNumId w:val="25"/>
+  </w:num>
+  <w:num w:numId="76" w16cid:durableId="757484101">
+    <w:abstractNumId w:val="10"/>
+  </w:num>
+  <w:num w:numId="77" w16cid:durableId="1051227632">
     <w:abstractNumId w:val="53"/>
   </w:num>
-  <w:num w:numId="34" w16cid:durableId="787698492">
-    <w:abstractNumId w:val="49"/>
-  </w:num>
-  <w:num w:numId="35" w16cid:durableId="953712046">
-    <w:abstractNumId w:val="29"/>
-  </w:num>
-  <w:num w:numId="36" w16cid:durableId="1593203771">
-    <w:abstractNumId w:val="10"/>
-  </w:num>
-  <w:num w:numId="37" w16cid:durableId="286089543">
-    <w:abstractNumId w:val="11"/>
-  </w:num>
-  <w:num w:numId="38" w16cid:durableId="6100226">
-    <w:abstractNumId w:val="41"/>
-  </w:num>
-  <w:num w:numId="39" w16cid:durableId="1482965995">
-    <w:abstractNumId w:val="27"/>
-  </w:num>
-  <w:num w:numId="40" w16cid:durableId="1731727025">
-    <w:abstractNumId w:val="24"/>
-  </w:num>
-  <w:num w:numId="41" w16cid:durableId="629213173">
-    <w:abstractNumId w:val="47"/>
-  </w:num>
-  <w:num w:numId="42" w16cid:durableId="2051882582">
-    <w:abstractNumId w:val="21"/>
-  </w:num>
-  <w:num w:numId="43" w16cid:durableId="2061905055">
-    <w:abstractNumId w:val="36"/>
-  </w:num>
-  <w:num w:numId="44" w16cid:durableId="681014416">
-    <w:abstractNumId w:val="51"/>
-  </w:num>
-  <w:num w:numId="45" w16cid:durableId="1134133184">
-    <w:abstractNumId w:val="19"/>
-  </w:num>
-  <w:num w:numId="46" w16cid:durableId="883100971">
+  <w:num w:numId="78" w16cid:durableId="79719631">
     <w:abstractNumId w:val="42"/>
-  </w:num>
-  <w:num w:numId="47" w16cid:durableId="8484426">
-    <w:abstractNumId w:val="28"/>
-  </w:num>
-  <w:num w:numId="48" w16cid:durableId="978191322">
-    <w:abstractNumId w:val="38"/>
-  </w:num>
-  <w:num w:numId="49" w16cid:durableId="42947037">
-    <w:abstractNumId w:val="31"/>
-  </w:num>
-  <w:num w:numId="50" w16cid:durableId="141509068">
-    <w:abstractNumId w:val="39"/>
-  </w:num>
-  <w:num w:numId="51" w16cid:durableId="292951983">
-    <w:abstractNumId w:val="33"/>
-  </w:num>
-  <w:num w:numId="52" w16cid:durableId="678774574">
-    <w:abstractNumId w:val="12"/>
-  </w:num>
-  <w:num w:numId="53" w16cid:durableId="1014309433">
-    <w:abstractNumId w:val="9"/>
-  </w:num>
-  <w:num w:numId="54" w16cid:durableId="344093426">
-    <w:abstractNumId w:val="6"/>
-  </w:num>
-  <w:num w:numId="55" w16cid:durableId="2075081043">
-    <w:abstractNumId w:val="16"/>
   </w:num>
   <w:numIdMacAtCleanup w:val="15"/>
 </w:numbering>
@@ -8795,7 +16883,7 @@
   <w:style w:type="paragraph" w:default="1" w:styleId="Normal">
     <w:name w:val="Normal"/>
     <w:qFormat/>
-    <w:rsid w:val="006E6373"/>
+    <w:rsid w:val="00441E21"/>
   </w:style>
   <w:style w:type="paragraph" w:styleId="Titre1">
     <w:name w:val="heading 1"/>
@@ -10048,6 +18136,26 @@
 </a:theme>
 </file>
 
+<file path=word/webextensions/taskpanes.xml><?xml version="1.0" encoding="utf-8"?>
+<wetp:taskpanes xmlns:wetp="http://schemas.microsoft.com/office/webextensions/taskpanes/2010/11">
+  <wetp:taskpane dockstate="right" visibility="0" width="438" row="1">
+    <wetp:webextensionref xmlns:r="http://schemas.openxmlformats.org/officeDocument/2006/relationships" r:id="rId1"/>
+  </wetp:taskpane>
+</wetp:taskpanes>
+</file>
+
+<file path=word/webextensions/webextension1.xml><?xml version="1.0" encoding="utf-8"?>
+<we:webextension xmlns:we="http://schemas.microsoft.com/office/webextensions/webextension/2010/11" id="{69C09DAA-8BC1-405A-9E6B-5C2884080AAF}">
+  <we:reference id="wa200007708" version="1.0.0.0" store="fr-FR" storeType="OMEX"/>
+  <we:alternateReferences>
+    <we:reference id="wa200007708" version="1.0.0.0" store="wa200007708" storeType="OMEX"/>
+  </we:alternateReferences>
+  <we:properties/>
+  <we:bindings/>
+  <we:snapshot xmlns:r="http://schemas.openxmlformats.org/officeDocument/2006/relationships"/>
+</we:webextension>
+</file>
+
 <file path=customXml/item1.xml><?xml version="1.0" encoding="utf-8"?>
 <b:Sources xmlns:b="http://schemas.openxmlformats.org/officeDocument/2006/bibliography" xmlns="http://schemas.openxmlformats.org/officeDocument/2006/bibliography" SelectedStyle="\APASixthEditionOfficeOnline.xsl" StyleName="APA" Version="6"/>
 </file>
